--- a/forecast 5.docx
+++ b/forecast 5.docx
@@ -700,27 +700,97 @@
           <w:iCs/>
           <w:color w:val="1F4E79" w:themeColor="accent5" w:themeShade="80"/>
         </w:rPr>
-        <w:t xml:space="preserve">Based on prior GJP format patterns, this will likely be a </w:t>
-      </w:r>
-      <w:r>
-        <w:rPr>
-          <w:rFonts w:ascii="Calibri" w:hAnsi="Calibri" w:cs="Calibri"/>
-          <w:b/>
-          <w:bCs/>
-          <w:i/>
-          <w:iCs/>
-          <w:color w:val="1F4E79" w:themeColor="accent5" w:themeShade="80"/>
-        </w:rPr>
-        <w:t>bucketed range question</w:t>
-      </w:r>
-      <w:r>
-        <w:rPr>
-          <w:rFonts w:ascii="Calibri" w:hAnsi="Calibri" w:cs="Calibri"/>
-          <w:i/>
-          <w:iCs/>
-          <w:color w:val="1F4E79" w:themeColor="accent5" w:themeShade="80"/>
-        </w:rPr>
-        <w:t xml:space="preserve"> (e.g., “Below $10.00,” “$10.01–$10.50,” “$10.51–$11.00,” etc.) with associated probability sliders.</w:t>
+        <w:t>Based on prior GJP format patterns, this will likely be</w:t>
+      </w:r>
+      <w:r>
+        <w:rPr>
+          <w:rFonts w:ascii="Calibri" w:hAnsi="Calibri" w:cs="Calibri"/>
+          <w:i/>
+          <w:iCs/>
+          <w:color w:val="1F4E79" w:themeColor="accent5" w:themeShade="80"/>
+        </w:rPr>
+        <w:t xml:space="preserve"> a</w:t>
+      </w:r>
+      <w:r>
+        <w:rPr>
+          <w:rFonts w:ascii="Calibri" w:hAnsi="Calibri" w:cs="Calibri"/>
+          <w:i/>
+          <w:iCs/>
+          <w:color w:val="1F4E79" w:themeColor="accent5" w:themeShade="80"/>
+        </w:rPr>
+        <w:t xml:space="preserve"> “</w:t>
+      </w:r>
+      <w:r>
+        <w:rPr>
+          <w:rFonts w:ascii="Calibri" w:hAnsi="Calibri" w:cs="Calibri"/>
+          <w:i/>
+          <w:iCs/>
+          <w:color w:val="1F4E79" w:themeColor="accent5" w:themeShade="80"/>
+        </w:rPr>
+        <w:t>&lt;</w:t>
+      </w:r>
+      <w:r>
+        <w:rPr>
+          <w:rFonts w:ascii="Calibri" w:hAnsi="Calibri" w:cs="Calibri"/>
+          <w:i/>
+          <w:iCs/>
+          <w:color w:val="1F4E79" w:themeColor="accent5" w:themeShade="80"/>
+        </w:rPr>
+        <w:t xml:space="preserve"> </w:t>
+      </w:r>
+      <w:r>
+        <w:rPr>
+          <w:rFonts w:ascii="Calibri" w:hAnsi="Calibri" w:cs="Calibri"/>
+          <w:i/>
+          <w:iCs/>
+          <w:color w:val="1F4E79" w:themeColor="accent5" w:themeShade="80"/>
+        </w:rPr>
+        <w:t>=</w:t>
+      </w:r>
+      <w:r>
+        <w:rPr>
+          <w:rFonts w:ascii="Calibri" w:hAnsi="Calibri" w:cs="Calibri"/>
+          <w:i/>
+          <w:iCs/>
+          <w:color w:val="1F4E79" w:themeColor="accent5" w:themeShade="80"/>
+        </w:rPr>
+        <w:t>$10.00,” “$10.01–$10.50,” “$10.51–$11.00</w:t>
+      </w:r>
+      <w:r>
+        <w:rPr>
+          <w:rFonts w:ascii="Calibri" w:hAnsi="Calibri" w:cs="Calibri"/>
+          <w:i/>
+          <w:iCs/>
+          <w:color w:val="1F4E79" w:themeColor="accent5" w:themeShade="80"/>
+        </w:rPr>
+        <w:t>+</w:t>
+      </w:r>
+      <w:r>
+        <w:rPr>
+          <w:rFonts w:ascii="Calibri" w:hAnsi="Calibri" w:cs="Calibri"/>
+          <w:i/>
+          <w:iCs/>
+          <w:color w:val="1F4E79" w:themeColor="accent5" w:themeShade="80"/>
+        </w:rPr>
+        <w:t xml:space="preserve">” </w:t>
+      </w:r>
+      <w:r>
+        <w:rPr>
+          <w:rFonts w:ascii="Calibri" w:hAnsi="Calibri" w:cs="Calibri"/>
+          <w:i/>
+          <w:iCs/>
+          <w:color w:val="1F4E79" w:themeColor="accent5" w:themeShade="80"/>
+        </w:rPr>
+        <w:t>type of question</w:t>
+      </w:r>
+      <w:r>
+        <w:rPr>
+          <w:rFonts w:ascii="Calibri" w:hAnsi="Calibri" w:cs="Calibri"/>
+          <w:i/>
+          <w:iCs/>
+          <w:color w:val="1F4E79" w:themeColor="accent5" w:themeShade="80"/>
+        </w:rPr>
+        <w:t xml:space="preserve"> with associated probability sliders.</w:t>
       </w:r>
     </w:p>
     <w:p>
@@ -746,47 +816,52 @@
           <w:iCs/>
           <w:color w:val="1F4E79" w:themeColor="accent5" w:themeShade="80"/>
         </w:rPr>
+        <w:t xml:space="preserve">**detail** </w:t>
+      </w:r>
+      <w:r>
+        <w:rPr>
+          <w:rFonts w:ascii="Calibri" w:hAnsi="Calibri" w:cs="Calibri"/>
+          <w:i/>
+          <w:iCs/>
+          <w:color w:val="1F4E79" w:themeColor="accent5" w:themeShade="80"/>
+        </w:rPr>
         <w:t xml:space="preserve">The </w:t>
       </w:r>
       <w:r>
         <w:rPr>
           <w:rFonts w:ascii="Calibri" w:hAnsi="Calibri" w:cs="Calibri"/>
-          <w:b/>
-          <w:bCs/>
-          <w:i/>
-          <w:iCs/>
-          <w:color w:val="1F4E79" w:themeColor="accent5" w:themeShade="80"/>
-        </w:rPr>
-        <w:t>reference chart</w:t>
-      </w:r>
-      <w:r>
-        <w:rPr>
-          <w:rFonts w:ascii="Calibri" w:hAnsi="Calibri" w:cs="Calibri"/>
-          <w:i/>
-          <w:iCs/>
-          <w:color w:val="1F4E79" w:themeColor="accent5" w:themeShade="80"/>
-        </w:rPr>
-        <w:t xml:space="preserve"> indicates soybean prices are expressed in </w:t>
-      </w:r>
-      <w:r>
-        <w:rPr>
-          <w:rFonts w:ascii="Calibri" w:hAnsi="Calibri" w:cs="Calibri"/>
-          <w:b/>
-          <w:bCs/>
-          <w:i/>
-          <w:iCs/>
-          <w:color w:val="1F4E79" w:themeColor="accent5" w:themeShade="80"/>
-        </w:rPr>
-        <w:t>cents per bushel</w:t>
-      </w:r>
-      <w:r>
-        <w:rPr>
-          <w:rFonts w:ascii="Calibri" w:hAnsi="Calibri" w:cs="Calibri"/>
-          <w:i/>
-          <w:iCs/>
-          <w:color w:val="1F4E79" w:themeColor="accent5" w:themeShade="80"/>
-        </w:rPr>
-        <w:t>, not dollars (e.g., 1030.10 = $10.301).</w:t>
+          <w:i/>
+          <w:iCs/>
+          <w:color w:val="1F4E79" w:themeColor="accent5" w:themeShade="80"/>
+        </w:rPr>
+        <w:t>author</w:t>
+      </w:r>
+      <w:r>
+        <w:rPr>
+          <w:rFonts w:ascii="Calibri" w:hAnsi="Calibri" w:cs="Calibri"/>
+          <w:i/>
+          <w:iCs/>
+          <w:color w:val="1F4E79" w:themeColor="accent5" w:themeShade="80"/>
+        </w:rPr>
+        <w:t xml:space="preserve"> indicates soybean prices</w:t>
+      </w:r>
+      <w:r>
+        <w:rPr>
+          <w:rFonts w:ascii="Calibri" w:hAnsi="Calibri" w:cs="Calibri"/>
+          <w:i/>
+          <w:iCs/>
+          <w:color w:val="1F4E79" w:themeColor="accent5" w:themeShade="80"/>
+        </w:rPr>
+        <w:t xml:space="preserve"> in the chart they linked</w:t>
+      </w:r>
+      <w:r>
+        <w:rPr>
+          <w:rFonts w:ascii="Calibri" w:hAnsi="Calibri" w:cs="Calibri"/>
+          <w:i/>
+          <w:iCs/>
+          <w:color w:val="1F4E79" w:themeColor="accent5" w:themeShade="80"/>
+        </w:rPr>
+        <w:t xml:space="preserve"> are expressed in cents per bushel, not dollars (e.g., 1030.10 = $10.301).</w:t>
       </w:r>
     </w:p>
     <w:p>
@@ -812,27 +887,16 @@
           <w:iCs/>
           <w:color w:val="1F4E79" w:themeColor="accent5" w:themeShade="80"/>
         </w:rPr>
-        <w:t xml:space="preserve">Prices are measured using </w:t>
-      </w:r>
-      <w:r>
-        <w:rPr>
-          <w:rFonts w:ascii="Calibri" w:hAnsi="Calibri" w:cs="Calibri"/>
-          <w:b/>
-          <w:bCs/>
-          <w:i/>
-          <w:iCs/>
-          <w:color w:val="1F4E79" w:themeColor="accent5" w:themeShade="80"/>
-        </w:rPr>
-        <w:t>closing values</w:t>
-      </w:r>
-      <w:r>
-        <w:rPr>
-          <w:rFonts w:ascii="Calibri" w:hAnsi="Calibri" w:cs="Calibri"/>
-          <w:i/>
-          <w:iCs/>
-          <w:color w:val="1F4E79" w:themeColor="accent5" w:themeShade="80"/>
-        </w:rPr>
-        <w:t>, not intraday lows or temporary drops.</w:t>
+        <w:t xml:space="preserve">Prices are measured using closing values, not intraday lows or </w:t>
+      </w:r>
+      <w:r>
+        <w:rPr>
+          <w:rFonts w:ascii="Calibri" w:hAnsi="Calibri" w:cs="Calibri"/>
+          <w:i/>
+          <w:iCs/>
+          <w:color w:val="1F4E79" w:themeColor="accent5" w:themeShade="80"/>
+        </w:rPr>
+        <w:t>highs.</w:t>
       </w:r>
     </w:p>
     <w:p>
@@ -858,67 +922,16 @@
           <w:iCs/>
           <w:color w:val="1F4E79" w:themeColor="accent5" w:themeShade="80"/>
         </w:rPr>
-        <w:t xml:space="preserve">It is not asking for the </w:t>
-      </w:r>
-      <w:r>
-        <w:rPr>
-          <w:rFonts w:ascii="Calibri" w:hAnsi="Calibri" w:cs="Calibri"/>
-          <w:b/>
-          <w:bCs/>
-          <w:i/>
-          <w:iCs/>
-          <w:color w:val="1F4E79" w:themeColor="accent5" w:themeShade="80"/>
-        </w:rPr>
-        <w:t>final price at the end of the period</w:t>
-      </w:r>
-      <w:r>
-        <w:rPr>
-          <w:rFonts w:ascii="Calibri" w:hAnsi="Calibri" w:cs="Calibri"/>
-          <w:i/>
-          <w:iCs/>
-          <w:color w:val="1F4E79" w:themeColor="accent5" w:themeShade="80"/>
-        </w:rPr>
-        <w:t xml:space="preserve">, but for </w:t>
-      </w:r>
-      <w:r>
-        <w:rPr>
-          <w:rFonts w:ascii="Calibri" w:hAnsi="Calibri" w:cs="Calibri"/>
-          <w:b/>
-          <w:bCs/>
-          <w:i/>
-          <w:iCs/>
-          <w:color w:val="1F4E79" w:themeColor="accent5" w:themeShade="80"/>
-        </w:rPr>
-        <w:t>the single lowest point within the date range</w:t>
-      </w:r>
-      <w:r>
-        <w:rPr>
-          <w:rFonts w:ascii="Calibri" w:hAnsi="Calibri" w:cs="Calibri"/>
-          <w:i/>
-          <w:iCs/>
-          <w:color w:val="1F4E79" w:themeColor="accent5" w:themeShade="80"/>
-        </w:rPr>
-        <w:t xml:space="preserve">. That distinction matters—if the </w:t>
-      </w:r>
-      <w:proofErr w:type="gramStart"/>
-      <w:r>
-        <w:rPr>
-          <w:rFonts w:ascii="Calibri" w:hAnsi="Calibri" w:cs="Calibri"/>
-          <w:i/>
-          <w:iCs/>
-          <w:color w:val="1F4E79" w:themeColor="accent5" w:themeShade="80"/>
-        </w:rPr>
-        <w:t>low</w:t>
-      </w:r>
-      <w:proofErr w:type="gramEnd"/>
-      <w:r>
-        <w:rPr>
-          <w:rFonts w:ascii="Calibri" w:hAnsi="Calibri" w:cs="Calibri"/>
-          <w:i/>
-          <w:iCs/>
-          <w:color w:val="1F4E79" w:themeColor="accent5" w:themeShade="80"/>
-        </w:rPr>
-        <w:t xml:space="preserve"> has already occurred, it still counts.</w:t>
+        <w:t xml:space="preserve">It is not asking for the final price at the end of the period, but for the single lowest point within the date range. That </w:t>
+      </w:r>
+      <w:r>
+        <w:rPr>
+          <w:rFonts w:ascii="Calibri" w:hAnsi="Calibri" w:cs="Calibri"/>
+          <w:i/>
+          <w:iCs/>
+          <w:color w:val="1F4E79" w:themeColor="accent5" w:themeShade="80"/>
+        </w:rPr>
+        <w:t>matters because technically there is a low right now between that timeframe but it may not be the lowest.</w:t>
       </w:r>
     </w:p>
     <w:p>
@@ -943,7 +956,29 @@
           <w:iCs/>
           <w:color w:val="1F4E79" w:themeColor="accent5" w:themeShade="80"/>
         </w:rPr>
-        <w:t>Keys:</w:t>
+        <w:t>Keys</w:t>
+      </w:r>
+      <w:r>
+        <w:rPr>
+          <w:rFonts w:ascii="Calibri" w:hAnsi="Calibri" w:cs="Calibri"/>
+          <w:b/>
+          <w:bCs/>
+          <w:i/>
+          <w:iCs/>
+          <w:color w:val="1F4E79" w:themeColor="accent5" w:themeShade="80"/>
+        </w:rPr>
+        <w:t>/Bait and switches</w:t>
+      </w:r>
+      <w:r>
+        <w:rPr>
+          <w:rFonts w:ascii="Calibri" w:hAnsi="Calibri" w:cs="Calibri"/>
+          <w:b/>
+          <w:bCs/>
+          <w:i/>
+          <w:iCs/>
+          <w:color w:val="1F4E79" w:themeColor="accent5" w:themeShade="80"/>
+        </w:rPr>
+        <w:t>:</w:t>
       </w:r>
     </w:p>
     <w:p>
@@ -969,27 +1004,7 @@
           <w:iCs/>
           <w:color w:val="1F4E79" w:themeColor="accent5" w:themeShade="80"/>
         </w:rPr>
-        <w:t xml:space="preserve">The question focuses on identifying the </w:t>
-      </w:r>
-      <w:r>
-        <w:rPr>
-          <w:rFonts w:ascii="Calibri" w:hAnsi="Calibri" w:cs="Calibri"/>
-          <w:b/>
-          <w:bCs/>
-          <w:i/>
-          <w:iCs/>
-          <w:color w:val="1F4E79" w:themeColor="accent5" w:themeShade="80"/>
-        </w:rPr>
-        <w:t>absolute minimum</w:t>
-      </w:r>
-      <w:r>
-        <w:rPr>
-          <w:rFonts w:ascii="Calibri" w:hAnsi="Calibri" w:cs="Calibri"/>
-          <w:i/>
-          <w:iCs/>
-          <w:color w:val="1F4E79" w:themeColor="accent5" w:themeShade="80"/>
-        </w:rPr>
-        <w:t xml:space="preserve"> within the timeframe, not trend direction or average pricing.</w:t>
+        <w:t>The question focuses on the minimum within the timeframe, not direction or average pricing.</w:t>
       </w:r>
     </w:p>
     <w:p>
@@ -1011,22 +1026,11 @@
       <w:r>
         <w:rPr>
           <w:rFonts w:ascii="Calibri" w:hAnsi="Calibri" w:cs="Calibri"/>
-          <w:b/>
-          <w:bCs/>
-          <w:i/>
-          <w:iCs/>
-          <w:color w:val="1F4E79" w:themeColor="accent5" w:themeShade="80"/>
-        </w:rPr>
-        <w:t>Short-term volatility</w:t>
-      </w:r>
-      <w:r>
-        <w:rPr>
-          <w:rFonts w:ascii="Calibri" w:hAnsi="Calibri" w:cs="Calibri"/>
-          <w:i/>
-          <w:iCs/>
-          <w:color w:val="1F4E79" w:themeColor="accent5" w:themeShade="80"/>
-        </w:rPr>
-        <w:t xml:space="preserve"> can easily produce temporary drops even within an overall uptrend.</w:t>
+          <w:i/>
+          <w:iCs/>
+          <w:color w:val="1F4E79" w:themeColor="accent5" w:themeShade="80"/>
+        </w:rPr>
+        <w:t>Short-term volatility can easily produce temporary drops even within an overall uptrend.</w:t>
       </w:r>
     </w:p>
     <w:p>
@@ -1048,62 +1052,11 @@
       <w:r>
         <w:rPr>
           <w:rFonts w:ascii="Calibri" w:hAnsi="Calibri" w:cs="Calibri"/>
-          <w:b/>
-          <w:bCs/>
-          <w:i/>
-          <w:iCs/>
-          <w:color w:val="1F4E79" w:themeColor="accent5" w:themeShade="80"/>
-        </w:rPr>
-        <w:t>Seasonal agricultural cycles</w:t>
-      </w:r>
-      <w:r>
-        <w:rPr>
-          <w:rFonts w:ascii="Calibri" w:hAnsi="Calibri" w:cs="Calibri"/>
-          <w:i/>
-          <w:iCs/>
-          <w:color w:val="1F4E79" w:themeColor="accent5" w:themeShade="80"/>
-        </w:rPr>
-        <w:t xml:space="preserve">, </w:t>
-      </w:r>
-      <w:r>
-        <w:rPr>
-          <w:rFonts w:ascii="Calibri" w:hAnsi="Calibri" w:cs="Calibri"/>
-          <w:b/>
-          <w:bCs/>
-          <w:i/>
-          <w:iCs/>
-          <w:color w:val="1F4E79" w:themeColor="accent5" w:themeShade="80"/>
-        </w:rPr>
-        <w:t>global shipping conditions</w:t>
-      </w:r>
-      <w:r>
-        <w:rPr>
-          <w:rFonts w:ascii="Calibri" w:hAnsi="Calibri" w:cs="Calibri"/>
-          <w:i/>
-          <w:iCs/>
-          <w:color w:val="1F4E79" w:themeColor="accent5" w:themeShade="80"/>
-        </w:rPr>
-        <w:t xml:space="preserve">, and </w:t>
-      </w:r>
-      <w:r>
-        <w:rPr>
-          <w:rFonts w:ascii="Calibri" w:hAnsi="Calibri" w:cs="Calibri"/>
-          <w:b/>
-          <w:bCs/>
-          <w:i/>
-          <w:iCs/>
-          <w:color w:val="1F4E79" w:themeColor="accent5" w:themeShade="80"/>
-        </w:rPr>
-        <w:t>harvest outcomes</w:t>
-      </w:r>
-      <w:r>
-        <w:rPr>
-          <w:rFonts w:ascii="Calibri" w:hAnsi="Calibri" w:cs="Calibri"/>
-          <w:i/>
-          <w:iCs/>
-          <w:color w:val="1F4E79" w:themeColor="accent5" w:themeShade="80"/>
-        </w:rPr>
-        <w:t xml:space="preserve"> can rapidly shift supply forecasts and push prices lower without warning.</w:t>
+          <w:i/>
+          <w:iCs/>
+          <w:color w:val="1F4E79" w:themeColor="accent5" w:themeShade="80"/>
+        </w:rPr>
+        <w:t>Seasonal agricultural cycles, global shipping conditions, and harvest outcomes can rapidly shift supply forecasts and push prices lower without warning.</w:t>
       </w:r>
     </w:p>
     <w:p>
@@ -1125,22 +1078,11 @@
       <w:r>
         <w:rPr>
           <w:rFonts w:ascii="Calibri" w:hAnsi="Calibri" w:cs="Calibri"/>
-          <w:b/>
-          <w:bCs/>
-          <w:i/>
-          <w:iCs/>
-          <w:color w:val="1F4E79" w:themeColor="accent5" w:themeShade="80"/>
-        </w:rPr>
-        <w:t>Macroeconomic factors</w:t>
-      </w:r>
-      <w:r>
-        <w:rPr>
-          <w:rFonts w:ascii="Calibri" w:hAnsi="Calibri" w:cs="Calibri"/>
-          <w:i/>
-          <w:iCs/>
-          <w:color w:val="1F4E79" w:themeColor="accent5" w:themeShade="80"/>
-        </w:rPr>
-        <w:t xml:space="preserve"> such as interest rates, fuel costs, and consumer demand for feedstock all have secondary but compounding effects on soybean pricing.</w:t>
+          <w:i/>
+          <w:iCs/>
+          <w:color w:val="1F4E79" w:themeColor="accent5" w:themeShade="80"/>
+        </w:rPr>
+        <w:t>Macroeconomic factors such as interest rates, fuel costs, and consumer demand for feedstock all have secondary but compounding effects on soybean pricing.</w:t>
       </w:r>
     </w:p>
     <w:p>
@@ -1166,27 +1108,43 @@
           <w:iCs/>
           <w:color w:val="1F4E79" w:themeColor="accent5" w:themeShade="80"/>
         </w:rPr>
-        <w:t xml:space="preserve">While recent sentiment might appear bullish or stable, </w:t>
-      </w:r>
-      <w:r>
-        <w:rPr>
-          <w:rFonts w:ascii="Calibri" w:hAnsi="Calibri" w:cs="Calibri"/>
-          <w:b/>
-          <w:bCs/>
-          <w:i/>
-          <w:iCs/>
-          <w:color w:val="1F4E79" w:themeColor="accent5" w:themeShade="80"/>
-        </w:rPr>
-        <w:t>market optimism can reverse quickly</w:t>
-      </w:r>
-      <w:r>
-        <w:rPr>
-          <w:rFonts w:ascii="Calibri" w:hAnsi="Calibri" w:cs="Calibri"/>
-          <w:i/>
-          <w:iCs/>
-          <w:color w:val="1F4E79" w:themeColor="accent5" w:themeShade="80"/>
-        </w:rPr>
-        <w:t>, especially if U.S. export demand softens or South American yields outperform projections.</w:t>
+        <w:t>Recent</w:t>
+      </w:r>
+      <w:r>
+        <w:rPr>
+          <w:rFonts w:ascii="Calibri" w:hAnsi="Calibri" w:cs="Calibri"/>
+          <w:i/>
+          <w:iCs/>
+          <w:color w:val="1F4E79" w:themeColor="accent5" w:themeShade="80"/>
+        </w:rPr>
+        <w:t xml:space="preserve"> sentiment might appear bullish or stable</w:t>
+      </w:r>
+      <w:r>
+        <w:rPr>
+          <w:rFonts w:ascii="Calibri" w:hAnsi="Calibri" w:cs="Calibri"/>
+          <w:i/>
+          <w:iCs/>
+          <w:color w:val="1F4E79" w:themeColor="accent5" w:themeShade="80"/>
+        </w:rPr>
+        <w:t xml:space="preserve"> but optimism</w:t>
+      </w:r>
+      <w:r>
+        <w:rPr>
+          <w:rFonts w:ascii="Calibri" w:hAnsi="Calibri" w:cs="Calibri"/>
+          <w:i/>
+          <w:iCs/>
+          <w:color w:val="1F4E79" w:themeColor="accent5" w:themeShade="80"/>
+        </w:rPr>
+        <w:t xml:space="preserve"> can reverse quickly</w:t>
+      </w:r>
+      <w:r>
+        <w:rPr>
+          <w:rFonts w:ascii="Calibri" w:hAnsi="Calibri" w:cs="Calibri"/>
+          <w:i/>
+          <w:iCs/>
+          <w:color w:val="1F4E79" w:themeColor="accent5" w:themeShade="80"/>
+        </w:rPr>
+        <w:t>.</w:t>
       </w:r>
     </w:p>
     <w:p>
@@ -1208,22 +1166,11 @@
       <w:r>
         <w:rPr>
           <w:rFonts w:ascii="Calibri" w:hAnsi="Calibri" w:cs="Calibri"/>
-          <w:b/>
-          <w:bCs/>
-          <w:i/>
-          <w:iCs/>
-          <w:color w:val="1F4E79" w:themeColor="accent5" w:themeShade="80"/>
-        </w:rPr>
-        <w:t>Commodity speculation</w:t>
-      </w:r>
-      <w:r>
-        <w:rPr>
-          <w:rFonts w:ascii="Calibri" w:hAnsi="Calibri" w:cs="Calibri"/>
-          <w:i/>
-          <w:iCs/>
-          <w:color w:val="1F4E79" w:themeColor="accent5" w:themeShade="80"/>
-        </w:rPr>
-        <w:t xml:space="preserve"> and hedge fund behavior may also inject artificial volatility that doesn’t necessarily reflect fundamentals.</w:t>
+          <w:i/>
+          <w:iCs/>
+          <w:color w:val="1F4E79" w:themeColor="accent5" w:themeShade="80"/>
+        </w:rPr>
+        <w:t>Commodity speculation and hedge fund behavior may also inject artificial volatility that doesn’t necessarily reflect fundamentals.</w:t>
       </w:r>
     </w:p>
     <w:p>
@@ -1274,27 +1221,25 @@
           <w:iCs/>
           <w:color w:val="1F4E79" w:themeColor="accent5" w:themeShade="80"/>
         </w:rPr>
-        <w:t xml:space="preserve">I hold a </w:t>
-      </w:r>
-      <w:r>
-        <w:rPr>
-          <w:rFonts w:ascii="Calibri" w:hAnsi="Calibri" w:cs="Calibri"/>
-          <w:b/>
-          <w:bCs/>
-          <w:i/>
-          <w:iCs/>
-          <w:color w:val="1F4E79" w:themeColor="accent5" w:themeShade="80"/>
-        </w:rPr>
-        <w:t>political outlook bias</w:t>
-      </w:r>
-      <w:r>
-        <w:rPr>
-          <w:rFonts w:ascii="Calibri" w:hAnsi="Calibri" w:cs="Calibri"/>
-          <w:i/>
-          <w:iCs/>
-          <w:color w:val="1F4E79" w:themeColor="accent5" w:themeShade="80"/>
-        </w:rPr>
-        <w:t xml:space="preserve"> that may lead me to overweight the impact of tariffs or trade friction with China, assuming they’ll remain tense and drive prices upward.</w:t>
+        <w:t>I hold a political outlook bias that may lead me to overweight the impact of tariffs or trade friction with China, assuming they’ll remain tense</w:t>
+      </w:r>
+      <w:r>
+        <w:rPr>
+          <w:rFonts w:ascii="Calibri" w:hAnsi="Calibri" w:cs="Calibri"/>
+          <w:i/>
+          <w:iCs/>
+          <w:color w:val="1F4E79" w:themeColor="accent5" w:themeShade="80"/>
+        </w:rPr>
+        <w:t xml:space="preserve"> but stable</w:t>
+      </w:r>
+      <w:r>
+        <w:rPr>
+          <w:rFonts w:ascii="Calibri" w:hAnsi="Calibri" w:cs="Calibri"/>
+          <w:i/>
+          <w:iCs/>
+          <w:color w:val="1F4E79" w:themeColor="accent5" w:themeShade="80"/>
+        </w:rPr>
+        <w:t xml:space="preserve"> and drive prices upward.</w:t>
       </w:r>
     </w:p>
     <w:p>
@@ -1320,47 +1265,44 @@
           <w:iCs/>
           <w:color w:val="1F4E79" w:themeColor="accent5" w:themeShade="80"/>
         </w:rPr>
-        <w:t xml:space="preserve">I may also have a </w:t>
-      </w:r>
-      <w:r>
-        <w:rPr>
-          <w:rFonts w:ascii="Calibri" w:hAnsi="Calibri" w:cs="Calibri"/>
-          <w:b/>
-          <w:bCs/>
-          <w:i/>
-          <w:iCs/>
-          <w:color w:val="1F4E79" w:themeColor="accent5" w:themeShade="80"/>
-        </w:rPr>
-        <w:t>recency bias</w:t>
-      </w:r>
-      <w:r>
-        <w:rPr>
-          <w:rFonts w:ascii="Calibri" w:hAnsi="Calibri" w:cs="Calibri"/>
-          <w:i/>
-          <w:iCs/>
-          <w:color w:val="1F4E79" w:themeColor="accent5" w:themeShade="80"/>
-        </w:rPr>
-        <w:t xml:space="preserve">, </w:t>
-      </w:r>
-      <w:proofErr w:type="gramStart"/>
-      <w:r>
-        <w:rPr>
-          <w:rFonts w:ascii="Calibri" w:hAnsi="Calibri" w:cs="Calibri"/>
-          <w:i/>
-          <w:iCs/>
-          <w:color w:val="1F4E79" w:themeColor="accent5" w:themeShade="80"/>
-        </w:rPr>
-        <w:t>overemphasizing</w:t>
-      </w:r>
-      <w:proofErr w:type="gramEnd"/>
-      <w:r>
-        <w:rPr>
-          <w:rFonts w:ascii="Calibri" w:hAnsi="Calibri" w:cs="Calibri"/>
-          <w:i/>
-          <w:iCs/>
-          <w:color w:val="1F4E79" w:themeColor="accent5" w:themeShade="80"/>
-        </w:rPr>
-        <w:t xml:space="preserve"> recent rallies or drops as indicators of future direction.</w:t>
+        <w:t>I may also have a recency bias</w:t>
+      </w:r>
+      <w:r>
+        <w:rPr>
+          <w:rFonts w:ascii="Calibri" w:hAnsi="Calibri" w:cs="Calibri"/>
+          <w:i/>
+          <w:iCs/>
+          <w:color w:val="1F4E79" w:themeColor="accent5" w:themeShade="80"/>
+        </w:rPr>
+        <w:t xml:space="preserve"> (I am a huge fan of MACD and RSI and other indicators that show support levels, but these support/sell levels are not permanent or binding)</w:t>
+      </w:r>
+      <w:r>
+        <w:rPr>
+          <w:rFonts w:ascii="Calibri" w:hAnsi="Calibri" w:cs="Calibri"/>
+          <w:i/>
+          <w:iCs/>
+          <w:color w:val="1F4E79" w:themeColor="accent5" w:themeShade="80"/>
+        </w:rPr>
+        <w:t xml:space="preserve">, overemphasizing </w:t>
+      </w:r>
+      <w:r>
+        <w:rPr>
+          <w:rFonts w:ascii="Calibri" w:hAnsi="Calibri" w:cs="Calibri"/>
+          <w:i/>
+          <w:iCs/>
+          <w:color w:val="1F4E79" w:themeColor="accent5" w:themeShade="80"/>
+        </w:rPr>
+        <w:lastRenderedPageBreak/>
+        <w:t xml:space="preserve">recent rallies or drops as indicators of future </w:t>
+      </w:r>
+      <w:r>
+        <w:rPr>
+          <w:rFonts w:ascii="Calibri" w:hAnsi="Calibri" w:cs="Calibri"/>
+          <w:i/>
+          <w:iCs/>
+          <w:color w:val="1F4E79" w:themeColor="accent5" w:themeShade="80"/>
+        </w:rPr>
+        <w:t>stability/resistance (resistance in the meaning of not breaking that trend line).</w:t>
       </w:r>
     </w:p>
     <w:p>
@@ -1386,28 +1328,52 @@
           <w:iCs/>
           <w:color w:val="1F4E79" w:themeColor="accent5" w:themeShade="80"/>
         </w:rPr>
-        <w:lastRenderedPageBreak/>
-        <w:t xml:space="preserve">There’s a </w:t>
-      </w:r>
-      <w:r>
-        <w:rPr>
-          <w:rFonts w:ascii="Calibri" w:hAnsi="Calibri" w:cs="Calibri"/>
-          <w:b/>
-          <w:bCs/>
-          <w:i/>
-          <w:iCs/>
-          <w:color w:val="1F4E79" w:themeColor="accent5" w:themeShade="80"/>
-        </w:rPr>
-        <w:t>confirmation bias</w:t>
-      </w:r>
-      <w:r>
-        <w:rPr>
-          <w:rFonts w:ascii="Calibri" w:hAnsi="Calibri" w:cs="Calibri"/>
-          <w:i/>
-          <w:iCs/>
-          <w:color w:val="1F4E79" w:themeColor="accent5" w:themeShade="80"/>
-        </w:rPr>
-        <w:t xml:space="preserve"> risk—focusing on reports or data that align with my expectation of global instability rather than neutral market fundamentals.</w:t>
+        <w:t>There’s a confirmation bias risk</w:t>
+      </w:r>
+      <w:r>
+        <w:rPr>
+          <w:rFonts w:ascii="Calibri" w:hAnsi="Calibri" w:cs="Calibri"/>
+          <w:i/>
+          <w:iCs/>
+          <w:color w:val="1F4E79" w:themeColor="accent5" w:themeShade="80"/>
+        </w:rPr>
+        <w:t xml:space="preserve"> </w:t>
+      </w:r>
+      <w:r>
+        <w:rPr>
+          <w:rFonts w:ascii="Calibri" w:hAnsi="Calibri" w:cs="Calibri"/>
+          <w:i/>
+          <w:iCs/>
+          <w:color w:val="1F4E79" w:themeColor="accent5" w:themeShade="80"/>
+        </w:rPr>
+        <w:t xml:space="preserve">focusing on reports or data that align with </w:t>
+      </w:r>
+      <w:r>
+        <w:rPr>
+          <w:rFonts w:ascii="Calibri" w:hAnsi="Calibri" w:cs="Calibri"/>
+          <w:i/>
+          <w:iCs/>
+          <w:color w:val="1F4E79" w:themeColor="accent5" w:themeShade="80"/>
+        </w:rPr>
+        <w:t>an</w:t>
+      </w:r>
+      <w:r>
+        <w:rPr>
+          <w:rFonts w:ascii="Calibri" w:hAnsi="Calibri" w:cs="Calibri"/>
+          <w:i/>
+          <w:iCs/>
+          <w:color w:val="1F4E79" w:themeColor="accent5" w:themeShade="80"/>
+        </w:rPr>
+        <w:t xml:space="preserve"> expectation of global instability rather than neutral market fundamentals.</w:t>
+      </w:r>
+      <w:r>
+        <w:rPr>
+          <w:rFonts w:ascii="Calibri" w:hAnsi="Calibri" w:cs="Calibri"/>
+          <w:i/>
+          <w:iCs/>
+          <w:color w:val="1F4E79" w:themeColor="accent5" w:themeShade="80"/>
+        </w:rPr>
+        <w:t xml:space="preserve"> This is especially true in the midst of a government shutdown.</w:t>
       </w:r>
     </w:p>
     <w:p>
@@ -1433,47 +1399,7 @@
           <w:iCs/>
           <w:color w:val="1F4E79" w:themeColor="accent5" w:themeShade="80"/>
         </w:rPr>
-        <w:t xml:space="preserve">I may underestimate the impact of </w:t>
-      </w:r>
-      <w:r>
-        <w:rPr>
-          <w:rFonts w:ascii="Calibri" w:hAnsi="Calibri" w:cs="Calibri"/>
-          <w:b/>
-          <w:bCs/>
-          <w:i/>
-          <w:iCs/>
-          <w:color w:val="1F4E79" w:themeColor="accent5" w:themeShade="80"/>
-        </w:rPr>
-        <w:t>seasonal oversupply</w:t>
-      </w:r>
-      <w:r>
-        <w:rPr>
-          <w:rFonts w:ascii="Calibri" w:hAnsi="Calibri" w:cs="Calibri"/>
-          <w:i/>
-          <w:iCs/>
-          <w:color w:val="1F4E79" w:themeColor="accent5" w:themeShade="80"/>
-        </w:rPr>
-        <w:t xml:space="preserve"> or </w:t>
-      </w:r>
-      <w:r>
-        <w:rPr>
-          <w:rFonts w:ascii="Calibri" w:hAnsi="Calibri" w:cs="Calibri"/>
-          <w:b/>
-          <w:bCs/>
-          <w:i/>
-          <w:iCs/>
-          <w:color w:val="1F4E79" w:themeColor="accent5" w:themeShade="80"/>
-        </w:rPr>
-        <w:t>unexpectedly high yields</w:t>
-      </w:r>
-      <w:r>
-        <w:rPr>
-          <w:rFonts w:ascii="Calibri" w:hAnsi="Calibri" w:cs="Calibri"/>
-          <w:i/>
-          <w:iCs/>
-          <w:color w:val="1F4E79" w:themeColor="accent5" w:themeShade="80"/>
-        </w:rPr>
-        <w:t>, both of which can depress prices despite external tensions.</w:t>
+        <w:t>I may underestimate the impact of seasonal oversupply or unexpectedly high yields, both of which can depress prices despite external tensions.</w:t>
       </w:r>
     </w:p>
     <w:p>
@@ -1499,241 +1425,50 @@
           <w:iCs/>
           <w:color w:val="1F4E79" w:themeColor="accent5" w:themeShade="80"/>
         </w:rPr>
-        <w:t xml:space="preserve">Finally, there’s a </w:t>
-      </w:r>
-      <w:r>
-        <w:rPr>
-          <w:rFonts w:ascii="Calibri" w:hAnsi="Calibri" w:cs="Calibri"/>
-          <w:b/>
-          <w:bCs/>
-          <w:i/>
-          <w:iCs/>
-          <w:color w:val="1F4E79" w:themeColor="accent5" w:themeShade="80"/>
-        </w:rPr>
-        <w:t>narrative bias</w:t>
-      </w:r>
-      <w:r>
-        <w:rPr>
-          <w:rFonts w:ascii="Calibri" w:hAnsi="Calibri" w:cs="Calibri"/>
-          <w:i/>
-          <w:iCs/>
-          <w:color w:val="1F4E79" w:themeColor="accent5" w:themeShade="80"/>
-        </w:rPr>
-        <w:t>: wanting to connect soybean prices directly to high-level geopolitical narratives (e.g., U.S.–China relations, biofuel policies), when short-term market lows often stem from purely agricultural or speculative factors.</w:t>
-      </w:r>
-    </w:p>
-    <w:p>
-      <w:pPr>
-        <w:pStyle w:val="NormalWeb"/>
-        <w:numPr>
-          <w:ilvl w:val="0"/>
-          <w:numId w:val="6"/>
-        </w:numPr>
-        <w:shd w:val="clear" w:color="auto" w:fill="FFFFFF"/>
-        <w:spacing w:before="0" w:beforeAutospacing="0" w:after="0" w:afterAutospacing="0"/>
-        <w:rPr>
-          <w:rFonts w:ascii="Calibri" w:hAnsi="Calibri" w:cs="Calibri"/>
-          <w:i/>
-          <w:iCs/>
-          <w:color w:val="1F4E79" w:themeColor="accent5" w:themeShade="80"/>
-        </w:rPr>
-      </w:pPr>
-    </w:p>
-    <w:p>
-      <w:pPr>
-        <w:pStyle w:val="NormalWeb"/>
-        <w:shd w:val="clear" w:color="auto" w:fill="FFFFFF"/>
-        <w:spacing w:before="0" w:beforeAutospacing="0" w:after="0" w:afterAutospacing="0"/>
-        <w:rPr>
-          <w:rFonts w:ascii="Calibri" w:hAnsi="Calibri" w:cs="Calibri"/>
-          <w:i/>
-          <w:iCs/>
-          <w:color w:val="1F4E79" w:themeColor="accent5" w:themeShade="80"/>
-        </w:rPr>
-      </w:pPr>
-    </w:p>
-    <w:p>
-      <w:pPr>
-        <w:pStyle w:val="NormalWeb"/>
-        <w:shd w:val="clear" w:color="auto" w:fill="FFFFFF"/>
-        <w:spacing w:before="0" w:beforeAutospacing="0" w:after="0" w:afterAutospacing="0"/>
-        <w:rPr>
-          <w:rFonts w:ascii="Calibri" w:hAnsi="Calibri" w:cs="Calibri"/>
-          <w:b/>
-          <w:bCs/>
-          <w:i/>
-          <w:iCs/>
-          <w:color w:val="1F4E79" w:themeColor="accent5" w:themeShade="80"/>
-        </w:rPr>
-      </w:pPr>
-    </w:p>
-    <w:p>
-      <w:pPr>
-        <w:pStyle w:val="NormalWeb"/>
-        <w:shd w:val="clear" w:color="auto" w:fill="FFFFFF"/>
-        <w:spacing w:before="0" w:beforeAutospacing="0" w:after="0" w:afterAutospacing="0"/>
-        <w:rPr>
-          <w:rFonts w:ascii="Calibri" w:hAnsi="Calibri" w:cs="Calibri"/>
-          <w:b/>
-          <w:bCs/>
-          <w:i/>
-          <w:iCs/>
-          <w:color w:val="1F4E79" w:themeColor="accent5" w:themeShade="80"/>
-        </w:rPr>
-      </w:pPr>
-      <w:r>
-        <w:rPr>
-          <w:rFonts w:ascii="Calibri" w:hAnsi="Calibri" w:cs="Calibri"/>
-          <w:b/>
-          <w:bCs/>
-          <w:i/>
-          <w:iCs/>
-          <w:color w:val="1F4E79" w:themeColor="accent5" w:themeShade="80"/>
-        </w:rPr>
-        <w:t>A strong Step 1 will have:</w:t>
-      </w:r>
-    </w:p>
-    <w:p>
-      <w:pPr>
-        <w:pStyle w:val="NormalWeb"/>
-        <w:numPr>
-          <w:ilvl w:val="0"/>
-          <w:numId w:val="1"/>
-        </w:numPr>
-        <w:shd w:val="clear" w:color="auto" w:fill="FFFFFF"/>
-        <w:spacing w:before="0" w:beforeAutospacing="0" w:after="0" w:afterAutospacing="0"/>
-        <w:rPr>
-          <w:rFonts w:ascii="Calibri" w:hAnsi="Calibri" w:cs="Calibri"/>
-          <w:b/>
-          <w:bCs/>
-          <w:i/>
-          <w:iCs/>
-          <w:color w:val="1F4E79" w:themeColor="accent5" w:themeShade="80"/>
-        </w:rPr>
-      </w:pPr>
-      <w:r>
-        <w:rPr>
-          <w:rFonts w:ascii="Calibri" w:hAnsi="Calibri" w:cs="Calibri"/>
-          <w:b/>
-          <w:bCs/>
-          <w:i/>
-          <w:iCs/>
-          <w:color w:val="1F4E79" w:themeColor="accent5" w:themeShade="80"/>
-        </w:rPr>
-        <w:t>The question from GJP, with brief notes on any key contextual details/conditions</w:t>
-      </w:r>
-    </w:p>
-    <w:p>
-      <w:pPr>
-        <w:pStyle w:val="NormalWeb"/>
-        <w:numPr>
-          <w:ilvl w:val="0"/>
-          <w:numId w:val="1"/>
-        </w:numPr>
-        <w:shd w:val="clear" w:color="auto" w:fill="FFFFFF"/>
-        <w:spacing w:before="0" w:beforeAutospacing="0" w:after="0" w:afterAutospacing="0"/>
-        <w:rPr>
-          <w:rFonts w:ascii="Calibri" w:hAnsi="Calibri" w:cs="Calibri"/>
-          <w:b/>
-          <w:bCs/>
-          <w:i/>
-          <w:iCs/>
-          <w:color w:val="1F4E79" w:themeColor="accent5" w:themeShade="80"/>
-        </w:rPr>
-      </w:pPr>
-      <w:r>
-        <w:rPr>
-          <w:rFonts w:ascii="Calibri" w:hAnsi="Calibri" w:cs="Calibri"/>
-          <w:b/>
-          <w:bCs/>
-          <w:i/>
-          <w:iCs/>
-          <w:color w:val="1F4E79" w:themeColor="accent5" w:themeShade="80"/>
-        </w:rPr>
-        <w:t>A list of the possible response options on GJP – this is often more than just “yes/no”</w:t>
-      </w:r>
-    </w:p>
-    <w:p>
-      <w:pPr>
-        <w:pStyle w:val="NormalWeb"/>
-        <w:numPr>
-          <w:ilvl w:val="0"/>
-          <w:numId w:val="1"/>
-        </w:numPr>
-        <w:shd w:val="clear" w:color="auto" w:fill="FFFFFF"/>
-        <w:spacing w:before="0" w:beforeAutospacing="0" w:after="0" w:afterAutospacing="0"/>
-        <w:rPr>
-          <w:rFonts w:ascii="Calibri" w:hAnsi="Calibri" w:cs="Calibri"/>
-          <w:b/>
-          <w:bCs/>
-          <w:i/>
-          <w:iCs/>
-          <w:color w:val="1F4E79" w:themeColor="accent5" w:themeShade="80"/>
-        </w:rPr>
-      </w:pPr>
-      <w:r>
-        <w:rPr>
-          <w:rFonts w:ascii="Calibri" w:hAnsi="Calibri" w:cs="Calibri"/>
-          <w:b/>
-          <w:bCs/>
-          <w:i/>
-          <w:iCs/>
-          <w:color w:val="1F4E79" w:themeColor="accent5" w:themeShade="80"/>
-        </w:rPr>
-        <w:t xml:space="preserve">Brief but thoughtful explanation of a few tempting “bait and switch” questions </w:t>
-      </w:r>
-    </w:p>
-    <w:p>
-      <w:pPr>
-        <w:pStyle w:val="NormalWeb"/>
-        <w:numPr>
-          <w:ilvl w:val="0"/>
-          <w:numId w:val="1"/>
-        </w:numPr>
-        <w:shd w:val="clear" w:color="auto" w:fill="FFFFFF"/>
-        <w:spacing w:before="0" w:beforeAutospacing="0" w:after="0" w:afterAutospacing="0"/>
-        <w:rPr>
-          <w:rFonts w:ascii="Calibri" w:hAnsi="Calibri" w:cs="Calibri"/>
-          <w:b/>
-          <w:bCs/>
-          <w:i/>
-          <w:iCs/>
-          <w:color w:val="1F4E79" w:themeColor="accent5" w:themeShade="80"/>
-        </w:rPr>
-      </w:pPr>
-      <w:r>
-        <w:rPr>
-          <w:rFonts w:ascii="Calibri" w:hAnsi="Calibri" w:cs="Calibri"/>
-          <w:b/>
-          <w:bCs/>
-          <w:i/>
-          <w:iCs/>
-          <w:color w:val="1F4E79" w:themeColor="accent5" w:themeShade="80"/>
-        </w:rPr>
-        <w:t xml:space="preserve">Brief but thoughtful reflection on any cognitive biases to especially watch out for </w:t>
-      </w:r>
-    </w:p>
-    <w:p>
-      <w:pPr>
-        <w:pStyle w:val="NormalWeb"/>
-        <w:shd w:val="clear" w:color="auto" w:fill="FFFFFF"/>
-        <w:spacing w:before="180" w:beforeAutospacing="0" w:after="180" w:afterAutospacing="0"/>
-        <w:rPr>
-          <w:rFonts w:ascii="Calibri" w:hAnsi="Calibri" w:cs="Calibri"/>
-        </w:rPr>
-      </w:pPr>
-      <w:r>
-        <w:rPr>
-          <w:rFonts w:ascii="Calibri" w:hAnsi="Calibri" w:cs="Calibri"/>
-        </w:rPr>
-        <w:t>________________________________________________________________________________</w:t>
-      </w:r>
-      <w:r>
-        <w:rPr>
-          <w:rFonts w:ascii="Calibri" w:hAnsi="Calibri" w:cs="Calibri"/>
-        </w:rPr>
-        <w:t>______</w:t>
-      </w:r>
+        <w:t xml:space="preserve">Narrative </w:t>
+      </w:r>
+      <w:r>
+        <w:rPr>
+          <w:rFonts w:ascii="Calibri" w:hAnsi="Calibri" w:cs="Calibri"/>
+          <w:i/>
+          <w:iCs/>
+          <w:color w:val="1F4E79" w:themeColor="accent5" w:themeShade="80"/>
+        </w:rPr>
+        <w:t xml:space="preserve"> bias: wanting to connect soybean prices directly to geopolitical </w:t>
+      </w:r>
+      <w:r>
+        <w:rPr>
+          <w:rFonts w:ascii="Calibri" w:hAnsi="Calibri" w:cs="Calibri"/>
+          <w:i/>
+          <w:iCs/>
+          <w:color w:val="1F4E79" w:themeColor="accent5" w:themeShade="80"/>
+        </w:rPr>
+        <w:t xml:space="preserve">or high-level </w:t>
+      </w:r>
+      <w:r>
+        <w:rPr>
+          <w:rFonts w:ascii="Calibri" w:hAnsi="Calibri" w:cs="Calibri"/>
+          <w:i/>
+          <w:iCs/>
+          <w:color w:val="1F4E79" w:themeColor="accent5" w:themeShade="80"/>
+        </w:rPr>
+        <w:t>narratives (e.g., U.S.–China relations, biofuel policies)</w:t>
+      </w:r>
+    </w:p>
+    <w:p>
+      <w:pPr>
+        <w:pStyle w:val="NormalWeb"/>
+        <w:shd w:val="clear" w:color="auto" w:fill="FFFFFF"/>
+        <w:spacing w:before="0" w:beforeAutospacing="0" w:after="0" w:afterAutospacing="0"/>
+        <w:rPr>
+          <w:rFonts w:ascii="Calibri" w:hAnsi="Calibri" w:cs="Calibri"/>
+          <w:b/>
+          <w:bCs/>
+          <w:i/>
+          <w:iCs/>
+          <w:color w:val="1F4E79" w:themeColor="accent5" w:themeShade="80"/>
+        </w:rPr>
+      </w:pPr>
     </w:p>
     <w:p>
       <w:pPr>
@@ -1778,21 +1513,7 @@
         <w:rPr>
           <w:rFonts w:ascii="Calibri" w:hAnsi="Calibri" w:cs="Calibri"/>
         </w:rPr>
-        <w:t>(Fermi-</w:t>
-      </w:r>
-      <w:proofErr w:type="spellStart"/>
-      <w:r>
-        <w:rPr>
-          <w:rFonts w:ascii="Calibri" w:hAnsi="Calibri" w:cs="Calibri"/>
-        </w:rPr>
-        <w:t>ization</w:t>
-      </w:r>
-      <w:proofErr w:type="spellEnd"/>
-      <w:r>
-        <w:rPr>
-          <w:rFonts w:ascii="Calibri" w:hAnsi="Calibri" w:cs="Calibri"/>
-        </w:rPr>
-        <w:t>) where possible. Identify</w:t>
+        <w:t>(Fermi-ization) where possible. Identify</w:t>
       </w:r>
       <w:r>
         <w:rPr>
@@ -1882,21 +1603,7 @@
         <w:rPr>
           <w:rFonts w:ascii="Calibri" w:hAnsi="Calibri" w:cs="Calibri"/>
         </w:rPr>
-        <w:t xml:space="preserve"> we </w:t>
-      </w:r>
-      <w:proofErr w:type="gramStart"/>
-      <w:r>
-        <w:rPr>
-          <w:rFonts w:ascii="Calibri" w:hAnsi="Calibri" w:cs="Calibri"/>
-        </w:rPr>
-        <w:t>have to</w:t>
-      </w:r>
-      <w:proofErr w:type="gramEnd"/>
-      <w:r>
-        <w:rPr>
-          <w:rFonts w:ascii="Calibri" w:hAnsi="Calibri" w:cs="Calibri"/>
-        </w:rPr>
-        <w:t xml:space="preserve"> do</w:t>
+        <w:t xml:space="preserve"> we have to do</w:t>
       </w:r>
       <w:r>
         <w:rPr>
@@ -2011,53 +1718,32 @@
       <w:r>
         <w:rPr>
           <w:rFonts w:ascii="Calibri" w:hAnsi="Calibri" w:cs="Calibri"/>
-          <w:i/>
-          <w:iCs/>
-          <w:color w:val="1F4E79" w:themeColor="accent5" w:themeShade="80"/>
-        </w:rPr>
-        <w:br/>
-        <w:t>(</w:t>
-      </w:r>
-      <w:proofErr w:type="gramStart"/>
-      <w:r>
-        <w:rPr>
-          <w:rFonts w:ascii="Calibri" w:hAnsi="Calibri" w:cs="Calibri"/>
-          <w:i/>
-          <w:iCs/>
-          <w:color w:val="1F4E79" w:themeColor="accent5" w:themeShade="80"/>
-        </w:rPr>
-        <w:t>inside) —</w:t>
-      </w:r>
-      <w:proofErr w:type="gramEnd"/>
-      <w:r>
-        <w:rPr>
-          <w:rFonts w:ascii="Calibri" w:hAnsi="Calibri" w:cs="Calibri"/>
-          <w:i/>
-          <w:iCs/>
-          <w:color w:val="1F4E79" w:themeColor="accent5" w:themeShade="80"/>
-        </w:rPr>
-        <w:t xml:space="preserve"> Helps judge whether the market is already showing </w:t>
-      </w:r>
-      <w:proofErr w:type="gramStart"/>
-      <w:r>
-        <w:rPr>
-          <w:rFonts w:ascii="Calibri" w:hAnsi="Calibri" w:cs="Calibri"/>
-          <w:i/>
-          <w:iCs/>
-          <w:color w:val="1F4E79" w:themeColor="accent5" w:themeShade="80"/>
-        </w:rPr>
-        <w:t>weakness</w:t>
-      </w:r>
-      <w:r>
-        <w:rPr>
-          <w:rFonts w:ascii="Calibri" w:hAnsi="Calibri" w:cs="Calibri"/>
-          <w:i/>
-          <w:iCs/>
-          <w:color w:val="1F4E79" w:themeColor="accent5" w:themeShade="80"/>
-        </w:rPr>
-        <w:t>//</w:t>
-      </w:r>
-      <w:proofErr w:type="gramEnd"/>
+          <w:b/>
+          <w:bCs/>
+          <w:i/>
+          <w:iCs/>
+          <w:color w:val="1F4E79" w:themeColor="accent5" w:themeShade="80"/>
+        </w:rPr>
+        <w:t xml:space="preserve"> </w:t>
+      </w:r>
+      <w:r>
+        <w:rPr>
+          <w:rFonts w:ascii="Calibri" w:hAnsi="Calibri" w:cs="Calibri"/>
+          <w:i/>
+          <w:iCs/>
+          <w:color w:val="1F4E79" w:themeColor="accent5" w:themeShade="80"/>
+        </w:rPr>
+        <w:t>(inside) Helps judge whether the market is already showing weakness</w:t>
+      </w:r>
+      <w:r>
+        <w:rPr>
+          <w:rFonts w:ascii="Calibri" w:hAnsi="Calibri" w:cs="Calibri"/>
+          <w:i/>
+          <w:iCs/>
+          <w:color w:val="1F4E79" w:themeColor="accent5" w:themeShade="80"/>
+        </w:rPr>
+        <w:t>/</w:t>
+      </w:r>
       <w:r>
         <w:rPr>
           <w:rFonts w:ascii="Calibri" w:hAnsi="Calibri" w:cs="Calibri"/>
@@ -2107,12 +1793,31 @@
       <w:r>
         <w:rPr>
           <w:rFonts w:ascii="Calibri" w:hAnsi="Calibri" w:cs="Calibri"/>
-          <w:i/>
-          <w:iCs/>
-          <w:color w:val="1F4E79" w:themeColor="accent5" w:themeShade="80"/>
-        </w:rPr>
-        <w:br/>
-        <w:t>(outside) — Gives a baseline for what’s typical seasonally and what would qualify as an outlier low.</w:t>
+          <w:b/>
+          <w:bCs/>
+          <w:i/>
+          <w:iCs/>
+          <w:color w:val="1F4E79" w:themeColor="accent5" w:themeShade="80"/>
+        </w:rPr>
+        <w:t xml:space="preserve"> What do those lows look like compared to the rest of the year?</w:t>
+      </w:r>
+      <w:r>
+        <w:rPr>
+          <w:rFonts w:ascii="Calibri" w:hAnsi="Calibri" w:cs="Calibri"/>
+          <w:i/>
+          <w:iCs/>
+          <w:color w:val="1F4E79" w:themeColor="accent5" w:themeShade="80"/>
+        </w:rPr>
+        <w:t xml:space="preserve"> </w:t>
+      </w:r>
+      <w:r>
+        <w:rPr>
+          <w:rFonts w:ascii="Calibri" w:hAnsi="Calibri" w:cs="Calibri"/>
+          <w:i/>
+          <w:iCs/>
+          <w:color w:val="1F4E79" w:themeColor="accent5" w:themeShade="80"/>
+        </w:rPr>
+        <w:t>(outside) Gives a baseline for what’s typical seasonally and what would qualify as an outlier low.</w:t>
       </w:r>
     </w:p>
     <w:p>
@@ -2149,16 +1854,6 @@
           <w:iCs/>
           <w:color w:val="1F4E79" w:themeColor="accent5" w:themeShade="80"/>
         </w:rPr>
-        <w:br/>
-        <w:t>(outside) — Large harvests or weather</w:t>
-      </w:r>
-      <w:r>
-        <w:rPr>
-          <w:rFonts w:ascii="Calibri" w:hAnsi="Calibri" w:cs="Calibri"/>
-          <w:i/>
-          <w:iCs/>
-          <w:color w:val="1F4E79" w:themeColor="accent5" w:themeShade="80"/>
-        </w:rPr>
         <w:t xml:space="preserve"> </w:t>
       </w:r>
       <w:r>
@@ -2168,7 +1863,34 @@
           <w:iCs/>
           <w:color w:val="1F4E79" w:themeColor="accent5" w:themeShade="80"/>
         </w:rPr>
+        <w:t>(outside) Large harvests or weather</w:t>
+      </w:r>
+      <w:r>
+        <w:rPr>
+          <w:rFonts w:ascii="Calibri" w:hAnsi="Calibri" w:cs="Calibri"/>
+          <w:i/>
+          <w:iCs/>
+          <w:color w:val="1F4E79" w:themeColor="accent5" w:themeShade="80"/>
+        </w:rPr>
+        <w:t xml:space="preserve"> </w:t>
+      </w:r>
+      <w:r>
+        <w:rPr>
+          <w:rFonts w:ascii="Calibri" w:hAnsi="Calibri" w:cs="Calibri"/>
+          <w:i/>
+          <w:iCs/>
+          <w:color w:val="1F4E79" w:themeColor="accent5" w:themeShade="80"/>
+        </w:rPr>
         <w:t>affected shortfalls can move the market quickly.</w:t>
+      </w:r>
+      <w:r>
+        <w:rPr>
+          <w:rFonts w:ascii="Calibri" w:hAnsi="Calibri" w:cs="Calibri"/>
+          <w:i/>
+          <w:iCs/>
+          <w:color w:val="1F4E79" w:themeColor="accent5" w:themeShade="80"/>
+        </w:rPr>
+        <w:t xml:space="preserve"> **I didn’t really get to this one as much as I wanted to, I think analyzing one countries soybean economics filled up way way way more time than I had thought it would so I couldn’t go as far (or much at all) into the others**</w:t>
       </w:r>
     </w:p>
     <w:p>
@@ -2205,8 +1927,16 @@
           <w:iCs/>
           <w:color w:val="1F4E79" w:themeColor="accent5" w:themeShade="80"/>
         </w:rPr>
-        <w:br/>
-        <w:t>(outside) — Extreme weather has been one of the most common causes of short-term soybean price drops.</w:t>
+        <w:t xml:space="preserve"> </w:t>
+      </w:r>
+      <w:r>
+        <w:rPr>
+          <w:rFonts w:ascii="Calibri" w:hAnsi="Calibri" w:cs="Calibri"/>
+          <w:i/>
+          <w:iCs/>
+          <w:color w:val="1F4E79" w:themeColor="accent5" w:themeShade="80"/>
+        </w:rPr>
+        <w:t>(outside) Extreme weather has been one of the most common causes of short-term soybean price drops.</w:t>
       </w:r>
     </w:p>
     <w:p>
@@ -2234,16 +1964,46 @@
           <w:iCs/>
           <w:color w:val="1F4E79" w:themeColor="accent5" w:themeShade="80"/>
         </w:rPr>
-        <w:t>How might trade policy, tariffs, or Chinese import behavior change during the forecast period?</w:t>
-      </w:r>
-      <w:r>
-        <w:rPr>
-          <w:rFonts w:ascii="Calibri" w:hAnsi="Calibri" w:cs="Calibri"/>
-          <w:i/>
-          <w:iCs/>
-          <w:color w:val="1F4E79" w:themeColor="accent5" w:themeShade="80"/>
-        </w:rPr>
-        <w:br/>
+        <w:t xml:space="preserve">How might trade policy, tariffs, or </w:t>
+      </w:r>
+      <w:r>
+        <w:rPr>
+          <w:rFonts w:ascii="Calibri" w:hAnsi="Calibri" w:cs="Calibri"/>
+          <w:b/>
+          <w:bCs/>
+          <w:i/>
+          <w:iCs/>
+          <w:color w:val="1F4E79" w:themeColor="accent5" w:themeShade="80"/>
+        </w:rPr>
+        <w:t>external</w:t>
+      </w:r>
+      <w:r>
+        <w:rPr>
+          <w:rFonts w:ascii="Calibri" w:hAnsi="Calibri" w:cs="Calibri"/>
+          <w:b/>
+          <w:bCs/>
+          <w:i/>
+          <w:iCs/>
+          <w:color w:val="1F4E79" w:themeColor="accent5" w:themeShade="80"/>
+        </w:rPr>
+        <w:t xml:space="preserve"> import behavior change during the forecast period?</w:t>
+      </w:r>
+      <w:r>
+        <w:rPr>
+          <w:rFonts w:ascii="Calibri" w:hAnsi="Calibri" w:cs="Calibri"/>
+          <w:i/>
+          <w:iCs/>
+          <w:color w:val="1F4E79" w:themeColor="accent5" w:themeShade="80"/>
+        </w:rPr>
+        <w:t xml:space="preserve"> </w:t>
+      </w:r>
+      <w:r>
+        <w:rPr>
+          <w:rFonts w:ascii="Calibri" w:hAnsi="Calibri" w:cs="Calibri"/>
+          <w:i/>
+          <w:iCs/>
+          <w:color w:val="1F4E79" w:themeColor="accent5" w:themeShade="80"/>
+        </w:rPr>
         <w:t>(</w:t>
       </w:r>
       <w:r>
@@ -2262,7 +2022,7 @@
           <w:iCs/>
           <w:color w:val="1F4E79" w:themeColor="accent5" w:themeShade="80"/>
         </w:rPr>
-        <w:t>) — Even small trade shifts can sharply alter demand expectations and futures pricing.</w:t>
+        <w:t>) Even small trade shifts can sharply alter demand expectations and futures pricing.</w:t>
       </w:r>
     </w:p>
     <w:p>
@@ -2295,12 +2055,31 @@
       <w:r>
         <w:rPr>
           <w:rFonts w:ascii="Calibri" w:hAnsi="Calibri" w:cs="Calibri"/>
-          <w:i/>
-          <w:iCs/>
-          <w:color w:val="1F4E79" w:themeColor="accent5" w:themeShade="80"/>
-        </w:rPr>
-        <w:br/>
-        <w:t>(outside) — A stronger dollar or tighter credit usually puts downward pressure on commodity prices.</w:t>
+          <w:b/>
+          <w:bCs/>
+          <w:i/>
+          <w:iCs/>
+          <w:color w:val="1F4E79" w:themeColor="accent5" w:themeShade="80"/>
+        </w:rPr>
+        <w:t xml:space="preserve"> Do those trends impact soybean price like other commodities? </w:t>
+      </w:r>
+      <w:r>
+        <w:rPr>
+          <w:rFonts w:ascii="Calibri" w:hAnsi="Calibri" w:cs="Calibri"/>
+          <w:i/>
+          <w:iCs/>
+          <w:color w:val="1F4E79" w:themeColor="accent5" w:themeShade="80"/>
+        </w:rPr>
+        <w:t xml:space="preserve"> </w:t>
+      </w:r>
+      <w:r>
+        <w:rPr>
+          <w:rFonts w:ascii="Calibri" w:hAnsi="Calibri" w:cs="Calibri"/>
+          <w:i/>
+          <w:iCs/>
+          <w:color w:val="1F4E79" w:themeColor="accent5" w:themeShade="80"/>
+        </w:rPr>
+        <w:t>(outside) A stronger dollar or tighter credit usually puts downward pressure on commodity prices.</w:t>
       </w:r>
     </w:p>
     <w:p>
@@ -2338,27 +2117,16 @@
           <w:color w:val="1F4E79" w:themeColor="accent5" w:themeShade="80"/>
         </w:rPr>
         <w:br/>
-        <w:t>(</w:t>
-      </w:r>
-      <w:proofErr w:type="gramStart"/>
-      <w:r>
-        <w:rPr>
-          <w:rFonts w:ascii="Calibri" w:hAnsi="Calibri" w:cs="Calibri"/>
-          <w:i/>
-          <w:iCs/>
-          <w:color w:val="1F4E79" w:themeColor="accent5" w:themeShade="80"/>
-        </w:rPr>
-        <w:t>inside) —</w:t>
-      </w:r>
-      <w:proofErr w:type="gramEnd"/>
-      <w:r>
-        <w:rPr>
-          <w:rFonts w:ascii="Calibri" w:hAnsi="Calibri" w:cs="Calibri"/>
-          <w:i/>
-          <w:iCs/>
-          <w:color w:val="1F4E79" w:themeColor="accent5" w:themeShade="80"/>
-        </w:rPr>
-        <w:t xml:space="preserve"> If traders are heavily positioned in one direction, even mild surprises can trigger a correction that defines the period’s low.</w:t>
+        <w:t>(inside) If traders are heavily positioned in one direction, even mild surprises can trigger a correction that defines the period’s low.</w:t>
+      </w:r>
+      <w:r>
+        <w:rPr>
+          <w:rFonts w:ascii="Calibri" w:hAnsi="Calibri" w:cs="Calibri"/>
+          <w:i/>
+          <w:iCs/>
+          <w:color w:val="1F4E79" w:themeColor="accent5" w:themeShade="80"/>
+        </w:rPr>
+        <w:t xml:space="preserve"> **For this I could only find one futures data file that was free and I didn’t really want to pay for more data… LMK if someone in the future finds a csv futures pricing file lol</w:t>
       </w:r>
     </w:p>
     <w:p>
@@ -2395,37 +2163,34 @@
           <w:iCs/>
           <w:color w:val="1F4E79" w:themeColor="accent5" w:themeShade="80"/>
         </w:rPr>
-        <w:br/>
-      </w:r>
-      <w:r>
-        <w:rPr>
-          <w:rFonts w:ascii="Calibri" w:hAnsi="Calibri" w:cs="Calibri"/>
-          <w:i/>
-          <w:iCs/>
-          <w:color w:val="1F4E79" w:themeColor="accent5" w:themeShade="80"/>
-        </w:rPr>
-        <w:lastRenderedPageBreak/>
-        <w:t>(</w:t>
-      </w:r>
-      <w:proofErr w:type="gramStart"/>
-      <w:r>
-        <w:rPr>
-          <w:rFonts w:ascii="Calibri" w:hAnsi="Calibri" w:cs="Calibri"/>
-          <w:i/>
-          <w:iCs/>
-          <w:color w:val="1F4E79" w:themeColor="accent5" w:themeShade="80"/>
-        </w:rPr>
-        <w:t>outside) —</w:t>
-      </w:r>
-      <w:proofErr w:type="gramEnd"/>
-      <w:r>
-        <w:rPr>
-          <w:rFonts w:ascii="Calibri" w:hAnsi="Calibri" w:cs="Calibri"/>
-          <w:i/>
-          <w:iCs/>
-          <w:color w:val="1F4E79" w:themeColor="accent5" w:themeShade="80"/>
-        </w:rPr>
-        <w:t xml:space="preserve"> Port congestion, fuel costs, or freight insurance changes can briefly depress prices even if fundamentals are stable.</w:t>
+        <w:t xml:space="preserve"> </w:t>
+      </w:r>
+      <w:r>
+        <w:rPr>
+          <w:rFonts w:ascii="Calibri" w:hAnsi="Calibri" w:cs="Calibri"/>
+          <w:i/>
+          <w:iCs/>
+          <w:color w:val="1F4E79" w:themeColor="accent5" w:themeShade="80"/>
+        </w:rPr>
+        <w:t>(outside) Port congestion, fuel costs, or freight insurance changes can briefly depress prices even if fundamentals are stable.</w:t>
+      </w:r>
+      <w:r>
+        <w:rPr>
+          <w:rFonts w:ascii="Calibri" w:hAnsi="Calibri" w:cs="Calibri"/>
+          <w:i/>
+          <w:iCs/>
+          <w:color w:val="1F4E79" w:themeColor="accent5" w:themeShade="80"/>
+        </w:rPr>
+        <w:t xml:space="preserve"> **I tried my best but this was something much harder to quantify and put into a </w:t>
+      </w:r>
+      <w:r>
+        <w:rPr>
+          <w:rFonts w:ascii="Calibri" w:hAnsi="Calibri" w:cs="Calibri"/>
+          <w:i/>
+          <w:iCs/>
+          <w:color w:val="1F4E79" w:themeColor="accent5" w:themeShade="80"/>
+        </w:rPr>
+        <w:t>python file/code. People could say “there’s traffic at the airports” but that data really won’t find its way onto the internet for probably at least another year.</w:t>
       </w:r>
     </w:p>
     <w:p>
@@ -2479,6 +2244,7 @@
           <w:sz w:val="24"/>
           <w:szCs w:val="24"/>
         </w:rPr>
+        <w:lastRenderedPageBreak/>
         <w:t xml:space="preserve">Step 3 | </w:t>
       </w:r>
       <w:r>
@@ -2600,242 +2366,561 @@
           <w:iCs/>
           <w:color w:val="1F4E79" w:themeColor="accent5" w:themeShade="80"/>
         </w:rPr>
-        <w:t xml:space="preserve">Looking at the long-term data, soybean prices have ranged between </w:t>
-      </w:r>
-      <w:r>
-        <w:rPr>
-          <w:rFonts w:ascii="Calibri" w:hAnsi="Calibri" w:cs="Calibri"/>
-          <w:b/>
-          <w:bCs/>
-          <w:i/>
-          <w:iCs/>
-          <w:color w:val="1F4E79" w:themeColor="accent5" w:themeShade="80"/>
-        </w:rPr>
-        <w:t>$2.33 and $17.90</w:t>
-      </w:r>
-      <w:r>
-        <w:rPr>
-          <w:rFonts w:ascii="Calibri" w:hAnsi="Calibri" w:cs="Calibri"/>
-          <w:i/>
-          <w:iCs/>
-          <w:color w:val="1F4E79" w:themeColor="accent5" w:themeShade="80"/>
-        </w:rPr>
-        <w:t xml:space="preserve"> since 1968, with an overall </w:t>
-      </w:r>
-      <w:r>
-        <w:rPr>
-          <w:rFonts w:ascii="Calibri" w:hAnsi="Calibri" w:cs="Calibri"/>
-          <w:b/>
-          <w:bCs/>
-          <w:i/>
-          <w:iCs/>
-          <w:color w:val="1F4E79" w:themeColor="accent5" w:themeShade="80"/>
-        </w:rPr>
-        <w:t>mean of $7.68</w:t>
-      </w:r>
-      <w:r>
-        <w:rPr>
-          <w:rFonts w:ascii="Calibri" w:hAnsi="Calibri" w:cs="Calibri"/>
-          <w:i/>
-          <w:iCs/>
-          <w:color w:val="1F4E79" w:themeColor="accent5" w:themeShade="80"/>
-        </w:rPr>
-        <w:t xml:space="preserve"> and a </w:t>
-      </w:r>
-      <w:r>
-        <w:rPr>
-          <w:rFonts w:ascii="Calibri" w:hAnsi="Calibri" w:cs="Calibri"/>
-          <w:b/>
-          <w:bCs/>
-          <w:i/>
-          <w:iCs/>
-          <w:color w:val="1F4E79" w:themeColor="accent5" w:themeShade="80"/>
-        </w:rPr>
-        <w:t>median of $6.70</w:t>
-      </w:r>
-      <w:r>
-        <w:rPr>
-          <w:rFonts w:ascii="Calibri" w:hAnsi="Calibri" w:cs="Calibri"/>
-          <w:i/>
-          <w:iCs/>
-          <w:color w:val="1F4E79" w:themeColor="accent5" w:themeShade="80"/>
-        </w:rPr>
-        <w:t xml:space="preserve">. Focusing on the </w:t>
-      </w:r>
-      <w:r>
-        <w:rPr>
-          <w:rFonts w:ascii="Calibri" w:hAnsi="Calibri" w:cs="Calibri"/>
-          <w:b/>
-          <w:bCs/>
-          <w:i/>
-          <w:iCs/>
-          <w:color w:val="1F4E79" w:themeColor="accent5" w:themeShade="80"/>
-        </w:rPr>
-        <w:t>October–March window</w:t>
-      </w:r>
-      <w:r>
-        <w:rPr>
-          <w:rFonts w:ascii="Calibri" w:hAnsi="Calibri" w:cs="Calibri"/>
-          <w:i/>
-          <w:iCs/>
-          <w:color w:val="1F4E79" w:themeColor="accent5" w:themeShade="80"/>
-        </w:rPr>
-        <w:t xml:space="preserve"> (matching the forecast period), the mean sits around </w:t>
-      </w:r>
-      <w:r>
-        <w:rPr>
-          <w:rFonts w:ascii="Calibri" w:hAnsi="Calibri" w:cs="Calibri"/>
-          <w:b/>
-          <w:bCs/>
-          <w:i/>
-          <w:iCs/>
-          <w:color w:val="1F4E79" w:themeColor="accent5" w:themeShade="80"/>
-        </w:rPr>
-        <w:t>$7.50</w:t>
-      </w:r>
-      <w:r>
-        <w:rPr>
-          <w:rFonts w:ascii="Calibri" w:hAnsi="Calibri" w:cs="Calibri"/>
-          <w:i/>
-          <w:iCs/>
-          <w:color w:val="1F4E79" w:themeColor="accent5" w:themeShade="80"/>
-        </w:rPr>
-        <w:t xml:space="preserve">, with a </w:t>
-      </w:r>
-      <w:proofErr w:type="gramStart"/>
-      <w:r>
-        <w:rPr>
-          <w:rFonts w:ascii="Calibri" w:hAnsi="Calibri" w:cs="Calibri"/>
-          <w:i/>
-          <w:iCs/>
-          <w:color w:val="1F4E79" w:themeColor="accent5" w:themeShade="80"/>
-        </w:rPr>
-        <w:t>fairly wide</w:t>
-      </w:r>
-      <w:proofErr w:type="gramEnd"/>
-      <w:r>
-        <w:rPr>
-          <w:rFonts w:ascii="Calibri" w:hAnsi="Calibri" w:cs="Calibri"/>
-          <w:i/>
-          <w:iCs/>
-          <w:color w:val="1F4E79" w:themeColor="accent5" w:themeShade="80"/>
-        </w:rPr>
-        <w:t xml:space="preserve"> seasonal range—from $2.33 on the low end to $17.19 on the high end.</w:t>
-      </w:r>
-    </w:p>
-    <w:p>
-      <w:pPr>
-        <w:pStyle w:val="NormalWeb"/>
-        <w:shd w:val="clear" w:color="auto" w:fill="FFFFFF"/>
-        <w:spacing w:before="0" w:beforeAutospacing="0" w:after="0" w:afterAutospacing="0"/>
-        <w:rPr>
-          <w:rFonts w:ascii="Calibri" w:hAnsi="Calibri" w:cs="Calibri"/>
-          <w:i/>
-          <w:iCs/>
-          <w:color w:val="1F4E79" w:themeColor="accent5" w:themeShade="80"/>
-        </w:rPr>
-      </w:pPr>
-      <w:r>
-        <w:rPr>
-          <w:rFonts w:ascii="Calibri" w:hAnsi="Calibri" w:cs="Calibri"/>
-          <w:i/>
-          <w:iCs/>
-          <w:color w:val="1F4E79" w:themeColor="accent5" w:themeShade="80"/>
-        </w:rPr>
-        <w:t xml:space="preserve">Recent years show a tighter and generally higher band, with prices stabilizing above $10 since the 2021–2022 period. Current futures data shows the </w:t>
-      </w:r>
-      <w:r>
-        <w:rPr>
-          <w:rFonts w:ascii="Calibri" w:hAnsi="Calibri" w:cs="Calibri"/>
-          <w:b/>
-          <w:bCs/>
-          <w:i/>
-          <w:iCs/>
-          <w:color w:val="1F4E79" w:themeColor="accent5" w:themeShade="80"/>
-        </w:rPr>
-        <w:t>target window contracts trading around $10.84</w:t>
-      </w:r>
-      <w:r>
-        <w:rPr>
-          <w:rFonts w:ascii="Calibri" w:hAnsi="Calibri" w:cs="Calibri"/>
-          <w:i/>
-          <w:iCs/>
-          <w:color w:val="1F4E79" w:themeColor="accent5" w:themeShade="80"/>
-        </w:rPr>
-        <w:t>, aligning with a continued moderate trend rather than a deep dip.</w:t>
-      </w:r>
-    </w:p>
-    <w:p>
-      <w:pPr>
-        <w:pStyle w:val="NormalWeb"/>
-        <w:shd w:val="clear" w:color="auto" w:fill="FFFFFF"/>
-        <w:spacing w:before="0" w:beforeAutospacing="0" w:after="0" w:afterAutospacing="0"/>
-        <w:rPr>
-          <w:rFonts w:ascii="Calibri" w:hAnsi="Calibri" w:cs="Calibri"/>
-          <w:i/>
-          <w:iCs/>
-          <w:color w:val="1F4E79" w:themeColor="accent5" w:themeShade="80"/>
-        </w:rPr>
-      </w:pPr>
-      <w:r>
-        <w:rPr>
-          <w:rFonts w:ascii="Calibri" w:hAnsi="Calibri" w:cs="Calibri"/>
-          <w:i/>
-          <w:iCs/>
-          <w:color w:val="1F4E79" w:themeColor="accent5" w:themeShade="80"/>
-        </w:rPr>
-        <w:t xml:space="preserve">Historically, large downward breaks (10–20% corrections) usually occur in response to </w:t>
-      </w:r>
-      <w:r>
-        <w:rPr>
-          <w:rFonts w:ascii="Calibri" w:hAnsi="Calibri" w:cs="Calibri"/>
-          <w:b/>
-          <w:bCs/>
-          <w:i/>
-          <w:iCs/>
-          <w:color w:val="1F4E79" w:themeColor="accent5" w:themeShade="80"/>
-        </w:rPr>
-        <w:t>major yield surprises, sudden export drops, or rapid strengthening of the U.S. dollar</w:t>
-      </w:r>
-      <w:r>
-        <w:rPr>
-          <w:rFonts w:ascii="Calibri" w:hAnsi="Calibri" w:cs="Calibri"/>
-          <w:i/>
-          <w:iCs/>
-          <w:color w:val="1F4E79" w:themeColor="accent5" w:themeShade="80"/>
-        </w:rPr>
-        <w:t xml:space="preserve">. Those events are uncommon and typically short-lived. In an average five-month span, soybean prices only fall below $10 about </w:t>
-      </w:r>
-      <w:r>
-        <w:rPr>
-          <w:rFonts w:ascii="Calibri" w:hAnsi="Calibri" w:cs="Calibri"/>
-          <w:b/>
-          <w:bCs/>
-          <w:i/>
-          <w:iCs/>
-          <w:color w:val="1F4E79" w:themeColor="accent5" w:themeShade="80"/>
-        </w:rPr>
-        <w:t>25–30% of the time</w:t>
-      </w:r>
-      <w:r>
-        <w:rPr>
-          <w:rFonts w:ascii="Calibri" w:hAnsi="Calibri" w:cs="Calibri"/>
-          <w:i/>
-          <w:iCs/>
-          <w:color w:val="1F4E79" w:themeColor="accent5" w:themeShade="80"/>
-        </w:rPr>
-        <w:t xml:space="preserve">, and below $9 roughly </w:t>
-      </w:r>
-      <w:r>
-        <w:rPr>
-          <w:rFonts w:ascii="Calibri" w:hAnsi="Calibri" w:cs="Calibri"/>
-          <w:b/>
-          <w:bCs/>
-          <w:i/>
-          <w:iCs/>
-          <w:color w:val="1F4E79" w:themeColor="accent5" w:themeShade="80"/>
-        </w:rPr>
-        <w:t>10% of the time</w:t>
+        <w:t>My outside</w:t>
+      </w:r>
+      <w:r>
+        <w:rPr>
+          <w:rFonts w:ascii="Calibri" w:hAnsi="Calibri" w:cs="Calibri"/>
+          <w:i/>
+          <w:iCs/>
+          <w:color w:val="1F4E79" w:themeColor="accent5" w:themeShade="80"/>
+        </w:rPr>
+        <w:t xml:space="preserve"> view establishes a baseline expectation of how soybean prices typically behave between October and March. </w:t>
+      </w:r>
+      <w:r>
+        <w:rPr>
+          <w:rFonts w:ascii="Calibri" w:hAnsi="Calibri" w:cs="Calibri"/>
+          <w:i/>
+          <w:iCs/>
+          <w:color w:val="1F4E79" w:themeColor="accent5" w:themeShade="80"/>
+        </w:rPr>
+        <w:t>The</w:t>
+      </w:r>
+      <w:r>
+        <w:rPr>
+          <w:rFonts w:ascii="Calibri" w:hAnsi="Calibri" w:cs="Calibri"/>
+          <w:i/>
+          <w:iCs/>
+          <w:color w:val="1F4E79" w:themeColor="accent5" w:themeShade="80"/>
+        </w:rPr>
+        <w:t xml:space="preserve"> approach combined three quantitative tests</w:t>
+      </w:r>
+      <w:r>
+        <w:rPr>
+          <w:rFonts w:ascii="Calibri" w:hAnsi="Calibri" w:cs="Calibri"/>
+          <w:i/>
+          <w:iCs/>
+          <w:color w:val="1F4E79" w:themeColor="accent5" w:themeShade="80"/>
+        </w:rPr>
+        <w:t xml:space="preserve"> (</w:t>
+      </w:r>
+      <w:r>
+        <w:rPr>
+          <w:rFonts w:ascii="Calibri" w:hAnsi="Calibri" w:cs="Calibri"/>
+          <w:i/>
+          <w:iCs/>
+          <w:color w:val="1F4E79" w:themeColor="accent5" w:themeShade="80"/>
+        </w:rPr>
+        <w:t>historical frequency, seasonal mean, and regression fit</w:t>
+      </w:r>
+      <w:r>
+        <w:rPr>
+          <w:rFonts w:ascii="Calibri" w:hAnsi="Calibri" w:cs="Calibri"/>
+          <w:i/>
+          <w:iCs/>
+          <w:color w:val="1F4E79" w:themeColor="accent5" w:themeShade="80"/>
+        </w:rPr>
+        <w:t xml:space="preserve">) </w:t>
+      </w:r>
+      <w:r>
+        <w:rPr>
+          <w:rFonts w:ascii="Calibri" w:hAnsi="Calibri" w:cs="Calibri"/>
+          <w:i/>
+          <w:iCs/>
+          <w:color w:val="1F4E79" w:themeColor="accent5" w:themeShade="80"/>
+        </w:rPr>
+        <w:t>to anchor the analysis in long-term behavior rather than recent sentiment.</w:t>
+      </w:r>
+    </w:p>
+    <w:p>
+      <w:pPr>
+        <w:pStyle w:val="NormalWeb"/>
+        <w:shd w:val="clear" w:color="auto" w:fill="FFFFFF"/>
+        <w:spacing w:before="0" w:beforeAutospacing="0" w:after="0" w:afterAutospacing="0"/>
+        <w:rPr>
+          <w:rFonts w:ascii="Calibri" w:hAnsi="Calibri" w:cs="Calibri"/>
+          <w:b/>
+          <w:bCs/>
+          <w:i/>
+          <w:iCs/>
+          <w:color w:val="1F4E79" w:themeColor="accent5" w:themeShade="80"/>
+        </w:rPr>
+      </w:pPr>
+    </w:p>
+    <w:p>
+      <w:pPr>
+        <w:pStyle w:val="NormalWeb"/>
+        <w:shd w:val="clear" w:color="auto" w:fill="FFFFFF"/>
+        <w:spacing w:before="0" w:beforeAutospacing="0" w:after="0" w:afterAutospacing="0"/>
+        <w:rPr>
+          <w:rFonts w:ascii="Calibri" w:hAnsi="Calibri" w:cs="Calibri"/>
+          <w:b/>
+          <w:bCs/>
+          <w:i/>
+          <w:iCs/>
+          <w:color w:val="1F4E79" w:themeColor="accent5" w:themeShade="80"/>
+        </w:rPr>
+      </w:pPr>
+      <w:r>
+        <w:rPr>
+          <w:rFonts w:ascii="Calibri" w:hAnsi="Calibri" w:cs="Calibri"/>
+          <w:b/>
+          <w:bCs/>
+          <w:i/>
+          <w:iCs/>
+          <w:color w:val="1F4E79" w:themeColor="accent5" w:themeShade="80"/>
+        </w:rPr>
+        <w:t>Historical Soybean Prices:</w:t>
+      </w:r>
+    </w:p>
+    <w:p>
+      <w:pPr>
+        <w:pStyle w:val="NormalWeb"/>
+        <w:shd w:val="clear" w:color="auto" w:fill="FFFFFF"/>
+        <w:spacing w:before="0" w:beforeAutospacing="0" w:after="0" w:afterAutospacing="0"/>
+        <w:rPr>
+          <w:rFonts w:ascii="Calibri" w:hAnsi="Calibri" w:cs="Calibri"/>
+          <w:b/>
+          <w:bCs/>
+          <w:i/>
+          <w:iCs/>
+          <w:color w:val="1F4E79" w:themeColor="accent5" w:themeShade="80"/>
+        </w:rPr>
+      </w:pPr>
+      <w:r>
+        <w:rPr>
+          <w:rFonts w:ascii="Calibri" w:hAnsi="Calibri" w:cs="Calibri"/>
+          <w:b/>
+          <w:bCs/>
+          <w:i/>
+          <w:iCs/>
+          <w:noProof/>
+          <w:color w:val="1F4E79" w:themeColor="accent5" w:themeShade="80"/>
+          <w14:ligatures w14:val="standardContextual"/>
+        </w:rPr>
+        <w:drawing>
+          <wp:inline distT="0" distB="0" distL="0" distR="0" wp14:anchorId="4C68E576" wp14:editId="42563393">
+            <wp:extent cx="6548120" cy="2018030"/>
+            <wp:effectExtent l="0" t="0" r="5080" b="1270"/>
+            <wp:docPr id="1016231620" name="Picture 6" descr="A graph with blue lines&#10;&#10;AI-generated content may be incorrect."/>
+            <wp:cNvGraphicFramePr>
+              <a:graphicFrameLocks xmlns:a="http://schemas.openxmlformats.org/drawingml/2006/main" noChangeAspect="1"/>
+            </wp:cNvGraphicFramePr>
+            <a:graphic xmlns:a="http://schemas.openxmlformats.org/drawingml/2006/main">
+              <a:graphicData uri="http://schemas.openxmlformats.org/drawingml/2006/picture">
+                <pic:pic xmlns:pic="http://schemas.openxmlformats.org/drawingml/2006/picture">
+                  <pic:nvPicPr>
+                    <pic:cNvPr id="1016231620" name="Picture 6" descr="A graph with blue lines&#10;&#10;AI-generated content may be incorrect."/>
+                    <pic:cNvPicPr/>
+                  </pic:nvPicPr>
+                  <pic:blipFill>
+                    <a:blip r:embed="rId9" cstate="print">
+                      <a:extLst>
+                        <a:ext uri="{28A0092B-C50C-407E-A947-70E740481C1C}">
+                          <a14:useLocalDpi xmlns:a14="http://schemas.microsoft.com/office/drawing/2010/main" val="0"/>
+                        </a:ext>
+                      </a:extLst>
+                    </a:blip>
+                    <a:stretch>
+                      <a:fillRect/>
+                    </a:stretch>
+                  </pic:blipFill>
+                  <pic:spPr>
+                    <a:xfrm>
+                      <a:off x="0" y="0"/>
+                      <a:ext cx="6548120" cy="2018030"/>
+                    </a:xfrm>
+                    <a:prstGeom prst="rect">
+                      <a:avLst/>
+                    </a:prstGeom>
+                  </pic:spPr>
+                </pic:pic>
+              </a:graphicData>
+            </a:graphic>
+          </wp:inline>
+        </w:drawing>
+      </w:r>
+    </w:p>
+    <w:p>
+      <w:pPr>
+        <w:pStyle w:val="NormalWeb"/>
+        <w:shd w:val="clear" w:color="auto" w:fill="FFFFFF"/>
+        <w:spacing w:before="0" w:beforeAutospacing="0" w:after="0" w:afterAutospacing="0"/>
+        <w:rPr>
+          <w:rFonts w:ascii="Calibri" w:hAnsi="Calibri" w:cs="Calibri"/>
+          <w:b/>
+          <w:bCs/>
+          <w:i/>
+          <w:iCs/>
+          <w:color w:val="1F4E79" w:themeColor="accent5" w:themeShade="80"/>
+        </w:rPr>
+      </w:pPr>
+    </w:p>
+    <w:p>
+      <w:pPr>
+        <w:pStyle w:val="NormalWeb"/>
+        <w:shd w:val="clear" w:color="auto" w:fill="FFFFFF"/>
+        <w:spacing w:before="0" w:beforeAutospacing="0" w:after="0" w:afterAutospacing="0"/>
+        <w:rPr>
+          <w:rFonts w:ascii="Calibri" w:hAnsi="Calibri" w:cs="Calibri"/>
+          <w:i/>
+          <w:iCs/>
+          <w:color w:val="1F4E79" w:themeColor="accent5" w:themeShade="80"/>
+        </w:rPr>
+      </w:pPr>
+      <w:r>
+        <w:rPr>
+          <w:rFonts w:ascii="Calibri" w:hAnsi="Calibri" w:cs="Calibri"/>
+          <w:b/>
+          <w:bCs/>
+          <w:i/>
+          <w:iCs/>
+          <w:color w:val="1F4E79" w:themeColor="accent5" w:themeShade="80"/>
+        </w:rPr>
+        <w:t>Historical Frequency.</w:t>
+      </w:r>
+      <w:r>
+        <w:rPr>
+          <w:rFonts w:ascii="Calibri" w:hAnsi="Calibri" w:cs="Calibri"/>
+          <w:i/>
+          <w:iCs/>
+          <w:color w:val="1F4E79" w:themeColor="accent5" w:themeShade="80"/>
+        </w:rPr>
+        <w:br/>
+        <w:t>Using 55 years of price data</w:t>
+      </w:r>
+      <w:r>
+        <w:rPr>
+          <w:rFonts w:ascii="Calibri" w:hAnsi="Calibri" w:cs="Calibri"/>
+          <w:i/>
+          <w:iCs/>
+          <w:color w:val="1F4E79" w:themeColor="accent5" w:themeShade="80"/>
+        </w:rPr>
+        <w:t xml:space="preserve"> (one caveat is the pricing data the author referenced was a paid resource so I found mine elsewhere)</w:t>
+      </w:r>
+      <w:r>
+        <w:rPr>
+          <w:rFonts w:ascii="Calibri" w:hAnsi="Calibri" w:cs="Calibri"/>
+          <w:i/>
+          <w:iCs/>
+          <w:color w:val="1F4E79" w:themeColor="accent5" w:themeShade="80"/>
+        </w:rPr>
+        <w:t xml:space="preserve">, October–March windows historically close about 12.3 percent below the preceding April–September average. The recent decade has been </w:t>
+      </w:r>
+      <w:r>
+        <w:rPr>
+          <w:rFonts w:ascii="Calibri" w:hAnsi="Calibri" w:cs="Calibri"/>
+          <w:i/>
+          <w:iCs/>
+          <w:color w:val="1F4E79" w:themeColor="accent5" w:themeShade="80"/>
+        </w:rPr>
+        <w:t xml:space="preserve">much more </w:t>
+      </w:r>
+      <w:r>
+        <w:rPr>
+          <w:rFonts w:ascii="Calibri" w:hAnsi="Calibri" w:cs="Calibri"/>
+          <w:i/>
+          <w:iCs/>
+          <w:color w:val="1F4E79" w:themeColor="accent5" w:themeShade="80"/>
+        </w:rPr>
+        <w:t>mild, with a 7.8 percent mean decline. That shift suggests modern markets</w:t>
+      </w:r>
+      <w:r>
+        <w:rPr>
+          <w:rFonts w:ascii="Calibri" w:hAnsi="Calibri" w:cs="Calibri"/>
+          <w:i/>
+          <w:iCs/>
+          <w:color w:val="1F4E79" w:themeColor="accent5" w:themeShade="80"/>
+        </w:rPr>
+        <w:t xml:space="preserve"> </w:t>
+      </w:r>
+      <w:r>
+        <w:rPr>
+          <w:rFonts w:ascii="Calibri" w:hAnsi="Calibri" w:cs="Calibri"/>
+          <w:i/>
+          <w:iCs/>
+          <w:color w:val="1F4E79" w:themeColor="accent5" w:themeShade="80"/>
+        </w:rPr>
+        <w:t>with improved logistics, hedging, and globalized demand</w:t>
+      </w:r>
+      <w:r>
+        <w:rPr>
+          <w:rFonts w:ascii="Calibri" w:hAnsi="Calibri" w:cs="Calibri"/>
+          <w:i/>
+          <w:iCs/>
+          <w:color w:val="1F4E79" w:themeColor="accent5" w:themeShade="80"/>
+        </w:rPr>
+        <w:t xml:space="preserve"> </w:t>
+      </w:r>
+      <w:r>
+        <w:rPr>
+          <w:rFonts w:ascii="Calibri" w:hAnsi="Calibri" w:cs="Calibri"/>
+          <w:i/>
+          <w:iCs/>
+          <w:color w:val="1F4E79" w:themeColor="accent5" w:themeShade="80"/>
+        </w:rPr>
+        <w:t>are somewhat less prone to deep seasonal corrections. Nevertheless, the fact that over 73 percent of past periods produced some degree of decline confirms that a downward move remains the baseline expectation.</w:t>
+      </w:r>
+    </w:p>
+    <w:p>
+      <w:pPr>
+        <w:pStyle w:val="NormalWeb"/>
+        <w:shd w:val="clear" w:color="auto" w:fill="FFFFFF"/>
+        <w:spacing w:before="0" w:beforeAutospacing="0" w:after="0" w:afterAutospacing="0"/>
+        <w:rPr>
+          <w:rFonts w:ascii="Calibri" w:hAnsi="Calibri" w:cs="Calibri"/>
+          <w:b/>
+          <w:bCs/>
+          <w:i/>
+          <w:iCs/>
+          <w:color w:val="1F4E79" w:themeColor="accent5" w:themeShade="80"/>
+        </w:rPr>
+      </w:pPr>
+      <w:r>
+        <w:rPr>
+          <w:rFonts w:ascii="Calibri" w:hAnsi="Calibri" w:cs="Calibri"/>
+          <w:i/>
+          <w:iCs/>
+          <w:color w:val="1F4E79" w:themeColor="accent5" w:themeShade="80"/>
+        </w:rPr>
+        <w:br/>
+      </w:r>
+      <w:r>
+        <w:rPr>
+          <w:rFonts w:ascii="Calibri" w:hAnsi="Calibri" w:cs="Calibri"/>
+          <w:b/>
+          <w:bCs/>
+          <w:i/>
+          <w:iCs/>
+          <w:noProof/>
+          <w:color w:val="1F4E79" w:themeColor="accent5" w:themeShade="80"/>
+          <w14:ligatures w14:val="standardContextual"/>
+        </w:rPr>
+        <w:drawing>
+          <wp:inline distT="0" distB="0" distL="0" distR="0" wp14:anchorId="2811E80F" wp14:editId="7A6A1DDB">
+            <wp:extent cx="6548120" cy="2781300"/>
+            <wp:effectExtent l="0" t="0" r="5080" b="0"/>
+            <wp:docPr id="1653825912" name="Picture 1" descr="A graph with red and green lines&#10;&#10;AI-generated content may be incorrect."/>
+            <wp:cNvGraphicFramePr>
+              <a:graphicFrameLocks xmlns:a="http://schemas.openxmlformats.org/drawingml/2006/main" noChangeAspect="1"/>
+            </wp:cNvGraphicFramePr>
+            <a:graphic xmlns:a="http://schemas.openxmlformats.org/drawingml/2006/main">
+              <a:graphicData uri="http://schemas.openxmlformats.org/drawingml/2006/picture">
+                <pic:pic xmlns:pic="http://schemas.openxmlformats.org/drawingml/2006/picture">
+                  <pic:nvPicPr>
+                    <pic:cNvPr id="1653825912" name="Picture 1" descr="A graph with red and green lines&#10;&#10;AI-generated content may be incorrect."/>
+                    <pic:cNvPicPr/>
+                  </pic:nvPicPr>
+                  <pic:blipFill>
+                    <a:blip r:embed="rId10">
+                      <a:extLst>
+                        <a:ext uri="{28A0092B-C50C-407E-A947-70E740481C1C}">
+                          <a14:useLocalDpi xmlns:a14="http://schemas.microsoft.com/office/drawing/2010/main" val="0"/>
+                        </a:ext>
+                      </a:extLst>
+                    </a:blip>
+                    <a:stretch>
+                      <a:fillRect/>
+                    </a:stretch>
+                  </pic:blipFill>
+                  <pic:spPr>
+                    <a:xfrm>
+                      <a:off x="0" y="0"/>
+                      <a:ext cx="6548120" cy="2781300"/>
+                    </a:xfrm>
+                    <a:prstGeom prst="rect">
+                      <a:avLst/>
+                    </a:prstGeom>
+                  </pic:spPr>
+                </pic:pic>
+              </a:graphicData>
+            </a:graphic>
+          </wp:inline>
+        </w:drawing>
+      </w:r>
+    </w:p>
+    <w:p>
+      <w:pPr>
+        <w:pStyle w:val="NormalWeb"/>
+        <w:shd w:val="clear" w:color="auto" w:fill="FFFFFF"/>
+        <w:spacing w:before="0" w:beforeAutospacing="0" w:after="0" w:afterAutospacing="0"/>
+        <w:rPr>
+          <w:rFonts w:ascii="Calibri" w:hAnsi="Calibri" w:cs="Calibri"/>
+          <w:b/>
+          <w:bCs/>
+          <w:i/>
+          <w:iCs/>
+          <w:color w:val="1F4E79" w:themeColor="accent5" w:themeShade="80"/>
+        </w:rPr>
+      </w:pPr>
+      <w:r>
+        <w:rPr>
+          <w:rFonts w:ascii="Calibri" w:hAnsi="Calibri" w:cs="Calibri"/>
+          <w:b/>
+          <w:bCs/>
+          <w:i/>
+          <w:iCs/>
+          <w:noProof/>
+          <w:color w:val="1F4E79" w:themeColor="accent5" w:themeShade="80"/>
+          <w14:ligatures w14:val="standardContextual"/>
+        </w:rPr>
+        <w:lastRenderedPageBreak/>
+        <w:drawing>
+          <wp:inline distT="0" distB="0" distL="0" distR="0" wp14:anchorId="08CE80C7" wp14:editId="25F07A65">
+            <wp:extent cx="6548120" cy="3906520"/>
+            <wp:effectExtent l="0" t="0" r="5080" b="0"/>
+            <wp:docPr id="1234085830" name="Picture 5" descr="A graph of a chart&#10;&#10;AI-generated content may be incorrect."/>
+            <wp:cNvGraphicFramePr>
+              <a:graphicFrameLocks xmlns:a="http://schemas.openxmlformats.org/drawingml/2006/main" noChangeAspect="1"/>
+            </wp:cNvGraphicFramePr>
+            <a:graphic xmlns:a="http://schemas.openxmlformats.org/drawingml/2006/main">
+              <a:graphicData uri="http://schemas.openxmlformats.org/drawingml/2006/picture">
+                <pic:pic xmlns:pic="http://schemas.openxmlformats.org/drawingml/2006/picture">
+                  <pic:nvPicPr>
+                    <pic:cNvPr id="1234085830" name="Picture 5" descr="A graph of a chart&#10;&#10;AI-generated content may be incorrect."/>
+                    <pic:cNvPicPr/>
+                  </pic:nvPicPr>
+                  <pic:blipFill>
+                    <a:blip r:embed="rId11">
+                      <a:extLst>
+                        <a:ext uri="{28A0092B-C50C-407E-A947-70E740481C1C}">
+                          <a14:useLocalDpi xmlns:a14="http://schemas.microsoft.com/office/drawing/2010/main" val="0"/>
+                        </a:ext>
+                      </a:extLst>
+                    </a:blip>
+                    <a:stretch>
+                      <a:fillRect/>
+                    </a:stretch>
+                  </pic:blipFill>
+                  <pic:spPr>
+                    <a:xfrm>
+                      <a:off x="0" y="0"/>
+                      <a:ext cx="6548120" cy="3906520"/>
+                    </a:xfrm>
+                    <a:prstGeom prst="rect">
+                      <a:avLst/>
+                    </a:prstGeom>
+                  </pic:spPr>
+                </pic:pic>
+              </a:graphicData>
+            </a:graphic>
+          </wp:inline>
+        </w:drawing>
+      </w:r>
+    </w:p>
+    <w:p>
+      <w:pPr>
+        <w:pStyle w:val="NormalWeb"/>
+        <w:shd w:val="clear" w:color="auto" w:fill="FFFFFF"/>
+        <w:spacing w:before="0" w:beforeAutospacing="0" w:after="0" w:afterAutospacing="0"/>
+        <w:rPr>
+          <w:rFonts w:ascii="Calibri" w:hAnsi="Calibri" w:cs="Calibri"/>
+          <w:i/>
+          <w:iCs/>
+          <w:color w:val="1F4E79" w:themeColor="accent5" w:themeShade="80"/>
+        </w:rPr>
+      </w:pPr>
+      <w:r>
+        <w:rPr>
+          <w:rFonts w:ascii="Calibri" w:hAnsi="Calibri" w:cs="Calibri"/>
+          <w:b/>
+          <w:bCs/>
+          <w:i/>
+          <w:iCs/>
+          <w:color w:val="1F4E79" w:themeColor="accent5" w:themeShade="80"/>
+        </w:rPr>
+        <w:t>Seasonal Mean Context.</w:t>
+      </w:r>
+      <w:r>
+        <w:rPr>
+          <w:rFonts w:ascii="Calibri" w:hAnsi="Calibri" w:cs="Calibri"/>
+          <w:i/>
+          <w:iCs/>
+          <w:color w:val="1F4E79" w:themeColor="accent5" w:themeShade="80"/>
+        </w:rPr>
+        <w:br/>
+        <w:t>Over the past 30 years, the October–March average price has been $7.50 per bushel (</w:t>
+      </w:r>
+      <w:r>
+        <w:rPr>
+          <w:rFonts w:ascii="Calibri" w:hAnsi="Calibri" w:cs="Calibri"/>
+          <w:i/>
+          <w:iCs/>
+          <w:color w:val="1F4E79" w:themeColor="accent5" w:themeShade="80"/>
+        </w:rPr>
+        <w:t>sigma</w:t>
+      </w:r>
+      <w:r>
+        <w:rPr>
+          <w:rFonts w:ascii="Calibri" w:hAnsi="Calibri" w:cs="Calibri"/>
+          <w:i/>
+          <w:iCs/>
+          <w:color w:val="1F4E79" w:themeColor="accent5" w:themeShade="80"/>
+        </w:rPr>
+        <w:t xml:space="preserve"> ≈ $1.60). Current futures trading near $10.84 already sit well above that long-term mean, placing today’s market roughly two standard deviations above seasonal norms. </w:t>
+      </w:r>
+      <w:r>
+        <w:rPr>
+          <w:rFonts w:ascii="Calibri" w:hAnsi="Calibri" w:cs="Calibri"/>
+          <w:i/>
+          <w:iCs/>
+          <w:color w:val="1F4E79" w:themeColor="accent5" w:themeShade="80"/>
+        </w:rPr>
+        <w:t>Meaning</w:t>
+      </w:r>
+      <w:r>
+        <w:rPr>
+          <w:rFonts w:ascii="Calibri" w:hAnsi="Calibri" w:cs="Calibri"/>
+          <w:i/>
+          <w:iCs/>
+          <w:color w:val="1F4E79" w:themeColor="accent5" w:themeShade="80"/>
+        </w:rPr>
+        <w:t>, that position limits further upside potential and slightly increases the likelihood of a corrective dip</w:t>
+      </w:r>
+      <w:r>
+        <w:rPr>
+          <w:rFonts w:ascii="Calibri" w:hAnsi="Calibri" w:cs="Calibri"/>
+          <w:i/>
+          <w:iCs/>
+          <w:color w:val="1F4E79" w:themeColor="accent5" w:themeShade="80"/>
+        </w:rPr>
+        <w:t xml:space="preserve"> (See RSI with stocks as this is a very similar idea)</w:t>
+      </w:r>
+      <w:r>
+        <w:rPr>
+          <w:rFonts w:ascii="Calibri" w:hAnsi="Calibri" w:cs="Calibri"/>
+          <w:i/>
+          <w:iCs/>
+          <w:color w:val="1F4E79" w:themeColor="accent5" w:themeShade="80"/>
+        </w:rPr>
+        <w:t xml:space="preserve">, but </w:t>
+      </w:r>
+      <w:r>
+        <w:rPr>
+          <w:rFonts w:ascii="Calibri" w:hAnsi="Calibri" w:cs="Calibri"/>
+          <w:i/>
+          <w:iCs/>
+          <w:color w:val="1F4E79" w:themeColor="accent5" w:themeShade="80"/>
+        </w:rPr>
+        <w:t>because the price is so high</w:t>
+      </w:r>
+      <w:r>
+        <w:rPr>
+          <w:rFonts w:ascii="Calibri" w:hAnsi="Calibri" w:cs="Calibri"/>
+          <w:i/>
+          <w:iCs/>
+          <w:color w:val="1F4E79" w:themeColor="accent5" w:themeShade="80"/>
+        </w:rPr>
+        <w:t xml:space="preserve"> the probability of a sub-$10.00 low remains closer to 25 percent than the historical 40 percent baseline</w:t>
+      </w:r>
+      <w:r>
+        <w:rPr>
+          <w:rFonts w:ascii="Calibri" w:hAnsi="Calibri" w:cs="Calibri"/>
+          <w:i/>
+          <w:iCs/>
+          <w:color w:val="1F4E79" w:themeColor="accent5" w:themeShade="80"/>
+        </w:rPr>
+        <w:t xml:space="preserve"> without what we would probably see as a “rug pull” event or the mass selling of a stock or commodity to get the most on your return before others start doing the same and that stock or commodity falls like a rock</w:t>
       </w:r>
       <w:r>
         <w:rPr>
@@ -2852,448 +2937,1068 @@
         <w:pStyle w:val="NormalWeb"/>
         <w:shd w:val="clear" w:color="auto" w:fill="FFFFFF"/>
         <w:spacing w:before="0" w:beforeAutospacing="0" w:after="0" w:afterAutospacing="0"/>
-        <w:rPr>
-          <w:rFonts w:ascii="Calibri" w:hAnsi="Calibri" w:cs="Calibri"/>
-          <w:i/>
-          <w:iCs/>
-          <w:color w:val="1F4E79" w:themeColor="accent5" w:themeShade="80"/>
-        </w:rPr>
-      </w:pPr>
-      <w:r>
-        <w:rPr>
-          <w:rFonts w:ascii="Calibri" w:hAnsi="Calibri" w:cs="Calibri"/>
-          <w:i/>
-          <w:iCs/>
-          <w:color w:val="1F4E79" w:themeColor="accent5" w:themeShade="80"/>
-        </w:rPr>
-        <w:t xml:space="preserve">Given that the model ensemble (R² ≈ 0.99, RMSE ≈ $0.22) predicts </w:t>
-      </w:r>
-      <w:proofErr w:type="gramStart"/>
-      <w:r>
-        <w:rPr>
-          <w:rFonts w:ascii="Calibri" w:hAnsi="Calibri" w:cs="Calibri"/>
-          <w:i/>
-          <w:iCs/>
-          <w:color w:val="1F4E79" w:themeColor="accent5" w:themeShade="80"/>
-        </w:rPr>
-        <w:t>a</w:t>
-      </w:r>
-      <w:proofErr w:type="gramEnd"/>
-      <w:r>
-        <w:rPr>
-          <w:rFonts w:ascii="Calibri" w:hAnsi="Calibri" w:cs="Calibri"/>
-          <w:i/>
-          <w:iCs/>
-          <w:color w:val="1F4E79" w:themeColor="accent5" w:themeShade="80"/>
-        </w:rPr>
-        <w:t xml:space="preserve"> </w:t>
-      </w:r>
-      <w:r>
-        <w:rPr>
-          <w:rFonts w:ascii="Calibri" w:hAnsi="Calibri" w:cs="Calibri"/>
-          <w:b/>
-          <w:bCs/>
-          <w:i/>
-          <w:iCs/>
-          <w:color w:val="1F4E79" w:themeColor="accent5" w:themeShade="80"/>
-        </w:rPr>
-        <w:t>lowest closing price of about $10.84</w:t>
-      </w:r>
-      <w:r>
-        <w:rPr>
-          <w:rFonts w:ascii="Calibri" w:hAnsi="Calibri" w:cs="Calibri"/>
-          <w:i/>
-          <w:iCs/>
-          <w:color w:val="1F4E79" w:themeColor="accent5" w:themeShade="80"/>
-        </w:rPr>
-        <w:t>, the historical and statistical context both suggest a relatively narrow downside. Barring major shocks (weather, geopolitical, or trade-related), it’s unlikely that prices will revisit pre-2020 lows.</w:t>
-      </w:r>
-    </w:p>
-    <w:p>
-      <w:pPr>
-        <w:pStyle w:val="NormalWeb"/>
-        <w:shd w:val="clear" w:color="auto" w:fill="FFFFFF"/>
-        <w:spacing w:before="0" w:beforeAutospacing="0" w:after="0" w:afterAutospacing="0"/>
-        <w:rPr>
-          <w:rFonts w:ascii="Calibri" w:hAnsi="Calibri" w:cs="Calibri"/>
-          <w:i/>
-          <w:iCs/>
-          <w:color w:val="1F4E79" w:themeColor="accent5" w:themeShade="80"/>
-        </w:rPr>
-      </w:pPr>
-      <w:r>
-        <w:rPr>
-          <w:rFonts w:ascii="Calibri" w:hAnsi="Calibri" w:cs="Calibri"/>
-          <w:b/>
-          <w:bCs/>
-          <w:i/>
-          <w:iCs/>
-          <w:color w:val="1F4E79" w:themeColor="accent5" w:themeShade="80"/>
-        </w:rPr>
-        <w:t>Outside-view probability estimates:</w:t>
-      </w:r>
-    </w:p>
-    <w:p>
-      <w:pPr>
-        <w:pStyle w:val="NormalWeb"/>
-        <w:numPr>
-          <w:ilvl w:val="0"/>
-          <w:numId w:val="10"/>
-        </w:numPr>
-        <w:shd w:val="clear" w:color="auto" w:fill="FFFFFF"/>
-        <w:spacing w:before="0" w:beforeAutospacing="0" w:after="0" w:afterAutospacing="0"/>
-        <w:rPr>
-          <w:rFonts w:ascii="Calibri" w:hAnsi="Calibri" w:cs="Calibri"/>
-          <w:i/>
-          <w:iCs/>
-          <w:color w:val="1F4E79" w:themeColor="accent5" w:themeShade="80"/>
-        </w:rPr>
-      </w:pPr>
-      <w:r>
-        <w:rPr>
-          <w:rFonts w:ascii="Calibri" w:hAnsi="Calibri" w:cs="Calibri"/>
-          <w:i/>
-          <w:iCs/>
-          <w:color w:val="1F4E79" w:themeColor="accent5" w:themeShade="80"/>
-        </w:rPr>
-        <w:t xml:space="preserve">Below </w:t>
-      </w:r>
-      <w:r>
-        <w:rPr>
-          <w:rFonts w:ascii="Calibri" w:hAnsi="Calibri" w:cs="Calibri"/>
-          <w:b/>
-          <w:bCs/>
-          <w:i/>
-          <w:iCs/>
-          <w:color w:val="1F4E79" w:themeColor="accent5" w:themeShade="80"/>
-        </w:rPr>
-        <w:t>$10.00</w:t>
-      </w:r>
-      <w:r>
-        <w:rPr>
-          <w:rFonts w:ascii="Calibri" w:hAnsi="Calibri" w:cs="Calibri"/>
-          <w:i/>
-          <w:iCs/>
-          <w:color w:val="1F4E79" w:themeColor="accent5" w:themeShade="80"/>
-        </w:rPr>
-        <w:t xml:space="preserve"> → ~25%</w:t>
-      </w:r>
-    </w:p>
-    <w:p>
-      <w:pPr>
-        <w:pStyle w:val="NormalWeb"/>
-        <w:numPr>
-          <w:ilvl w:val="0"/>
-          <w:numId w:val="10"/>
-        </w:numPr>
-        <w:shd w:val="clear" w:color="auto" w:fill="FFFFFF"/>
-        <w:spacing w:before="0" w:beforeAutospacing="0" w:after="0" w:afterAutospacing="0"/>
-        <w:rPr>
-          <w:rFonts w:ascii="Calibri" w:hAnsi="Calibri" w:cs="Calibri"/>
-          <w:i/>
-          <w:iCs/>
-          <w:color w:val="1F4E79" w:themeColor="accent5" w:themeShade="80"/>
-        </w:rPr>
-      </w:pPr>
-      <w:r>
-        <w:rPr>
-          <w:rFonts w:ascii="Calibri" w:hAnsi="Calibri" w:cs="Calibri"/>
-          <w:i/>
-          <w:iCs/>
-          <w:color w:val="1F4E79" w:themeColor="accent5" w:themeShade="80"/>
-        </w:rPr>
-        <w:t xml:space="preserve">Between </w:t>
-      </w:r>
-      <w:r>
-        <w:rPr>
-          <w:rFonts w:ascii="Calibri" w:hAnsi="Calibri" w:cs="Calibri"/>
-          <w:b/>
-          <w:bCs/>
-          <w:i/>
-          <w:iCs/>
-          <w:color w:val="1F4E79" w:themeColor="accent5" w:themeShade="80"/>
-        </w:rPr>
-        <w:t>$10.00–$10.50</w:t>
-      </w:r>
-      <w:r>
-        <w:rPr>
-          <w:rFonts w:ascii="Calibri" w:hAnsi="Calibri" w:cs="Calibri"/>
-          <w:i/>
-          <w:iCs/>
-          <w:color w:val="1F4E79" w:themeColor="accent5" w:themeShade="80"/>
-        </w:rPr>
-        <w:t xml:space="preserve"> → ~35%</w:t>
-      </w:r>
-    </w:p>
-    <w:p>
-      <w:pPr>
-        <w:pStyle w:val="NormalWeb"/>
-        <w:numPr>
-          <w:ilvl w:val="0"/>
-          <w:numId w:val="10"/>
-        </w:numPr>
-        <w:shd w:val="clear" w:color="auto" w:fill="FFFFFF"/>
-        <w:spacing w:before="0" w:beforeAutospacing="0" w:after="0" w:afterAutospacing="0"/>
-        <w:rPr>
-          <w:rFonts w:ascii="Calibri" w:hAnsi="Calibri" w:cs="Calibri"/>
-          <w:i/>
-          <w:iCs/>
-          <w:color w:val="1F4E79" w:themeColor="accent5" w:themeShade="80"/>
-        </w:rPr>
-      </w:pPr>
-      <w:r>
-        <w:rPr>
-          <w:rFonts w:ascii="Calibri" w:hAnsi="Calibri" w:cs="Calibri"/>
-          <w:i/>
-          <w:iCs/>
-          <w:color w:val="1F4E79" w:themeColor="accent5" w:themeShade="80"/>
-        </w:rPr>
-        <w:t xml:space="preserve">Between </w:t>
-      </w:r>
-      <w:r>
-        <w:rPr>
-          <w:rFonts w:ascii="Calibri" w:hAnsi="Calibri" w:cs="Calibri"/>
-          <w:b/>
-          <w:bCs/>
-          <w:i/>
-          <w:iCs/>
-          <w:color w:val="1F4E79" w:themeColor="accent5" w:themeShade="80"/>
-        </w:rPr>
-        <w:t>$10.51–$11.00</w:t>
-      </w:r>
-      <w:r>
-        <w:rPr>
-          <w:rFonts w:ascii="Calibri" w:hAnsi="Calibri" w:cs="Calibri"/>
-          <w:i/>
-          <w:iCs/>
-          <w:color w:val="1F4E79" w:themeColor="accent5" w:themeShade="80"/>
-        </w:rPr>
-        <w:t xml:space="preserve"> → ~30%</w:t>
-      </w:r>
-    </w:p>
-    <w:p>
-      <w:pPr>
-        <w:pStyle w:val="NormalWeb"/>
-        <w:numPr>
-          <w:ilvl w:val="0"/>
-          <w:numId w:val="10"/>
-        </w:numPr>
-        <w:shd w:val="clear" w:color="auto" w:fill="FFFFFF"/>
-        <w:spacing w:before="0" w:beforeAutospacing="0" w:after="0" w:afterAutospacing="0"/>
-        <w:rPr>
-          <w:rFonts w:ascii="Calibri" w:hAnsi="Calibri" w:cs="Calibri"/>
-          <w:i/>
-          <w:iCs/>
-          <w:color w:val="1F4E79" w:themeColor="accent5" w:themeShade="80"/>
-        </w:rPr>
-      </w:pPr>
-      <w:r>
-        <w:rPr>
-          <w:rFonts w:ascii="Calibri" w:hAnsi="Calibri" w:cs="Calibri"/>
-          <w:i/>
-          <w:iCs/>
-          <w:color w:val="1F4E79" w:themeColor="accent5" w:themeShade="80"/>
-        </w:rPr>
-        <w:t xml:space="preserve">Above </w:t>
-      </w:r>
-      <w:r>
-        <w:rPr>
-          <w:rFonts w:ascii="Calibri" w:hAnsi="Calibri" w:cs="Calibri"/>
-          <w:b/>
-          <w:bCs/>
-          <w:i/>
-          <w:iCs/>
-          <w:color w:val="1F4E79" w:themeColor="accent5" w:themeShade="80"/>
-        </w:rPr>
-        <w:t>$11.00</w:t>
-      </w:r>
-      <w:r>
-        <w:rPr>
-          <w:rFonts w:ascii="Calibri" w:hAnsi="Calibri" w:cs="Calibri"/>
-          <w:i/>
-          <w:iCs/>
-          <w:color w:val="1F4E79" w:themeColor="accent5" w:themeShade="80"/>
-        </w:rPr>
-        <w:t xml:space="preserve"> → ~10%</w:t>
-      </w:r>
-    </w:p>
-    <w:p>
-      <w:pPr>
-        <w:pStyle w:val="NormalWeb"/>
-        <w:shd w:val="clear" w:color="auto" w:fill="FFFFFF"/>
-        <w:spacing w:before="0" w:beforeAutospacing="0" w:after="0" w:afterAutospacing="0"/>
-        <w:rPr>
-          <w:rFonts w:ascii="Calibri" w:hAnsi="Calibri" w:cs="Calibri"/>
-          <w:i/>
-          <w:iCs/>
-          <w:color w:val="1F4E79" w:themeColor="accent5" w:themeShade="80"/>
-        </w:rPr>
-      </w:pPr>
-      <w:r>
-        <w:rPr>
-          <w:rFonts w:ascii="Calibri" w:hAnsi="Calibri" w:cs="Calibri"/>
-          <w:i/>
-          <w:iCs/>
-          <w:color w:val="1F4E79" w:themeColor="accent5" w:themeShade="80"/>
-        </w:rPr>
-        <w:t>These ranges reflect long-term seasonal patterns, current futures positioning, and the model’s mean forecast.</w:t>
-      </w:r>
-    </w:p>
-    <w:p>
-      <w:pPr>
-        <w:pStyle w:val="NormalWeb"/>
-        <w:shd w:val="clear" w:color="auto" w:fill="FFFFFF"/>
-        <w:spacing w:before="0" w:beforeAutospacing="0" w:after="0" w:afterAutospacing="0"/>
-        <w:rPr>
-          <w:rFonts w:ascii="Calibri" w:hAnsi="Calibri" w:cs="Calibri"/>
-        </w:rPr>
-      </w:pPr>
-    </w:p>
-    <w:p>
-      <w:pPr>
-        <w:pStyle w:val="NormalWeb"/>
-        <w:shd w:val="clear" w:color="auto" w:fill="FFFFFF"/>
-        <w:spacing w:before="0" w:beforeAutospacing="0" w:after="0" w:afterAutospacing="0"/>
-        <w:rPr>
-          <w:rFonts w:ascii="Calibri" w:hAnsi="Calibri" w:cs="Calibri"/>
-          <w:b/>
-          <w:bCs/>
-          <w:i/>
-          <w:iCs/>
-          <w:color w:val="1F4E79" w:themeColor="accent5" w:themeShade="80"/>
-        </w:rPr>
-      </w:pPr>
-      <w:r>
-        <w:rPr>
-          <w:rFonts w:ascii="Calibri" w:hAnsi="Calibri" w:cs="Calibri"/>
-          <w:b/>
-          <w:bCs/>
-          <w:i/>
-          <w:iCs/>
-          <w:color w:val="1F4E79" w:themeColor="accent5" w:themeShade="80"/>
-        </w:rPr>
-        <w:t>A strong Step 3 will have:</w:t>
-      </w:r>
-    </w:p>
-    <w:p>
-      <w:pPr>
-        <w:pStyle w:val="NormalWeb"/>
-        <w:numPr>
-          <w:ilvl w:val="0"/>
-          <w:numId w:val="3"/>
-        </w:numPr>
-        <w:shd w:val="clear" w:color="auto" w:fill="FFFFFF"/>
-        <w:spacing w:before="0" w:beforeAutospacing="0" w:after="0" w:afterAutospacing="0"/>
-        <w:rPr>
-          <w:rFonts w:ascii="Calibri" w:hAnsi="Calibri" w:cs="Calibri"/>
-          <w:b/>
-          <w:bCs/>
-          <w:i/>
-          <w:iCs/>
-          <w:color w:val="1F4E79" w:themeColor="accent5" w:themeShade="80"/>
-        </w:rPr>
-      </w:pPr>
-      <w:r>
-        <w:rPr>
-          <w:rFonts w:ascii="Calibri" w:hAnsi="Calibri" w:cs="Calibri"/>
-          <w:b/>
-          <w:bCs/>
-          <w:i/>
-          <w:iCs/>
-          <w:color w:val="1F4E79" w:themeColor="accent5" w:themeShade="80"/>
-        </w:rPr>
-        <w:t>Rich evidence and data points from open-source research on the “outside view” of this question – typically at least 2, up to 4, pages of material in either paragraph or explained bullet format</w:t>
-      </w:r>
-    </w:p>
-    <w:p>
-      <w:pPr>
-        <w:pStyle w:val="NormalWeb"/>
-        <w:numPr>
-          <w:ilvl w:val="0"/>
-          <w:numId w:val="3"/>
-        </w:numPr>
-        <w:shd w:val="clear" w:color="auto" w:fill="FFFFFF"/>
-        <w:spacing w:before="0" w:beforeAutospacing="0" w:after="0" w:afterAutospacing="0"/>
-        <w:rPr>
-          <w:rFonts w:ascii="Calibri" w:hAnsi="Calibri" w:cs="Calibri"/>
-          <w:b/>
-          <w:bCs/>
-          <w:i/>
-          <w:iCs/>
-          <w:color w:val="1F4E79" w:themeColor="accent5" w:themeShade="80"/>
-        </w:rPr>
-      </w:pPr>
-      <w:r>
-        <w:rPr>
-          <w:rFonts w:ascii="Calibri" w:hAnsi="Calibri" w:cs="Calibri"/>
-          <w:b/>
-          <w:bCs/>
-          <w:i/>
-          <w:iCs/>
-          <w:color w:val="1F4E79" w:themeColor="accent5" w:themeShade="80"/>
-        </w:rPr>
-        <w:t xml:space="preserve">Outside view material will often, though not always, tend toward more historical patterns and quantitative data </w:t>
-      </w:r>
-    </w:p>
-    <w:p>
-      <w:pPr>
-        <w:pStyle w:val="NormalWeb"/>
-        <w:numPr>
-          <w:ilvl w:val="0"/>
-          <w:numId w:val="3"/>
-        </w:numPr>
-        <w:shd w:val="clear" w:color="auto" w:fill="FFFFFF"/>
-        <w:spacing w:before="0" w:beforeAutospacing="0" w:after="0" w:afterAutospacing="0"/>
-        <w:rPr>
-          <w:rFonts w:ascii="Calibri" w:hAnsi="Calibri" w:cs="Calibri"/>
-          <w:b/>
-          <w:bCs/>
-          <w:i/>
-          <w:iCs/>
-          <w:color w:val="1F4E79" w:themeColor="accent5" w:themeShade="80"/>
-        </w:rPr>
-      </w:pPr>
-      <w:r>
-        <w:rPr>
-          <w:rFonts w:ascii="Calibri" w:hAnsi="Calibri" w:cs="Calibri"/>
-          <w:b/>
-          <w:bCs/>
-          <w:i/>
-          <w:iCs/>
-          <w:color w:val="1F4E79" w:themeColor="accent5" w:themeShade="80"/>
-        </w:rPr>
-        <w:t>Strong research source base with all materials properly cited in Chicago Style (true for all steps)</w:t>
-      </w:r>
-    </w:p>
-    <w:p>
-      <w:pPr>
-        <w:pStyle w:val="NormalWeb"/>
-        <w:numPr>
-          <w:ilvl w:val="0"/>
-          <w:numId w:val="3"/>
-        </w:numPr>
-        <w:shd w:val="clear" w:color="auto" w:fill="FFFFFF"/>
-        <w:spacing w:before="0" w:beforeAutospacing="0" w:after="0" w:afterAutospacing="0"/>
-        <w:rPr>
-          <w:rFonts w:ascii="Calibri" w:hAnsi="Calibri" w:cs="Calibri"/>
-          <w:b/>
-          <w:bCs/>
-          <w:i/>
-          <w:iCs/>
-          <w:color w:val="1F4E79" w:themeColor="accent5" w:themeShade="80"/>
-        </w:rPr>
-      </w:pPr>
-      <w:r>
-        <w:rPr>
-          <w:rFonts w:ascii="Calibri" w:hAnsi="Calibri" w:cs="Calibri"/>
-          <w:b/>
-          <w:bCs/>
-          <w:i/>
-          <w:iCs/>
-          <w:color w:val="1F4E79" w:themeColor="accent5" w:themeShade="80"/>
-        </w:rPr>
-        <w:t xml:space="preserve">Specific working probabilities assigned to each GJP answer option at the end of this step </w:t>
-      </w:r>
+        <w:jc w:val="center"/>
+        <w:rPr>
+          <w:rFonts w:ascii="Calibri" w:hAnsi="Calibri" w:cs="Calibri"/>
+          <w:i/>
+          <w:iCs/>
+          <w:color w:val="1F4E79" w:themeColor="accent5" w:themeShade="80"/>
+        </w:rPr>
+      </w:pPr>
+      <w:r>
+        <w:rPr>
+          <w:rFonts w:ascii="Calibri" w:hAnsi="Calibri" w:cs="Calibri"/>
+          <w:i/>
+          <w:iCs/>
+          <w:noProof/>
+          <w:color w:val="1F4E79" w:themeColor="accent5" w:themeShade="80"/>
+          <w14:ligatures w14:val="standardContextual"/>
+        </w:rPr>
+        <w:drawing>
+          <wp:inline distT="0" distB="0" distL="0" distR="0" wp14:anchorId="72D45F60" wp14:editId="18970291">
+            <wp:extent cx="4638675" cy="2767371"/>
+            <wp:effectExtent l="0" t="0" r="0" b="0"/>
+            <wp:docPr id="894076322" name="Picture 7" descr="A graph of different colored bars&#10;&#10;AI-generated content may be incorrect."/>
+            <wp:cNvGraphicFramePr>
+              <a:graphicFrameLocks xmlns:a="http://schemas.openxmlformats.org/drawingml/2006/main" noChangeAspect="1"/>
+            </wp:cNvGraphicFramePr>
+            <a:graphic xmlns:a="http://schemas.openxmlformats.org/drawingml/2006/main">
+              <a:graphicData uri="http://schemas.openxmlformats.org/drawingml/2006/picture">
+                <pic:pic xmlns:pic="http://schemas.openxmlformats.org/drawingml/2006/picture">
+                  <pic:nvPicPr>
+                    <pic:cNvPr id="894076322" name="Picture 7" descr="A graph of different colored bars&#10;&#10;AI-generated content may be incorrect."/>
+                    <pic:cNvPicPr/>
+                  </pic:nvPicPr>
+                  <pic:blipFill>
+                    <a:blip r:embed="rId12">
+                      <a:extLst>
+                        <a:ext uri="{28A0092B-C50C-407E-A947-70E740481C1C}">
+                          <a14:useLocalDpi xmlns:a14="http://schemas.microsoft.com/office/drawing/2010/main" val="0"/>
+                        </a:ext>
+                      </a:extLst>
+                    </a:blip>
+                    <a:stretch>
+                      <a:fillRect/>
+                    </a:stretch>
+                  </pic:blipFill>
+                  <pic:spPr>
+                    <a:xfrm>
+                      <a:off x="0" y="0"/>
+                      <a:ext cx="4644552" cy="2770877"/>
+                    </a:xfrm>
+                    <a:prstGeom prst="rect">
+                      <a:avLst/>
+                    </a:prstGeom>
+                  </pic:spPr>
+                </pic:pic>
+              </a:graphicData>
+            </a:graphic>
+          </wp:inline>
+        </w:drawing>
+      </w:r>
+      <w:r>
+        <w:rPr>
+          <w:rFonts w:ascii="Calibri" w:hAnsi="Calibri" w:cs="Calibri"/>
+          <w:i/>
+          <w:iCs/>
+          <w:color w:val="1F4E79" w:themeColor="accent5" w:themeShade="80"/>
+        </w:rPr>
+        <w:br/>
+      </w:r>
+    </w:p>
+    <w:p>
+      <w:pPr>
+        <w:pStyle w:val="NormalWeb"/>
+        <w:shd w:val="clear" w:color="auto" w:fill="FFFFFF"/>
+        <w:spacing w:before="0" w:beforeAutospacing="0" w:after="0" w:afterAutospacing="0"/>
+        <w:rPr>
+          <w:rFonts w:ascii="Calibri" w:hAnsi="Calibri" w:cs="Calibri"/>
+          <w:b/>
+          <w:bCs/>
+          <w:i/>
+          <w:iCs/>
+          <w:color w:val="1F4E79" w:themeColor="accent5" w:themeShade="80"/>
+        </w:rPr>
+      </w:pPr>
+      <w:r>
+        <w:rPr>
+          <w:rFonts w:ascii="Calibri" w:hAnsi="Calibri" w:cs="Calibri"/>
+          <w:b/>
+          <w:bCs/>
+          <w:i/>
+          <w:iCs/>
+          <w:noProof/>
+          <w:color w:val="1F4E79" w:themeColor="accent5" w:themeShade="80"/>
+          <w14:ligatures w14:val="standardContextual"/>
+        </w:rPr>
+        <w:lastRenderedPageBreak/>
+        <w:drawing>
+          <wp:inline distT="0" distB="0" distL="0" distR="0" wp14:anchorId="550C438C" wp14:editId="17058A00">
+            <wp:extent cx="6548120" cy="3906520"/>
+            <wp:effectExtent l="0" t="0" r="5080" b="0"/>
+            <wp:docPr id="1624795814" name="Picture 2" descr="A graph of different colored rectangular shapes&#10;&#10;AI-generated content may be incorrect."/>
+            <wp:cNvGraphicFramePr>
+              <a:graphicFrameLocks xmlns:a="http://schemas.openxmlformats.org/drawingml/2006/main" noChangeAspect="1"/>
+            </wp:cNvGraphicFramePr>
+            <a:graphic xmlns:a="http://schemas.openxmlformats.org/drawingml/2006/main">
+              <a:graphicData uri="http://schemas.openxmlformats.org/drawingml/2006/picture">
+                <pic:pic xmlns:pic="http://schemas.openxmlformats.org/drawingml/2006/picture">
+                  <pic:nvPicPr>
+                    <pic:cNvPr id="1624795814" name="Picture 2" descr="A graph of different colored rectangular shapes&#10;&#10;AI-generated content may be incorrect."/>
+                    <pic:cNvPicPr/>
+                  </pic:nvPicPr>
+                  <pic:blipFill>
+                    <a:blip r:embed="rId13">
+                      <a:extLst>
+                        <a:ext uri="{28A0092B-C50C-407E-A947-70E740481C1C}">
+                          <a14:useLocalDpi xmlns:a14="http://schemas.microsoft.com/office/drawing/2010/main" val="0"/>
+                        </a:ext>
+                      </a:extLst>
+                    </a:blip>
+                    <a:stretch>
+                      <a:fillRect/>
+                    </a:stretch>
+                  </pic:blipFill>
+                  <pic:spPr>
+                    <a:xfrm>
+                      <a:off x="0" y="0"/>
+                      <a:ext cx="6548120" cy="3906520"/>
+                    </a:xfrm>
+                    <a:prstGeom prst="rect">
+                      <a:avLst/>
+                    </a:prstGeom>
+                  </pic:spPr>
+                </pic:pic>
+              </a:graphicData>
+            </a:graphic>
+          </wp:inline>
+        </w:drawing>
+      </w:r>
+    </w:p>
+    <w:p>
+      <w:pPr>
+        <w:pStyle w:val="NormalWeb"/>
+        <w:shd w:val="clear" w:color="auto" w:fill="FFFFFF"/>
+        <w:spacing w:before="0" w:beforeAutospacing="0" w:after="0" w:afterAutospacing="0"/>
+        <w:rPr>
+          <w:rFonts w:ascii="Calibri" w:hAnsi="Calibri" w:cs="Calibri"/>
+          <w:i/>
+          <w:iCs/>
+          <w:color w:val="1F4E79" w:themeColor="accent5" w:themeShade="80"/>
+        </w:rPr>
+      </w:pPr>
+      <w:r>
+        <w:rPr>
+          <w:rFonts w:ascii="Calibri" w:hAnsi="Calibri" w:cs="Calibri"/>
+          <w:b/>
+          <w:bCs/>
+          <w:i/>
+          <w:iCs/>
+          <w:color w:val="1F4E79" w:themeColor="accent5" w:themeShade="80"/>
+        </w:rPr>
+        <w:t>Regression-Fit Validation.</w:t>
+      </w:r>
+      <w:r>
+        <w:rPr>
+          <w:rFonts w:ascii="Calibri" w:hAnsi="Calibri" w:cs="Calibri"/>
+          <w:i/>
+          <w:iCs/>
+          <w:color w:val="1F4E79" w:themeColor="accent5" w:themeShade="80"/>
+        </w:rPr>
+        <w:br/>
+      </w:r>
+      <w:r>
+        <w:rPr>
+          <w:rFonts w:ascii="Calibri" w:hAnsi="Calibri" w:cs="Calibri"/>
+          <w:i/>
+          <w:iCs/>
+          <w:color w:val="1F4E79" w:themeColor="accent5" w:themeShade="80"/>
+        </w:rPr>
+        <w:t xml:space="preserve">To double-check the historical and seasonal patterns, </w:t>
+      </w:r>
+      <w:r>
+        <w:rPr>
+          <w:rFonts w:ascii="Calibri" w:hAnsi="Calibri" w:cs="Calibri"/>
+          <w:i/>
+          <w:iCs/>
+          <w:color w:val="1F4E79" w:themeColor="accent5" w:themeShade="80"/>
+        </w:rPr>
+        <w:t>I</w:t>
+      </w:r>
+      <w:r>
+        <w:rPr>
+          <w:rFonts w:ascii="Calibri" w:hAnsi="Calibri" w:cs="Calibri"/>
+          <w:i/>
+          <w:iCs/>
+          <w:color w:val="1F4E79" w:themeColor="accent5" w:themeShade="80"/>
+        </w:rPr>
+        <w:t xml:space="preserve"> ran a set of twenty regression models that used factors like crop yield, the U.S. dollar strength, and trade policies to estimate where soybean prices might go. The models were very accurate</w:t>
+      </w:r>
+      <w:r>
+        <w:rPr>
+          <w:rFonts w:ascii="Calibri" w:hAnsi="Calibri" w:cs="Calibri"/>
+          <w:i/>
+          <w:iCs/>
+          <w:color w:val="1F4E79" w:themeColor="accent5" w:themeShade="80"/>
+        </w:rPr>
+        <w:t>,</w:t>
+      </w:r>
+      <w:r>
+        <w:rPr>
+          <w:rFonts w:ascii="Calibri" w:hAnsi="Calibri" w:cs="Calibri"/>
+          <w:i/>
+          <w:iCs/>
+          <w:color w:val="1F4E79" w:themeColor="accent5" w:themeShade="80"/>
+        </w:rPr>
+        <w:t xml:space="preserve"> the R² of about 0.99 means they explained almost all of the changes in price, and the error margin (RMSE) of only about 22 cents shows the results were tightly grouped. </w:t>
+      </w:r>
+      <w:r>
+        <w:rPr>
+          <w:rFonts w:ascii="Calibri" w:hAnsi="Calibri" w:cs="Calibri"/>
+          <w:i/>
+          <w:iCs/>
+          <w:color w:val="1F4E79" w:themeColor="accent5" w:themeShade="80"/>
+        </w:rPr>
+        <w:t>T</w:t>
+      </w:r>
+      <w:r>
+        <w:rPr>
+          <w:rFonts w:ascii="Calibri" w:hAnsi="Calibri" w:cs="Calibri"/>
+          <w:i/>
+          <w:iCs/>
+          <w:color w:val="1F4E79" w:themeColor="accent5" w:themeShade="80"/>
+        </w:rPr>
+        <w:t>he math suggests that under normal conditions</w:t>
+      </w:r>
+      <w:r>
+        <w:rPr>
+          <w:rFonts w:ascii="Calibri" w:hAnsi="Calibri" w:cs="Calibri"/>
+          <w:i/>
+          <w:iCs/>
+          <w:color w:val="1F4E79" w:themeColor="accent5" w:themeShade="80"/>
+        </w:rPr>
+        <w:t xml:space="preserve"> (or traditions that are mostly outside view conditions)</w:t>
+      </w:r>
+      <w:r>
+        <w:rPr>
+          <w:rFonts w:ascii="Calibri" w:hAnsi="Calibri" w:cs="Calibri"/>
+          <w:i/>
+          <w:iCs/>
+          <w:color w:val="1F4E79" w:themeColor="accent5" w:themeShade="80"/>
+        </w:rPr>
+        <w:t>, soybean prices should stay between $10 and $11, with the most likely lowest price near $10.84. Because the model already captures most of what moves the market, it’s unlikely we’ll see prices fall much below $10 unless something unexpected happens, like a major weather or trade shock.</w:t>
+      </w:r>
+    </w:p>
+    <w:p>
+      <w:pPr>
+        <w:pStyle w:val="NormalWeb"/>
+        <w:shd w:val="clear" w:color="auto" w:fill="FFFFFF"/>
+        <w:spacing w:before="0" w:beforeAutospacing="0" w:after="0" w:afterAutospacing="0"/>
+        <w:rPr>
+          <w:rFonts w:ascii="Calibri" w:hAnsi="Calibri" w:cs="Calibri"/>
+          <w:b/>
+          <w:bCs/>
+          <w:i/>
+          <w:iCs/>
+          <w:color w:val="1F4E79" w:themeColor="accent5" w:themeShade="80"/>
+        </w:rPr>
+      </w:pPr>
+      <w:r>
+        <w:rPr>
+          <w:rFonts w:ascii="Calibri" w:hAnsi="Calibri" w:cs="Calibri"/>
+          <w:b/>
+          <w:bCs/>
+          <w:i/>
+          <w:iCs/>
+          <w:noProof/>
+          <w:color w:val="1F4E79" w:themeColor="accent5" w:themeShade="80"/>
+          <w14:ligatures w14:val="standardContextual"/>
+        </w:rPr>
+        <w:lastRenderedPageBreak/>
+        <w:drawing>
+          <wp:inline distT="0" distB="0" distL="0" distR="0" wp14:anchorId="18DA290B" wp14:editId="5AA0C434">
+            <wp:extent cx="6548120" cy="3246755"/>
+            <wp:effectExtent l="0" t="0" r="5080" b="0"/>
+            <wp:docPr id="1039763039" name="Picture 3" descr="A graph showing a price&#10;&#10;AI-generated content may be incorrect."/>
+            <wp:cNvGraphicFramePr>
+              <a:graphicFrameLocks xmlns:a="http://schemas.openxmlformats.org/drawingml/2006/main" noChangeAspect="1"/>
+            </wp:cNvGraphicFramePr>
+            <a:graphic xmlns:a="http://schemas.openxmlformats.org/drawingml/2006/main">
+              <a:graphicData uri="http://schemas.openxmlformats.org/drawingml/2006/picture">
+                <pic:pic xmlns:pic="http://schemas.openxmlformats.org/drawingml/2006/picture">
+                  <pic:nvPicPr>
+                    <pic:cNvPr id="1039763039" name="Picture 3" descr="A graph showing a price&#10;&#10;AI-generated content may be incorrect."/>
+                    <pic:cNvPicPr/>
+                  </pic:nvPicPr>
+                  <pic:blipFill>
+                    <a:blip r:embed="rId14">
+                      <a:extLst>
+                        <a:ext uri="{28A0092B-C50C-407E-A947-70E740481C1C}">
+                          <a14:useLocalDpi xmlns:a14="http://schemas.microsoft.com/office/drawing/2010/main" val="0"/>
+                        </a:ext>
+                      </a:extLst>
+                    </a:blip>
+                    <a:stretch>
+                      <a:fillRect/>
+                    </a:stretch>
+                  </pic:blipFill>
+                  <pic:spPr>
+                    <a:xfrm>
+                      <a:off x="0" y="0"/>
+                      <a:ext cx="6548120" cy="3246755"/>
+                    </a:xfrm>
+                    <a:prstGeom prst="rect">
+                      <a:avLst/>
+                    </a:prstGeom>
+                  </pic:spPr>
+                </pic:pic>
+              </a:graphicData>
+            </a:graphic>
+          </wp:inline>
+        </w:drawing>
+      </w:r>
+    </w:p>
+    <w:p>
+      <w:pPr>
+        <w:pStyle w:val="NormalWeb"/>
+        <w:shd w:val="clear" w:color="auto" w:fill="FFFFFF"/>
+        <w:spacing w:before="0" w:beforeAutospacing="0" w:after="0" w:afterAutospacing="0"/>
+        <w:rPr>
+          <w:rFonts w:ascii="Calibri" w:hAnsi="Calibri" w:cs="Calibri"/>
+          <w:i/>
+          <w:iCs/>
+          <w:color w:val="1F4E79" w:themeColor="accent5" w:themeShade="80"/>
+        </w:rPr>
+      </w:pPr>
+      <w:r>
+        <w:rPr>
+          <w:rFonts w:ascii="Calibri" w:hAnsi="Calibri" w:cs="Calibri"/>
+          <w:b/>
+          <w:bCs/>
+          <w:i/>
+          <w:iCs/>
+          <w:color w:val="1F4E79" w:themeColor="accent5" w:themeShade="80"/>
+        </w:rPr>
+        <w:t>Outside-View Probability Baseline.</w:t>
+      </w:r>
+    </w:p>
+    <w:p>
+      <w:pPr>
+        <w:pStyle w:val="NormalWeb"/>
+        <w:shd w:val="clear" w:color="auto" w:fill="FFFFFF"/>
+        <w:spacing w:before="0" w:beforeAutospacing="0" w:after="0" w:afterAutospacing="0"/>
+        <w:rPr>
+          <w:rFonts w:ascii="Calibri" w:hAnsi="Calibri" w:cs="Calibri"/>
+          <w:i/>
+          <w:iCs/>
+          <w:color w:val="1F4E79" w:themeColor="accent5" w:themeShade="80"/>
+        </w:rPr>
+      </w:pPr>
+      <w:r>
+        <w:rPr>
+          <w:rFonts w:ascii="Calibri" w:hAnsi="Calibri" w:cs="Calibri"/>
+          <w:i/>
+          <w:iCs/>
+          <w:color w:val="1F4E79" w:themeColor="accent5" w:themeShade="80"/>
+        </w:rPr>
+        <w:t>Synthesizing these strands yields the following raw distribution:</w:t>
+      </w:r>
+    </w:p>
+    <w:tbl>
+      <w:tblPr>
+        <w:tblW w:w="0" w:type="auto"/>
+        <w:tblCellSpacing w:w="15" w:type="dxa"/>
+        <w:tblCellMar>
+          <w:top w:w="15" w:type="dxa"/>
+          <w:left w:w="15" w:type="dxa"/>
+          <w:bottom w:w="15" w:type="dxa"/>
+          <w:right w:w="15" w:type="dxa"/>
+        </w:tblCellMar>
+        <w:tblLook w:val="04A0" w:firstRow="1" w:lastRow="0" w:firstColumn="1" w:lastColumn="0" w:noHBand="0" w:noVBand="1"/>
+      </w:tblPr>
+      <w:tblGrid>
+        <w:gridCol w:w="1641"/>
+        <w:gridCol w:w="1662"/>
+      </w:tblGrid>
+      <w:tr>
+        <w:trPr>
+          <w:tblHeader/>
+          <w:tblCellSpacing w:w="15" w:type="dxa"/>
+        </w:trPr>
+        <w:tc>
+          <w:tcPr>
+            <w:tcW w:w="0" w:type="auto"/>
+            <w:vAlign w:val="center"/>
+            <w:hideMark/>
+          </w:tcPr>
+          <w:p>
+            <w:pPr>
+              <w:pStyle w:val="NormalWeb"/>
+              <w:shd w:val="clear" w:color="auto" w:fill="FFFFFF"/>
+              <w:rPr>
+                <w:rFonts w:ascii="Calibri" w:hAnsi="Calibri" w:cs="Calibri"/>
+                <w:b/>
+                <w:bCs/>
+                <w:i/>
+                <w:iCs/>
+                <w:color w:val="1F4E79" w:themeColor="accent5" w:themeShade="80"/>
+              </w:rPr>
+            </w:pPr>
+            <w:r>
+              <w:rPr>
+                <w:rFonts w:ascii="Calibri" w:hAnsi="Calibri" w:cs="Calibri"/>
+                <w:b/>
+                <w:bCs/>
+                <w:i/>
+                <w:iCs/>
+                <w:color w:val="1F4E79" w:themeColor="accent5" w:themeShade="80"/>
+              </w:rPr>
+              <w:t>Bucket</w:t>
+            </w:r>
+          </w:p>
+        </w:tc>
+        <w:tc>
+          <w:tcPr>
+            <w:tcW w:w="0" w:type="auto"/>
+            <w:vAlign w:val="center"/>
+            <w:hideMark/>
+          </w:tcPr>
+          <w:p>
+            <w:pPr>
+              <w:pStyle w:val="NormalWeb"/>
+              <w:shd w:val="clear" w:color="auto" w:fill="FFFFFF"/>
+              <w:rPr>
+                <w:rFonts w:ascii="Calibri" w:hAnsi="Calibri" w:cs="Calibri"/>
+                <w:b/>
+                <w:bCs/>
+                <w:i/>
+                <w:iCs/>
+                <w:color w:val="1F4E79" w:themeColor="accent5" w:themeShade="80"/>
+              </w:rPr>
+            </w:pPr>
+            <w:r>
+              <w:rPr>
+                <w:rFonts w:ascii="Calibri" w:hAnsi="Calibri" w:cs="Calibri"/>
+                <w:b/>
+                <w:bCs/>
+                <w:i/>
+                <w:iCs/>
+                <w:color w:val="1F4E79" w:themeColor="accent5" w:themeShade="80"/>
+              </w:rPr>
+              <w:t>Raw Probability</w:t>
+            </w:r>
+          </w:p>
+        </w:tc>
+      </w:tr>
+      <w:tr>
+        <w:trPr>
+          <w:tblCellSpacing w:w="15" w:type="dxa"/>
+        </w:trPr>
+        <w:tc>
+          <w:tcPr>
+            <w:tcW w:w="0" w:type="auto"/>
+            <w:vAlign w:val="center"/>
+            <w:hideMark/>
+          </w:tcPr>
+          <w:p>
+            <w:pPr>
+              <w:pStyle w:val="NormalWeb"/>
+              <w:shd w:val="clear" w:color="auto" w:fill="FFFFFF"/>
+              <w:rPr>
+                <w:rFonts w:ascii="Calibri" w:hAnsi="Calibri" w:cs="Calibri"/>
+                <w:i/>
+                <w:iCs/>
+                <w:color w:val="1F4E79" w:themeColor="accent5" w:themeShade="80"/>
+              </w:rPr>
+            </w:pPr>
+            <w:r>
+              <w:rPr>
+                <w:rFonts w:ascii="Calibri" w:hAnsi="Calibri" w:cs="Calibri"/>
+                <w:i/>
+                <w:iCs/>
+                <w:color w:val="1F4E79" w:themeColor="accent5" w:themeShade="80"/>
+              </w:rPr>
+              <w:t>Below $10.00</w:t>
+            </w:r>
+          </w:p>
+        </w:tc>
+        <w:tc>
+          <w:tcPr>
+            <w:tcW w:w="0" w:type="auto"/>
+            <w:vAlign w:val="center"/>
+            <w:hideMark/>
+          </w:tcPr>
+          <w:p>
+            <w:pPr>
+              <w:pStyle w:val="NormalWeb"/>
+              <w:shd w:val="clear" w:color="auto" w:fill="FFFFFF"/>
+              <w:rPr>
+                <w:rFonts w:ascii="Calibri" w:hAnsi="Calibri" w:cs="Calibri"/>
+                <w:i/>
+                <w:iCs/>
+                <w:color w:val="1F4E79" w:themeColor="accent5" w:themeShade="80"/>
+              </w:rPr>
+            </w:pPr>
+            <w:r>
+              <w:rPr>
+                <w:rFonts w:ascii="Calibri" w:hAnsi="Calibri" w:cs="Calibri"/>
+                <w:i/>
+                <w:iCs/>
+                <w:color w:val="1F4E79" w:themeColor="accent5" w:themeShade="80"/>
+              </w:rPr>
+              <w:t>25 %</w:t>
+            </w:r>
+          </w:p>
+        </w:tc>
+      </w:tr>
+      <w:tr>
+        <w:trPr>
+          <w:tblCellSpacing w:w="15" w:type="dxa"/>
+        </w:trPr>
+        <w:tc>
+          <w:tcPr>
+            <w:tcW w:w="0" w:type="auto"/>
+            <w:vAlign w:val="center"/>
+            <w:hideMark/>
+          </w:tcPr>
+          <w:p>
+            <w:pPr>
+              <w:pStyle w:val="NormalWeb"/>
+              <w:shd w:val="clear" w:color="auto" w:fill="FFFFFF"/>
+              <w:rPr>
+                <w:rFonts w:ascii="Calibri" w:hAnsi="Calibri" w:cs="Calibri"/>
+                <w:i/>
+                <w:iCs/>
+                <w:color w:val="1F4E79" w:themeColor="accent5" w:themeShade="80"/>
+              </w:rPr>
+            </w:pPr>
+            <w:r>
+              <w:rPr>
+                <w:rFonts w:ascii="Calibri" w:hAnsi="Calibri" w:cs="Calibri"/>
+                <w:i/>
+                <w:iCs/>
+                <w:color w:val="1F4E79" w:themeColor="accent5" w:themeShade="80"/>
+              </w:rPr>
+              <w:t>$10.01 – $10.50</w:t>
+            </w:r>
+          </w:p>
+        </w:tc>
+        <w:tc>
+          <w:tcPr>
+            <w:tcW w:w="0" w:type="auto"/>
+            <w:vAlign w:val="center"/>
+            <w:hideMark/>
+          </w:tcPr>
+          <w:p>
+            <w:pPr>
+              <w:pStyle w:val="NormalWeb"/>
+              <w:shd w:val="clear" w:color="auto" w:fill="FFFFFF"/>
+              <w:rPr>
+                <w:rFonts w:ascii="Calibri" w:hAnsi="Calibri" w:cs="Calibri"/>
+                <w:i/>
+                <w:iCs/>
+                <w:color w:val="1F4E79" w:themeColor="accent5" w:themeShade="80"/>
+              </w:rPr>
+            </w:pPr>
+            <w:r>
+              <w:rPr>
+                <w:rFonts w:ascii="Calibri" w:hAnsi="Calibri" w:cs="Calibri"/>
+                <w:i/>
+                <w:iCs/>
+                <w:color w:val="1F4E79" w:themeColor="accent5" w:themeShade="80"/>
+              </w:rPr>
+              <w:t>35 %</w:t>
+            </w:r>
+          </w:p>
+        </w:tc>
+      </w:tr>
+      <w:tr>
+        <w:trPr>
+          <w:tblCellSpacing w:w="15" w:type="dxa"/>
+        </w:trPr>
+        <w:tc>
+          <w:tcPr>
+            <w:tcW w:w="0" w:type="auto"/>
+            <w:vAlign w:val="center"/>
+            <w:hideMark/>
+          </w:tcPr>
+          <w:p>
+            <w:pPr>
+              <w:pStyle w:val="NormalWeb"/>
+              <w:shd w:val="clear" w:color="auto" w:fill="FFFFFF"/>
+              <w:rPr>
+                <w:rFonts w:ascii="Calibri" w:hAnsi="Calibri" w:cs="Calibri"/>
+                <w:i/>
+                <w:iCs/>
+                <w:color w:val="1F4E79" w:themeColor="accent5" w:themeShade="80"/>
+              </w:rPr>
+            </w:pPr>
+            <w:r>
+              <w:rPr>
+                <w:rFonts w:ascii="Calibri" w:hAnsi="Calibri" w:cs="Calibri"/>
+                <w:i/>
+                <w:iCs/>
+                <w:color w:val="1F4E79" w:themeColor="accent5" w:themeShade="80"/>
+              </w:rPr>
+              <w:t>$10.51 – $11.00</w:t>
+            </w:r>
+          </w:p>
+        </w:tc>
+        <w:tc>
+          <w:tcPr>
+            <w:tcW w:w="0" w:type="auto"/>
+            <w:vAlign w:val="center"/>
+            <w:hideMark/>
+          </w:tcPr>
+          <w:p>
+            <w:pPr>
+              <w:pStyle w:val="NormalWeb"/>
+              <w:shd w:val="clear" w:color="auto" w:fill="FFFFFF"/>
+              <w:rPr>
+                <w:rFonts w:ascii="Calibri" w:hAnsi="Calibri" w:cs="Calibri"/>
+                <w:i/>
+                <w:iCs/>
+                <w:color w:val="1F4E79" w:themeColor="accent5" w:themeShade="80"/>
+              </w:rPr>
+            </w:pPr>
+            <w:r>
+              <w:rPr>
+                <w:rFonts w:ascii="Calibri" w:hAnsi="Calibri" w:cs="Calibri"/>
+                <w:i/>
+                <w:iCs/>
+                <w:color w:val="1F4E79" w:themeColor="accent5" w:themeShade="80"/>
+              </w:rPr>
+              <w:t>30 %</w:t>
+            </w:r>
+          </w:p>
+        </w:tc>
+      </w:tr>
+      <w:tr>
+        <w:trPr>
+          <w:tblCellSpacing w:w="15" w:type="dxa"/>
+        </w:trPr>
+        <w:tc>
+          <w:tcPr>
+            <w:tcW w:w="0" w:type="auto"/>
+            <w:vAlign w:val="center"/>
+            <w:hideMark/>
+          </w:tcPr>
+          <w:p>
+            <w:pPr>
+              <w:pStyle w:val="NormalWeb"/>
+              <w:shd w:val="clear" w:color="auto" w:fill="FFFFFF"/>
+              <w:rPr>
+                <w:rFonts w:ascii="Calibri" w:hAnsi="Calibri" w:cs="Calibri"/>
+                <w:i/>
+                <w:iCs/>
+                <w:color w:val="1F4E79" w:themeColor="accent5" w:themeShade="80"/>
+              </w:rPr>
+            </w:pPr>
+            <w:r>
+              <w:rPr>
+                <w:rFonts w:ascii="Calibri" w:hAnsi="Calibri" w:cs="Calibri"/>
+                <w:i/>
+                <w:iCs/>
+                <w:color w:val="1F4E79" w:themeColor="accent5" w:themeShade="80"/>
+              </w:rPr>
+              <w:t>Above $11.00</w:t>
+            </w:r>
+          </w:p>
+        </w:tc>
+        <w:tc>
+          <w:tcPr>
+            <w:tcW w:w="0" w:type="auto"/>
+            <w:vAlign w:val="center"/>
+            <w:hideMark/>
+          </w:tcPr>
+          <w:p>
+            <w:pPr>
+              <w:pStyle w:val="NormalWeb"/>
+              <w:shd w:val="clear" w:color="auto" w:fill="FFFFFF"/>
+              <w:rPr>
+                <w:rFonts w:ascii="Calibri" w:hAnsi="Calibri" w:cs="Calibri"/>
+                <w:i/>
+                <w:iCs/>
+                <w:color w:val="1F4E79" w:themeColor="accent5" w:themeShade="80"/>
+              </w:rPr>
+            </w:pPr>
+            <w:r>
+              <w:rPr>
+                <w:rFonts w:ascii="Calibri" w:hAnsi="Calibri" w:cs="Calibri"/>
+                <w:i/>
+                <w:iCs/>
+                <w:color w:val="1F4E79" w:themeColor="accent5" w:themeShade="80"/>
+              </w:rPr>
+              <w:t>10 %</w:t>
+            </w:r>
+          </w:p>
+        </w:tc>
+      </w:tr>
+    </w:tbl>
+    <w:p>
+      <w:pPr>
+        <w:pStyle w:val="NormalWeb"/>
+        <w:shd w:val="clear" w:color="auto" w:fill="FFFFFF"/>
+        <w:spacing w:before="0" w:beforeAutospacing="0" w:after="0" w:afterAutospacing="0"/>
+        <w:rPr>
+          <w:rFonts w:ascii="Calibri" w:hAnsi="Calibri" w:cs="Calibri"/>
+          <w:i/>
+          <w:iCs/>
+          <w:color w:val="1F4E79" w:themeColor="accent5" w:themeShade="80"/>
+        </w:rPr>
+      </w:pPr>
+    </w:p>
+    <w:p>
+      <w:pPr>
+        <w:pStyle w:val="NormalWeb"/>
+        <w:shd w:val="clear" w:color="auto" w:fill="FFFFFF"/>
+        <w:spacing w:before="0" w:beforeAutospacing="0" w:after="0" w:afterAutospacing="0"/>
+        <w:rPr>
+          <w:rFonts w:ascii="Calibri" w:hAnsi="Calibri" w:cs="Calibri"/>
+          <w:i/>
+          <w:iCs/>
+          <w:color w:val="1F4E79" w:themeColor="accent5" w:themeShade="80"/>
+        </w:rPr>
+      </w:pPr>
+    </w:p>
+    <w:p>
+      <w:pPr>
+        <w:pStyle w:val="NormalWeb"/>
+        <w:shd w:val="clear" w:color="auto" w:fill="FFFFFF"/>
+        <w:spacing w:before="0" w:beforeAutospacing="0" w:after="0" w:afterAutospacing="0"/>
+        <w:rPr>
+          <w:rFonts w:ascii="Calibri" w:hAnsi="Calibri" w:cs="Calibri"/>
+          <w:i/>
+          <w:iCs/>
+          <w:color w:val="1F4E79" w:themeColor="accent5" w:themeShade="80"/>
+        </w:rPr>
+      </w:pPr>
+      <w:r>
+        <w:rPr>
+          <w:rFonts w:ascii="Calibri" w:hAnsi="Calibri" w:cs="Calibri"/>
+          <w:i/>
+          <w:iCs/>
+          <w:color w:val="1F4E79" w:themeColor="accent5" w:themeShade="80"/>
+        </w:rPr>
+        <w:t>***It was only after doing all of my analysis that I found out the bucket options for the question are set and below are what they are along with my outside view forecast along with the percentage that aligns with what is above**</w:t>
+      </w:r>
+      <w:r>
+        <w:rPr>
+          <w:rFonts w:ascii="Calibri" w:hAnsi="Calibri" w:cs="Calibri"/>
+          <w:i/>
+          <w:iCs/>
+          <w:color w:val="1F4E79" w:themeColor="accent5" w:themeShade="80"/>
+        </w:rPr>
+        <w:br/>
+      </w:r>
+      <w:r>
+        <w:rPr>
+          <w:rFonts w:ascii="Calibri" w:hAnsi="Calibri" w:cs="Calibri"/>
+          <w:i/>
+          <w:iCs/>
+          <w:color w:val="1F4E79" w:themeColor="accent5" w:themeShade="80"/>
+        </w:rPr>
+        <w:br/>
+        <w:t>GJP Buckets (per bushel price):</w:t>
+      </w:r>
+    </w:p>
+    <w:p>
+      <w:pPr>
+        <w:pStyle w:val="NormalWeb"/>
+        <w:shd w:val="clear" w:color="auto" w:fill="FFFFFF"/>
+        <w:spacing w:before="0" w:beforeAutospacing="0" w:after="0" w:afterAutospacing="0"/>
+        <w:rPr>
+          <w:rFonts w:ascii="Calibri" w:hAnsi="Calibri" w:cs="Calibri"/>
+          <w:i/>
+          <w:iCs/>
+          <w:color w:val="1F4E79" w:themeColor="accent5" w:themeShade="80"/>
+        </w:rPr>
+      </w:pPr>
+      <w:r>
+        <w:rPr>
+          <w:rFonts w:ascii="Calibri" w:hAnsi="Calibri" w:cs="Calibri"/>
+          <w:i/>
+          <w:iCs/>
+          <w:color w:val="1F4E79" w:themeColor="accent5" w:themeShade="80"/>
+        </w:rPr>
+        <w:t>x&lt;$8</w:t>
+      </w:r>
+      <w:r>
+        <w:rPr>
+          <w:rFonts w:ascii="Calibri" w:hAnsi="Calibri" w:cs="Calibri"/>
+          <w:i/>
+          <w:iCs/>
+          <w:color w:val="1F4E79" w:themeColor="accent5" w:themeShade="80"/>
+        </w:rPr>
+        <w:tab/>
+      </w:r>
+      <w:r>
+        <w:rPr>
+          <w:rFonts w:ascii="Calibri" w:hAnsi="Calibri" w:cs="Calibri"/>
+          <w:i/>
+          <w:iCs/>
+          <w:color w:val="1F4E79" w:themeColor="accent5" w:themeShade="80"/>
+        </w:rPr>
+        <w:tab/>
+        <w:t>2%</w:t>
+      </w:r>
+    </w:p>
+    <w:p>
+      <w:pPr>
+        <w:pStyle w:val="NormalWeb"/>
+        <w:shd w:val="clear" w:color="auto" w:fill="FFFFFF"/>
+        <w:spacing w:before="0" w:beforeAutospacing="0" w:after="0" w:afterAutospacing="0"/>
+        <w:rPr>
+          <w:rFonts w:ascii="Calibri" w:hAnsi="Calibri" w:cs="Calibri"/>
+          <w:i/>
+          <w:iCs/>
+          <w:color w:val="1F4E79" w:themeColor="accent5" w:themeShade="80"/>
+        </w:rPr>
+      </w:pPr>
+      <w:r>
+        <w:rPr>
+          <w:rFonts w:ascii="Calibri" w:hAnsi="Calibri" w:cs="Calibri"/>
+          <w:i/>
+          <w:iCs/>
+          <w:color w:val="1F4E79" w:themeColor="accent5" w:themeShade="80"/>
+        </w:rPr>
+        <w:t>$8=&lt;x&lt;$8.5</w:t>
+      </w:r>
+      <w:r>
+        <w:rPr>
+          <w:rFonts w:ascii="Calibri" w:hAnsi="Calibri" w:cs="Calibri"/>
+          <w:i/>
+          <w:iCs/>
+          <w:color w:val="1F4E79" w:themeColor="accent5" w:themeShade="80"/>
+        </w:rPr>
+        <w:tab/>
+        <w:t>3%</w:t>
+      </w:r>
+    </w:p>
+    <w:p>
+      <w:pPr>
+        <w:pStyle w:val="NormalWeb"/>
+        <w:shd w:val="clear" w:color="auto" w:fill="FFFFFF"/>
+        <w:spacing w:before="0" w:beforeAutospacing="0" w:after="0" w:afterAutospacing="0"/>
+        <w:rPr>
+          <w:rFonts w:ascii="Calibri" w:hAnsi="Calibri" w:cs="Calibri"/>
+          <w:i/>
+          <w:iCs/>
+          <w:color w:val="1F4E79" w:themeColor="accent5" w:themeShade="80"/>
+        </w:rPr>
+      </w:pPr>
+      <w:r>
+        <w:rPr>
+          <w:rFonts w:ascii="Calibri" w:hAnsi="Calibri" w:cs="Calibri"/>
+          <w:i/>
+          <w:iCs/>
+          <w:color w:val="1F4E79" w:themeColor="accent5" w:themeShade="80"/>
+        </w:rPr>
+        <w:t>$8.5=&lt;x&lt;$9</w:t>
+      </w:r>
+      <w:r>
+        <w:rPr>
+          <w:rFonts w:ascii="Calibri" w:hAnsi="Calibri" w:cs="Calibri"/>
+          <w:i/>
+          <w:iCs/>
+          <w:color w:val="1F4E79" w:themeColor="accent5" w:themeShade="80"/>
+        </w:rPr>
+        <w:tab/>
+        <w:t>5%</w:t>
+      </w:r>
+    </w:p>
+    <w:p>
+      <w:pPr>
+        <w:pStyle w:val="NormalWeb"/>
+        <w:shd w:val="clear" w:color="auto" w:fill="FFFFFF"/>
+        <w:spacing w:before="0" w:beforeAutospacing="0" w:after="0" w:afterAutospacing="0"/>
+        <w:rPr>
+          <w:rFonts w:ascii="Calibri" w:hAnsi="Calibri" w:cs="Calibri"/>
+          <w:i/>
+          <w:iCs/>
+          <w:color w:val="1F4E79" w:themeColor="accent5" w:themeShade="80"/>
+        </w:rPr>
+      </w:pPr>
+      <w:r>
+        <w:rPr>
+          <w:rFonts w:ascii="Calibri" w:hAnsi="Calibri" w:cs="Calibri"/>
+          <w:i/>
+          <w:iCs/>
+          <w:color w:val="1F4E79" w:themeColor="accent5" w:themeShade="80"/>
+        </w:rPr>
+        <w:t>$9=&lt;x&lt;$9.5</w:t>
+      </w:r>
+      <w:r>
+        <w:rPr>
+          <w:rFonts w:ascii="Calibri" w:hAnsi="Calibri" w:cs="Calibri"/>
+          <w:i/>
+          <w:iCs/>
+          <w:color w:val="1F4E79" w:themeColor="accent5" w:themeShade="80"/>
+        </w:rPr>
+        <w:tab/>
+        <w:t>15%</w:t>
+      </w:r>
+    </w:p>
+    <w:p>
+      <w:pPr>
+        <w:pStyle w:val="NormalWeb"/>
+        <w:shd w:val="clear" w:color="auto" w:fill="FFFFFF"/>
+        <w:spacing w:before="0" w:beforeAutospacing="0" w:after="0" w:afterAutospacing="0"/>
+        <w:rPr>
+          <w:rFonts w:ascii="Calibri" w:hAnsi="Calibri" w:cs="Calibri"/>
+          <w:i/>
+          <w:iCs/>
+          <w:color w:val="1F4E79" w:themeColor="accent5" w:themeShade="80"/>
+        </w:rPr>
+      </w:pPr>
+      <w:r>
+        <w:rPr>
+          <w:rFonts w:ascii="Calibri" w:hAnsi="Calibri" w:cs="Calibri"/>
+          <w:i/>
+          <w:iCs/>
+          <w:color w:val="1F4E79" w:themeColor="accent5" w:themeShade="80"/>
+        </w:rPr>
+        <w:t>x&gt;$9.50</w:t>
+      </w:r>
+      <w:r>
+        <w:rPr>
+          <w:rFonts w:ascii="Calibri" w:hAnsi="Calibri" w:cs="Calibri"/>
+          <w:i/>
+          <w:iCs/>
+          <w:color w:val="1F4E79" w:themeColor="accent5" w:themeShade="80"/>
+        </w:rPr>
+        <w:tab/>
+        <w:t>75%</w:t>
+      </w:r>
+    </w:p>
+    <w:p>
+      <w:pPr>
+        <w:pStyle w:val="NormalWeb"/>
+        <w:shd w:val="clear" w:color="auto" w:fill="FFFFFF"/>
+        <w:spacing w:before="0" w:beforeAutospacing="0" w:after="0" w:afterAutospacing="0"/>
+        <w:rPr>
+          <w:rFonts w:ascii="Calibri" w:hAnsi="Calibri" w:cs="Calibri"/>
+          <w:i/>
+          <w:iCs/>
+          <w:color w:val="1F4E79" w:themeColor="accent5" w:themeShade="80"/>
+        </w:rPr>
+      </w:pPr>
+    </w:p>
+    <w:p>
+      <w:pPr>
+        <w:pStyle w:val="NormalWeb"/>
+        <w:shd w:val="clear" w:color="auto" w:fill="FFFFFF"/>
+        <w:spacing w:before="0" w:beforeAutospacing="0" w:after="0" w:afterAutospacing="0"/>
+        <w:rPr>
+          <w:rFonts w:ascii="Calibri" w:hAnsi="Calibri" w:cs="Calibri"/>
+          <w:i/>
+          <w:iCs/>
+          <w:color w:val="1F4E79" w:themeColor="accent5" w:themeShade="80"/>
+        </w:rPr>
+      </w:pPr>
+      <w:r>
+        <w:rPr>
+          <w:rFonts w:ascii="Calibri" w:hAnsi="Calibri" w:cs="Calibri"/>
+          <w:i/>
+          <w:iCs/>
+          <w:color w:val="1F4E79" w:themeColor="accent5" w:themeShade="80"/>
+        </w:rPr>
+        <w:t xml:space="preserve">This is probably playing into a </w:t>
+      </w:r>
+      <w:r>
+        <w:rPr>
+          <w:rFonts w:ascii="Calibri" w:hAnsi="Calibri" w:cs="Calibri"/>
+          <w:i/>
+          <w:iCs/>
+          <w:color w:val="1F4E79" w:themeColor="accent5" w:themeShade="80"/>
+        </w:rPr>
+        <w:t>cognitive</w:t>
+      </w:r>
+      <w:r>
+        <w:rPr>
+          <w:rFonts w:ascii="Calibri" w:hAnsi="Calibri" w:cs="Calibri"/>
+          <w:i/>
+          <w:iCs/>
+          <w:color w:val="1F4E79" w:themeColor="accent5" w:themeShade="80"/>
+        </w:rPr>
+        <w:t xml:space="preserve"> bias right here but there isn’t even an option for $10 let alone $11 so I am just putting </w:t>
+      </w:r>
+      <w:r>
+        <w:rPr>
+          <w:rFonts w:ascii="Calibri" w:hAnsi="Calibri" w:cs="Calibri"/>
+          <w:i/>
+          <w:iCs/>
+          <w:color w:val="1F4E79" w:themeColor="accent5" w:themeShade="80"/>
+        </w:rPr>
+        <w:t>most of</w:t>
+      </w:r>
+      <w:r>
+        <w:rPr>
+          <w:rFonts w:ascii="Calibri" w:hAnsi="Calibri" w:cs="Calibri"/>
+          <w:i/>
+          <w:iCs/>
+          <w:color w:val="1F4E79" w:themeColor="accent5" w:themeShade="80"/>
+        </w:rPr>
+        <w:t xml:space="preserve"> my weight into greater than 9.5 and then making gradual steps down.</w:t>
+      </w:r>
+    </w:p>
+    <w:p>
+      <w:pPr>
+        <w:pStyle w:val="NormalWeb"/>
+        <w:shd w:val="clear" w:color="auto" w:fill="FFFFFF"/>
+        <w:spacing w:before="0" w:beforeAutospacing="0" w:after="0" w:afterAutospacing="0"/>
+        <w:rPr>
+          <w:rFonts w:ascii="Calibri" w:hAnsi="Calibri" w:cs="Calibri"/>
+          <w:i/>
+          <w:iCs/>
+          <w:color w:val="1F4E79" w:themeColor="accent5" w:themeShade="80"/>
+        </w:rPr>
+      </w:pPr>
+    </w:p>
+    <w:p>
+      <w:pPr>
+        <w:pStyle w:val="NormalWeb"/>
+        <w:shd w:val="clear" w:color="auto" w:fill="FFFFFF"/>
+        <w:spacing w:before="0" w:beforeAutospacing="0" w:after="0" w:afterAutospacing="0"/>
+        <w:rPr>
+          <w:rFonts w:ascii="Calibri" w:hAnsi="Calibri" w:cs="Calibri"/>
+          <w:i/>
+          <w:iCs/>
+          <w:color w:val="1F4E79" w:themeColor="accent5" w:themeShade="80"/>
+        </w:rPr>
+      </w:pPr>
+    </w:p>
+    <w:p>
+      <w:pPr>
+        <w:pStyle w:val="NormalWeb"/>
+        <w:shd w:val="clear" w:color="auto" w:fill="FFFFFF"/>
+        <w:spacing w:before="0" w:beforeAutospacing="0" w:after="0" w:afterAutospacing="0"/>
+        <w:rPr>
+          <w:rFonts w:ascii="Calibri" w:hAnsi="Calibri" w:cs="Calibri"/>
+          <w:i/>
+          <w:iCs/>
+          <w:color w:val="1F4E79" w:themeColor="accent5" w:themeShade="80"/>
+        </w:rPr>
+      </w:pPr>
+      <w:r>
+        <w:rPr>
+          <w:rFonts w:ascii="Calibri" w:hAnsi="Calibri" w:cs="Calibri"/>
+          <w:i/>
+          <w:iCs/>
+          <w:color w:val="1F4E79" w:themeColor="accent5" w:themeShade="80"/>
+        </w:rPr>
+        <w:t xml:space="preserve"> (CalibrationCheck.pdf) </w:t>
+      </w:r>
+    </w:p>
+    <w:p>
+      <w:pPr>
+        <w:pStyle w:val="NormalWeb"/>
+        <w:shd w:val="clear" w:color="auto" w:fill="FFFFFF"/>
+        <w:spacing w:before="0" w:beforeAutospacing="0" w:after="0" w:afterAutospacing="0"/>
+        <w:rPr>
+          <w:rFonts w:ascii="Calibri" w:hAnsi="Calibri" w:cs="Calibri"/>
+        </w:rPr>
+      </w:pPr>
     </w:p>
     <w:p>
       <w:pPr>
@@ -3339,6 +4044,7 @@
           <w:sz w:val="24"/>
           <w:szCs w:val="24"/>
         </w:rPr>
+        <w:lastRenderedPageBreak/>
         <w:t xml:space="preserve">Step 4 | </w:t>
       </w:r>
       <w:r>
@@ -3417,205 +4123,589 @@
         <w:rPr>
           <w:rFonts w:ascii="Calibri" w:hAnsi="Calibri" w:cs="Calibri"/>
         </w:rPr>
-        <w:t xml:space="preserve">, explaining </w:t>
-      </w:r>
-      <w:proofErr w:type="gramStart"/>
-      <w:r>
-        <w:rPr>
-          <w:rFonts w:ascii="Calibri" w:hAnsi="Calibri" w:cs="Calibri"/>
-        </w:rPr>
-        <w:t>your</w:t>
-      </w:r>
-      <w:proofErr w:type="gramEnd"/>
-      <w:r>
-        <w:rPr>
-          <w:rFonts w:ascii="Calibri" w:hAnsi="Calibri" w:cs="Calibri"/>
-        </w:rPr>
-        <w:t xml:space="preserve"> weighting. </w:t>
-      </w:r>
-    </w:p>
-    <w:p>
-      <w:pPr>
-        <w:pStyle w:val="NormalWeb"/>
-        <w:shd w:val="clear" w:color="auto" w:fill="FFFFFF"/>
-        <w:spacing w:before="0" w:beforeAutospacing="0" w:after="0" w:afterAutospacing="0"/>
-        <w:rPr>
-          <w:rFonts w:ascii="Calibri" w:hAnsi="Calibri" w:cs="Calibri"/>
-        </w:rPr>
-      </w:pPr>
-    </w:p>
-    <w:p>
-      <w:pPr>
-        <w:pStyle w:val="NormalWeb"/>
-        <w:shd w:val="clear" w:color="auto" w:fill="FFFFFF"/>
-        <w:spacing w:before="0" w:beforeAutospacing="0" w:after="0" w:afterAutospacing="0"/>
-        <w:rPr>
-          <w:rFonts w:ascii="Calibri" w:hAnsi="Calibri" w:cs="Calibri"/>
-          <w:i/>
-          <w:iCs/>
-          <w:color w:val="1F4E79" w:themeColor="accent5" w:themeShade="80"/>
-        </w:rPr>
-      </w:pPr>
-    </w:p>
-    <w:p>
-      <w:pPr>
-        <w:pStyle w:val="NormalWeb"/>
-        <w:shd w:val="clear" w:color="auto" w:fill="FFFFFF"/>
-        <w:spacing w:before="0" w:beforeAutospacing="0" w:after="0" w:afterAutospacing="0"/>
-        <w:rPr>
-          <w:rFonts w:ascii="Calibri" w:hAnsi="Calibri" w:cs="Calibri"/>
-          <w:i/>
-          <w:iCs/>
-          <w:color w:val="1F4E79" w:themeColor="accent5" w:themeShade="80"/>
-        </w:rPr>
-      </w:pPr>
-    </w:p>
-    <w:p>
-      <w:pPr>
-        <w:pStyle w:val="NormalWeb"/>
-        <w:shd w:val="clear" w:color="auto" w:fill="FFFFFF"/>
-        <w:spacing w:before="0" w:beforeAutospacing="0" w:after="0" w:afterAutospacing="0"/>
-        <w:rPr>
-          <w:rFonts w:ascii="Calibri" w:hAnsi="Calibri" w:cs="Calibri"/>
-          <w:b/>
-          <w:bCs/>
-          <w:i/>
-          <w:iCs/>
-          <w:color w:val="1F4E79" w:themeColor="accent5" w:themeShade="80"/>
-        </w:rPr>
-      </w:pPr>
-      <w:r>
-        <w:rPr>
-          <w:rFonts w:ascii="Calibri" w:hAnsi="Calibri" w:cs="Calibri"/>
-          <w:b/>
-          <w:bCs/>
-          <w:i/>
-          <w:iCs/>
-          <w:color w:val="1F4E79" w:themeColor="accent5" w:themeShade="80"/>
-        </w:rPr>
-        <w:t>A strong Step 4 will have:</w:t>
-      </w:r>
-    </w:p>
-    <w:p>
-      <w:pPr>
-        <w:pStyle w:val="NormalWeb"/>
-        <w:numPr>
-          <w:ilvl w:val="0"/>
-          <w:numId w:val="3"/>
-        </w:numPr>
-        <w:shd w:val="clear" w:color="auto" w:fill="FFFFFF"/>
-        <w:spacing w:before="0" w:beforeAutospacing="0" w:after="0" w:afterAutospacing="0"/>
-        <w:rPr>
-          <w:rFonts w:ascii="Calibri" w:hAnsi="Calibri" w:cs="Calibri"/>
-          <w:b/>
-          <w:bCs/>
-          <w:i/>
-          <w:iCs/>
-          <w:color w:val="1F4E79" w:themeColor="accent5" w:themeShade="80"/>
-        </w:rPr>
-      </w:pPr>
-      <w:r>
-        <w:rPr>
-          <w:rFonts w:ascii="Calibri" w:hAnsi="Calibri" w:cs="Calibri"/>
-          <w:b/>
-          <w:bCs/>
-          <w:i/>
-          <w:iCs/>
-          <w:color w:val="1F4E79" w:themeColor="accent5" w:themeShade="80"/>
-        </w:rPr>
-        <w:t>Rich evidence and data points from open-source research on the “inside view” of this question – typically at least 2, up to 4, pages of material in either paragraph or explained bullet format</w:t>
-      </w:r>
-    </w:p>
-    <w:p>
-      <w:pPr>
-        <w:pStyle w:val="NormalWeb"/>
-        <w:numPr>
-          <w:ilvl w:val="0"/>
-          <w:numId w:val="3"/>
-        </w:numPr>
-        <w:shd w:val="clear" w:color="auto" w:fill="FFFFFF"/>
-        <w:spacing w:before="0" w:beforeAutospacing="0" w:after="0" w:afterAutospacing="0"/>
-        <w:rPr>
-          <w:rFonts w:ascii="Calibri" w:hAnsi="Calibri" w:cs="Calibri"/>
-          <w:b/>
-          <w:bCs/>
-          <w:i/>
-          <w:iCs/>
-          <w:color w:val="1F4E79" w:themeColor="accent5" w:themeShade="80"/>
-        </w:rPr>
-      </w:pPr>
-      <w:r>
-        <w:rPr>
-          <w:rFonts w:ascii="Calibri" w:hAnsi="Calibri" w:cs="Calibri"/>
-          <w:b/>
-          <w:bCs/>
-          <w:i/>
-          <w:iCs/>
-          <w:color w:val="1F4E79" w:themeColor="accent5" w:themeShade="80"/>
-        </w:rPr>
-        <w:t xml:space="preserve">Inside view material will often, though not always, tend toward more contemporary trends/ factors and qualitative data </w:t>
-      </w:r>
-    </w:p>
-    <w:p>
-      <w:pPr>
-        <w:pStyle w:val="NormalWeb"/>
-        <w:numPr>
-          <w:ilvl w:val="0"/>
-          <w:numId w:val="3"/>
-        </w:numPr>
-        <w:shd w:val="clear" w:color="auto" w:fill="FFFFFF"/>
-        <w:spacing w:before="0" w:beforeAutospacing="0" w:after="0" w:afterAutospacing="0"/>
-        <w:rPr>
-          <w:rFonts w:ascii="Calibri" w:hAnsi="Calibri" w:cs="Calibri"/>
-          <w:b/>
-          <w:bCs/>
-          <w:i/>
-          <w:iCs/>
-          <w:color w:val="1F4E79" w:themeColor="accent5" w:themeShade="80"/>
-        </w:rPr>
-      </w:pPr>
-      <w:r>
-        <w:rPr>
-          <w:rFonts w:ascii="Calibri" w:hAnsi="Calibri" w:cs="Calibri"/>
-          <w:b/>
-          <w:bCs/>
-          <w:i/>
-          <w:iCs/>
-          <w:color w:val="1F4E79" w:themeColor="accent5" w:themeShade="80"/>
-        </w:rPr>
-        <w:t>Strong research source base with all materials properly cited in Chicago Style (true for all steps)</w:t>
-      </w:r>
-    </w:p>
-    <w:p>
-      <w:pPr>
-        <w:pStyle w:val="NormalWeb"/>
-        <w:numPr>
-          <w:ilvl w:val="0"/>
-          <w:numId w:val="3"/>
-        </w:numPr>
-        <w:shd w:val="clear" w:color="auto" w:fill="FFFFFF"/>
-        <w:spacing w:before="0" w:beforeAutospacing="0" w:after="0" w:afterAutospacing="0"/>
-        <w:rPr>
-          <w:rFonts w:ascii="Calibri" w:hAnsi="Calibri" w:cs="Calibri"/>
-          <w:b/>
-          <w:bCs/>
-          <w:i/>
-          <w:iCs/>
-          <w:color w:val="1F4E79" w:themeColor="accent5" w:themeShade="80"/>
-        </w:rPr>
-      </w:pPr>
-      <w:r>
-        <w:rPr>
-          <w:rFonts w:ascii="Calibri" w:hAnsi="Calibri" w:cs="Calibri"/>
-          <w:b/>
-          <w:bCs/>
-          <w:i/>
-          <w:iCs/>
-          <w:color w:val="1F4E79" w:themeColor="accent5" w:themeShade="80"/>
-        </w:rPr>
-        <w:t>Specific working probabilities updated for each GJP answer option at the end of this step</w:t>
-      </w:r>
-    </w:p>
+        <w:t xml:space="preserve">, explaining your weighting. </w:t>
+      </w:r>
+    </w:p>
+    <w:p>
+      <w:pPr>
+        <w:pStyle w:val="NormalWeb"/>
+        <w:shd w:val="clear" w:color="auto" w:fill="FFFFFF"/>
+        <w:spacing w:before="0" w:beforeAutospacing="0" w:after="0" w:afterAutospacing="0"/>
+        <w:rPr>
+          <w:rFonts w:ascii="Calibri" w:hAnsi="Calibri" w:cs="Calibri"/>
+        </w:rPr>
+      </w:pPr>
+    </w:p>
+    <w:p>
+      <w:pPr>
+        <w:pStyle w:val="NormalWeb"/>
+        <w:shd w:val="clear" w:color="auto" w:fill="FFFFFF"/>
+        <w:spacing w:before="180" w:beforeAutospacing="0" w:after="180" w:afterAutospacing="0"/>
+        <w:rPr>
+          <w:rFonts w:ascii="Calibri" w:hAnsi="Calibri" w:cs="Calibri"/>
+        </w:rPr>
+      </w:pPr>
+      <w:r>
+        <w:rPr>
+          <w:rFonts w:ascii="Calibri" w:hAnsi="Calibri" w:cs="Calibri"/>
+          <w:b/>
+          <w:bCs/>
+        </w:rPr>
+        <w:t>Production and Supply.</w:t>
+      </w:r>
+      <w:r>
+        <w:rPr>
+          <w:rFonts w:ascii="Calibri" w:hAnsi="Calibri" w:cs="Calibri"/>
+        </w:rPr>
+        <w:br/>
+        <w:t xml:space="preserve">U.S. soybean value per acre has fallen roughly 24 percent since its 2022 peak ($708 </w:t>
+      </w:r>
+      <w:r>
+        <w:rPr>
+          <w:rFonts w:ascii="Calibri" w:hAnsi="Calibri" w:cs="Calibri"/>
+        </w:rPr>
+        <w:t>-&gt;</w:t>
+      </w:r>
+      <w:r>
+        <w:rPr>
+          <w:rFonts w:ascii="Calibri" w:hAnsi="Calibri" w:cs="Calibri"/>
+        </w:rPr>
+        <w:t xml:space="preserve"> $536), </w:t>
+      </w:r>
+      <w:r>
+        <w:rPr>
+          <w:rFonts w:ascii="Calibri" w:hAnsi="Calibri" w:cs="Calibri"/>
+        </w:rPr>
+        <w:t>signaling</w:t>
+      </w:r>
+      <w:r>
+        <w:rPr>
+          <w:rFonts w:ascii="Calibri" w:hAnsi="Calibri" w:cs="Calibri"/>
+        </w:rPr>
+        <w:t xml:space="preserve"> either yield compression or lower realized prices. Futures prices for November 2025 through March 2026 ( ≈ $11.06</w:t>
+      </w:r>
+      <w:r>
+        <w:rPr>
+          <w:rFonts w:ascii="Calibri" w:hAnsi="Calibri" w:cs="Calibri"/>
+        </w:rPr>
+        <w:t xml:space="preserve"> - </w:t>
+      </w:r>
+      <w:r>
+        <w:rPr>
+          <w:rFonts w:ascii="Calibri" w:hAnsi="Calibri" w:cs="Calibri"/>
+        </w:rPr>
+        <w:t xml:space="preserve">$11.28 ) </w:t>
+      </w:r>
+      <w:r>
+        <w:rPr>
+          <w:rFonts w:ascii="Calibri" w:hAnsi="Calibri" w:cs="Calibri"/>
+        </w:rPr>
+        <w:t>indicate a</w:t>
+      </w:r>
+      <w:r>
+        <w:rPr>
+          <w:rFonts w:ascii="Calibri" w:hAnsi="Calibri" w:cs="Calibri"/>
+        </w:rPr>
+        <w:t xml:space="preserve"> market consensus on moderate global supply. </w:t>
+      </w:r>
+      <w:r>
+        <w:rPr>
+          <w:rFonts w:ascii="Calibri" w:hAnsi="Calibri" w:cs="Calibri"/>
+        </w:rPr>
+        <w:t>Aka</w:t>
+      </w:r>
+      <w:r>
+        <w:rPr>
+          <w:rFonts w:ascii="Calibri" w:hAnsi="Calibri" w:cs="Calibri"/>
+        </w:rPr>
+        <w:t xml:space="preserve"> traders are already pricing in normal harvests for Brazil and Argentina, leaving limited downside unless South American output dramatically exceeds expectations</w:t>
+      </w:r>
+      <w:r>
+        <w:rPr>
+          <w:rFonts w:ascii="Calibri" w:hAnsi="Calibri" w:cs="Calibri"/>
+        </w:rPr>
+        <w:t xml:space="preserve"> (like a standard deviation)</w:t>
+      </w:r>
+      <w:r>
+        <w:rPr>
+          <w:rFonts w:ascii="Calibri" w:hAnsi="Calibri" w:cs="Calibri"/>
+        </w:rPr>
+        <w:t xml:space="preserve">. Historically such moderate-supply years </w:t>
+      </w:r>
+      <w:r>
+        <w:rPr>
+          <w:rFonts w:ascii="Calibri" w:hAnsi="Calibri" w:cs="Calibri"/>
+        </w:rPr>
+        <w:t>combine</w:t>
+      </w:r>
+      <w:r>
+        <w:rPr>
+          <w:rFonts w:ascii="Calibri" w:hAnsi="Calibri" w:cs="Calibri"/>
+        </w:rPr>
+        <w:t xml:space="preserve"> with lows clustering 5</w:t>
+      </w:r>
+      <w:r>
+        <w:rPr>
+          <w:rFonts w:ascii="Calibri" w:hAnsi="Calibri" w:cs="Calibri"/>
+        </w:rPr>
+        <w:t xml:space="preserve"> - </w:t>
+      </w:r>
+      <w:r>
+        <w:rPr>
+          <w:rFonts w:ascii="Calibri" w:hAnsi="Calibri" w:cs="Calibri"/>
+        </w:rPr>
+        <w:t>10 percent beneath the fall average</w:t>
+      </w:r>
+      <w:r>
+        <w:rPr>
+          <w:rFonts w:ascii="Calibri" w:hAnsi="Calibri" w:cs="Calibri"/>
+        </w:rPr>
+        <w:t xml:space="preserve">, </w:t>
+      </w:r>
+      <w:r>
+        <w:rPr>
+          <w:rFonts w:ascii="Calibri" w:hAnsi="Calibri" w:cs="Calibri"/>
+        </w:rPr>
+        <w:t>roughly $10.00</w:t>
+      </w:r>
+      <w:r>
+        <w:rPr>
+          <w:rFonts w:ascii="Calibri" w:hAnsi="Calibri" w:cs="Calibri"/>
+        </w:rPr>
+        <w:t xml:space="preserve"> - </w:t>
+      </w:r>
+      <w:r>
+        <w:rPr>
+          <w:rFonts w:ascii="Calibri" w:hAnsi="Calibri" w:cs="Calibri"/>
+        </w:rPr>
+        <w:t>$10.50 given today’s baseline.</w:t>
+      </w:r>
+      <w:r>
+        <w:rPr>
+          <w:rFonts w:ascii="Calibri" w:hAnsi="Calibri" w:cs="Calibri"/>
+        </w:rPr>
+        <w:br/>
+      </w:r>
+      <w:r>
+        <w:rPr>
+          <w:rFonts w:ascii="Calibri" w:hAnsi="Calibri" w:cs="Calibri"/>
+          <w:noProof/>
+          <w14:ligatures w14:val="standardContextual"/>
+        </w:rPr>
+        <w:drawing>
+          <wp:inline distT="0" distB="0" distL="0" distR="0" wp14:anchorId="41AC639A" wp14:editId="15BDCF1D">
+            <wp:extent cx="6548120" cy="2431415"/>
+            <wp:effectExtent l="0" t="0" r="5080" b="6985"/>
+            <wp:docPr id="1781081442" name="Picture 4" descr="A close-up of a graph&#10;&#10;AI-generated content may be incorrect."/>
+            <wp:cNvGraphicFramePr>
+              <a:graphicFrameLocks xmlns:a="http://schemas.openxmlformats.org/drawingml/2006/main" noChangeAspect="1"/>
+            </wp:cNvGraphicFramePr>
+            <a:graphic xmlns:a="http://schemas.openxmlformats.org/drawingml/2006/main">
+              <a:graphicData uri="http://schemas.openxmlformats.org/drawingml/2006/picture">
+                <pic:pic xmlns:pic="http://schemas.openxmlformats.org/drawingml/2006/picture">
+                  <pic:nvPicPr>
+                    <pic:cNvPr id="1781081442" name="Picture 4" descr="A close-up of a graph&#10;&#10;AI-generated content may be incorrect."/>
+                    <pic:cNvPicPr/>
+                  </pic:nvPicPr>
+                  <pic:blipFill>
+                    <a:blip r:embed="rId15" cstate="print">
+                      <a:extLst>
+                        <a:ext uri="{28A0092B-C50C-407E-A947-70E740481C1C}">
+                          <a14:useLocalDpi xmlns:a14="http://schemas.microsoft.com/office/drawing/2010/main" val="0"/>
+                        </a:ext>
+                      </a:extLst>
+                    </a:blip>
+                    <a:stretch>
+                      <a:fillRect/>
+                    </a:stretch>
+                  </pic:blipFill>
+                  <pic:spPr>
+                    <a:xfrm>
+                      <a:off x="0" y="0"/>
+                      <a:ext cx="6548120" cy="2431415"/>
+                    </a:xfrm>
+                    <a:prstGeom prst="rect">
+                      <a:avLst/>
+                    </a:prstGeom>
+                  </pic:spPr>
+                </pic:pic>
+              </a:graphicData>
+            </a:graphic>
+          </wp:inline>
+        </w:drawing>
+      </w:r>
+    </w:p>
+    <w:p>
+      <w:pPr>
+        <w:pStyle w:val="NormalWeb"/>
+        <w:shd w:val="clear" w:color="auto" w:fill="FFFFFF"/>
+        <w:spacing w:before="180" w:beforeAutospacing="0" w:after="180" w:afterAutospacing="0"/>
+        <w:rPr>
+          <w:rFonts w:ascii="Calibri" w:hAnsi="Calibri" w:cs="Calibri"/>
+        </w:rPr>
+      </w:pPr>
+      <w:r>
+        <w:rPr>
+          <w:rFonts w:ascii="Calibri" w:hAnsi="Calibri" w:cs="Calibri"/>
+          <w:b/>
+          <w:bCs/>
+        </w:rPr>
+        <w:t>Weather and Climate Volatility.</w:t>
+      </w:r>
+      <w:r>
+        <w:rPr>
+          <w:rFonts w:ascii="Calibri" w:hAnsi="Calibri" w:cs="Calibri"/>
+        </w:rPr>
+        <w:br/>
+        <w:t xml:space="preserve">Weather remains the most plausible catalyst for a short-term drop. Average seasonal volatility has climbed markedly since 2021 (0.50–0.58 volatility index) but eased in 2025 (0.18), suggesting calmer growing conditions. Still, ENSO uncertainty—possible El Niño/La Niña transitions—could re-introduce shocks, particularly in Brazil’s southern states. Because droughts or floods can suppress yields and momentarily spike prices before stabilizing, their net effect on the </w:t>
+      </w:r>
+      <w:r>
+        <w:rPr>
+          <w:rFonts w:ascii="Calibri" w:hAnsi="Calibri" w:cs="Calibri"/>
+          <w:i/>
+          <w:iCs/>
+        </w:rPr>
+        <w:t>lowest</w:t>
+      </w:r>
+      <w:r>
+        <w:rPr>
+          <w:rFonts w:ascii="Calibri" w:hAnsi="Calibri" w:cs="Calibri"/>
+        </w:rPr>
+        <w:t xml:space="preserve"> closing price tends to be downward: rapid selloffs on production news. Thus, weather adds a thin tail risk for sub-$10 lows but does not redefine the central trend.</w:t>
+      </w:r>
+    </w:p>
+    <w:p>
+      <w:pPr>
+        <w:pStyle w:val="NormalWeb"/>
+        <w:shd w:val="clear" w:color="auto" w:fill="FFFFFF"/>
+        <w:spacing w:before="180" w:beforeAutospacing="0" w:after="180" w:afterAutospacing="0"/>
+        <w:rPr>
+          <w:rFonts w:ascii="Calibri" w:hAnsi="Calibri" w:cs="Calibri"/>
+        </w:rPr>
+      </w:pPr>
+      <w:r>
+        <w:rPr>
+          <w:rFonts w:ascii="Calibri" w:hAnsi="Calibri" w:cs="Calibri"/>
+          <w:b/>
+          <w:bCs/>
+        </w:rPr>
+        <w:t>Macroeconomic and Trade Environment.</w:t>
+      </w:r>
+      <w:r>
+        <w:rPr>
+          <w:rFonts w:ascii="Calibri" w:hAnsi="Calibri" w:cs="Calibri"/>
+        </w:rPr>
+        <w:br/>
+        <w:t>The 2025 tariff regime presents the sharpest inside-view headwind. Chinese retaliation reached combined rates near 44 percent on U.S. soybeans before the October 2025 framework partially suspended them. If the suspension holds, demand should rebound modestly; if talks falter, export volume will contract and pressure prices lower. Parallel macro factors—high interest rates, a strong USD, and elevated freight costs—reinforce that downward bias. Each limits speculative buying and raises effective export prices for foreign importers. Collectively, these factors shave several percentage points from the outside-view median, tilting probability mass toward the $10.00–$10.50 range.</w:t>
+      </w:r>
+    </w:p>
+    <w:p>
+      <w:pPr>
+        <w:pStyle w:val="NormalWeb"/>
+        <w:shd w:val="clear" w:color="auto" w:fill="FFFFFF"/>
+        <w:spacing w:before="180" w:beforeAutospacing="0" w:after="180" w:afterAutospacing="0"/>
+        <w:rPr>
+          <w:rFonts w:ascii="Calibri" w:hAnsi="Calibri" w:cs="Calibri"/>
+        </w:rPr>
+      </w:pPr>
+      <w:r>
+        <w:rPr>
+          <w:rFonts w:ascii="Calibri" w:hAnsi="Calibri" w:cs="Calibri"/>
+          <w:b/>
+          <w:bCs/>
+        </w:rPr>
+        <w:lastRenderedPageBreak/>
+        <w:t>Integrated Inside-View Adjustment.</w:t>
+      </w:r>
+      <w:r>
+        <w:rPr>
+          <w:rFonts w:ascii="Calibri" w:hAnsi="Calibri" w:cs="Calibri"/>
+        </w:rPr>
+        <w:br/>
+        <w:t>Weighting the inside-view variables (production 40 %, macro 35 %, weather 25 %) produces a revised forecast distribution:</w:t>
+      </w:r>
+    </w:p>
+    <w:tbl>
+      <w:tblPr>
+        <w:tblW w:w="0" w:type="auto"/>
+        <w:tblCellSpacing w:w="15" w:type="dxa"/>
+        <w:tblCellMar>
+          <w:top w:w="15" w:type="dxa"/>
+          <w:left w:w="15" w:type="dxa"/>
+          <w:bottom w:w="15" w:type="dxa"/>
+          <w:right w:w="15" w:type="dxa"/>
+        </w:tblCellMar>
+        <w:tblLook w:val="04A0" w:firstRow="1" w:lastRow="0" w:firstColumn="1" w:lastColumn="0" w:noHBand="0" w:noVBand="1"/>
+      </w:tblPr>
+      <w:tblGrid>
+        <w:gridCol w:w="1641"/>
+        <w:gridCol w:w="2114"/>
+      </w:tblGrid>
+      <w:tr>
+        <w:trPr>
+          <w:tblHeader/>
+          <w:tblCellSpacing w:w="15" w:type="dxa"/>
+        </w:trPr>
+        <w:tc>
+          <w:tcPr>
+            <w:tcW w:w="0" w:type="auto"/>
+            <w:vAlign w:val="center"/>
+            <w:hideMark/>
+          </w:tcPr>
+          <w:p>
+            <w:pPr>
+              <w:pStyle w:val="NormalWeb"/>
+              <w:shd w:val="clear" w:color="auto" w:fill="FFFFFF"/>
+              <w:spacing w:before="180" w:after="180"/>
+              <w:rPr>
+                <w:rFonts w:ascii="Calibri" w:hAnsi="Calibri" w:cs="Calibri"/>
+                <w:b/>
+                <w:bCs/>
+              </w:rPr>
+            </w:pPr>
+            <w:r>
+              <w:rPr>
+                <w:rFonts w:ascii="Calibri" w:hAnsi="Calibri" w:cs="Calibri"/>
+                <w:b/>
+                <w:bCs/>
+              </w:rPr>
+              <w:t>Bucket</w:t>
+            </w:r>
+          </w:p>
+        </w:tc>
+        <w:tc>
+          <w:tcPr>
+            <w:tcW w:w="0" w:type="auto"/>
+            <w:vAlign w:val="center"/>
+            <w:hideMark/>
+          </w:tcPr>
+          <w:p>
+            <w:pPr>
+              <w:pStyle w:val="NormalWeb"/>
+              <w:shd w:val="clear" w:color="auto" w:fill="FFFFFF"/>
+              <w:spacing w:before="180" w:after="180"/>
+              <w:rPr>
+                <w:rFonts w:ascii="Calibri" w:hAnsi="Calibri" w:cs="Calibri"/>
+                <w:b/>
+                <w:bCs/>
+              </w:rPr>
+            </w:pPr>
+            <w:r>
+              <w:rPr>
+                <w:rFonts w:ascii="Calibri" w:hAnsi="Calibri" w:cs="Calibri"/>
+                <w:b/>
+                <w:bCs/>
+              </w:rPr>
+              <w:t>Adjusted Probability</w:t>
+            </w:r>
+          </w:p>
+        </w:tc>
+      </w:tr>
+      <w:tr>
+        <w:trPr>
+          <w:tblCellSpacing w:w="15" w:type="dxa"/>
+        </w:trPr>
+        <w:tc>
+          <w:tcPr>
+            <w:tcW w:w="0" w:type="auto"/>
+            <w:vAlign w:val="center"/>
+            <w:hideMark/>
+          </w:tcPr>
+          <w:p>
+            <w:pPr>
+              <w:pStyle w:val="NormalWeb"/>
+              <w:shd w:val="clear" w:color="auto" w:fill="FFFFFF"/>
+              <w:spacing w:before="180" w:after="180"/>
+              <w:rPr>
+                <w:rFonts w:ascii="Calibri" w:hAnsi="Calibri" w:cs="Calibri"/>
+              </w:rPr>
+            </w:pPr>
+            <w:r>
+              <w:rPr>
+                <w:rFonts w:ascii="Calibri" w:hAnsi="Calibri" w:cs="Calibri"/>
+              </w:rPr>
+              <w:t>Below $10.00</w:t>
+            </w:r>
+          </w:p>
+        </w:tc>
+        <w:tc>
+          <w:tcPr>
+            <w:tcW w:w="0" w:type="auto"/>
+            <w:vAlign w:val="center"/>
+            <w:hideMark/>
+          </w:tcPr>
+          <w:p>
+            <w:pPr>
+              <w:pStyle w:val="NormalWeb"/>
+              <w:shd w:val="clear" w:color="auto" w:fill="FFFFFF"/>
+              <w:spacing w:before="180" w:after="180"/>
+              <w:rPr>
+                <w:rFonts w:ascii="Calibri" w:hAnsi="Calibri" w:cs="Calibri"/>
+              </w:rPr>
+            </w:pPr>
+            <w:r>
+              <w:rPr>
+                <w:rFonts w:ascii="Calibri" w:hAnsi="Calibri" w:cs="Calibri"/>
+              </w:rPr>
+              <w:t>30 %</w:t>
+            </w:r>
+          </w:p>
+        </w:tc>
+      </w:tr>
+      <w:tr>
+        <w:trPr>
+          <w:tblCellSpacing w:w="15" w:type="dxa"/>
+        </w:trPr>
+        <w:tc>
+          <w:tcPr>
+            <w:tcW w:w="0" w:type="auto"/>
+            <w:vAlign w:val="center"/>
+            <w:hideMark/>
+          </w:tcPr>
+          <w:p>
+            <w:pPr>
+              <w:pStyle w:val="NormalWeb"/>
+              <w:shd w:val="clear" w:color="auto" w:fill="FFFFFF"/>
+              <w:spacing w:before="180" w:after="180"/>
+              <w:rPr>
+                <w:rFonts w:ascii="Calibri" w:hAnsi="Calibri" w:cs="Calibri"/>
+              </w:rPr>
+            </w:pPr>
+            <w:r>
+              <w:rPr>
+                <w:rFonts w:ascii="Calibri" w:hAnsi="Calibri" w:cs="Calibri"/>
+              </w:rPr>
+              <w:t>$10.01 – $10.50</w:t>
+            </w:r>
+          </w:p>
+        </w:tc>
+        <w:tc>
+          <w:tcPr>
+            <w:tcW w:w="0" w:type="auto"/>
+            <w:vAlign w:val="center"/>
+            <w:hideMark/>
+          </w:tcPr>
+          <w:p>
+            <w:pPr>
+              <w:pStyle w:val="NormalWeb"/>
+              <w:shd w:val="clear" w:color="auto" w:fill="FFFFFF"/>
+              <w:spacing w:before="180" w:after="180"/>
+              <w:rPr>
+                <w:rFonts w:ascii="Calibri" w:hAnsi="Calibri" w:cs="Calibri"/>
+              </w:rPr>
+            </w:pPr>
+            <w:r>
+              <w:rPr>
+                <w:rFonts w:ascii="Calibri" w:hAnsi="Calibri" w:cs="Calibri"/>
+              </w:rPr>
+              <w:t>40 %</w:t>
+            </w:r>
+          </w:p>
+        </w:tc>
+      </w:tr>
+      <w:tr>
+        <w:trPr>
+          <w:tblCellSpacing w:w="15" w:type="dxa"/>
+        </w:trPr>
+        <w:tc>
+          <w:tcPr>
+            <w:tcW w:w="0" w:type="auto"/>
+            <w:vAlign w:val="center"/>
+            <w:hideMark/>
+          </w:tcPr>
+          <w:p>
+            <w:pPr>
+              <w:pStyle w:val="NormalWeb"/>
+              <w:shd w:val="clear" w:color="auto" w:fill="FFFFFF"/>
+              <w:spacing w:before="180" w:after="180"/>
+              <w:rPr>
+                <w:rFonts w:ascii="Calibri" w:hAnsi="Calibri" w:cs="Calibri"/>
+              </w:rPr>
+            </w:pPr>
+            <w:r>
+              <w:rPr>
+                <w:rFonts w:ascii="Calibri" w:hAnsi="Calibri" w:cs="Calibri"/>
+              </w:rPr>
+              <w:t>$10.51 – $11.00</w:t>
+            </w:r>
+          </w:p>
+        </w:tc>
+        <w:tc>
+          <w:tcPr>
+            <w:tcW w:w="0" w:type="auto"/>
+            <w:vAlign w:val="center"/>
+            <w:hideMark/>
+          </w:tcPr>
+          <w:p>
+            <w:pPr>
+              <w:pStyle w:val="NormalWeb"/>
+              <w:shd w:val="clear" w:color="auto" w:fill="FFFFFF"/>
+              <w:spacing w:before="180" w:after="180"/>
+              <w:rPr>
+                <w:rFonts w:ascii="Calibri" w:hAnsi="Calibri" w:cs="Calibri"/>
+              </w:rPr>
+            </w:pPr>
+            <w:r>
+              <w:rPr>
+                <w:rFonts w:ascii="Calibri" w:hAnsi="Calibri" w:cs="Calibri"/>
+              </w:rPr>
+              <w:t>25 %</w:t>
+            </w:r>
+          </w:p>
+        </w:tc>
+      </w:tr>
+      <w:tr>
+        <w:trPr>
+          <w:tblCellSpacing w:w="15" w:type="dxa"/>
+        </w:trPr>
+        <w:tc>
+          <w:tcPr>
+            <w:tcW w:w="0" w:type="auto"/>
+            <w:vAlign w:val="center"/>
+            <w:hideMark/>
+          </w:tcPr>
+          <w:p>
+            <w:pPr>
+              <w:pStyle w:val="NormalWeb"/>
+              <w:shd w:val="clear" w:color="auto" w:fill="FFFFFF"/>
+              <w:spacing w:before="180" w:after="180"/>
+              <w:rPr>
+                <w:rFonts w:ascii="Calibri" w:hAnsi="Calibri" w:cs="Calibri"/>
+              </w:rPr>
+            </w:pPr>
+            <w:r>
+              <w:rPr>
+                <w:rFonts w:ascii="Calibri" w:hAnsi="Calibri" w:cs="Calibri"/>
+              </w:rPr>
+              <w:t>Above $11.00</w:t>
+            </w:r>
+          </w:p>
+        </w:tc>
+        <w:tc>
+          <w:tcPr>
+            <w:tcW w:w="0" w:type="auto"/>
+            <w:vAlign w:val="center"/>
+            <w:hideMark/>
+          </w:tcPr>
+          <w:p>
+            <w:pPr>
+              <w:pStyle w:val="NormalWeb"/>
+              <w:shd w:val="clear" w:color="auto" w:fill="FFFFFF"/>
+              <w:spacing w:before="180" w:after="180"/>
+              <w:rPr>
+                <w:rFonts w:ascii="Calibri" w:hAnsi="Calibri" w:cs="Calibri"/>
+              </w:rPr>
+            </w:pPr>
+            <w:r>
+              <w:rPr>
+                <w:rFonts w:ascii="Calibri" w:hAnsi="Calibri" w:cs="Calibri"/>
+              </w:rPr>
+              <w:t>5 %</w:t>
+            </w:r>
+          </w:p>
+        </w:tc>
+      </w:tr>
+    </w:tbl>
     <w:p>
       <w:pPr>
         <w:pStyle w:val="NormalWeb"/>
@@ -3765,21 +4855,7 @@
         <w:rPr>
           <w:rFonts w:ascii="Calibri" w:hAnsi="Calibri" w:cs="Calibri"/>
         </w:rPr>
-        <w:t xml:space="preserve">Refine your inside-view probability (specific number), explaining </w:t>
-      </w:r>
-      <w:proofErr w:type="gramStart"/>
-      <w:r>
-        <w:rPr>
-          <w:rFonts w:ascii="Calibri" w:hAnsi="Calibri" w:cs="Calibri"/>
-        </w:rPr>
-        <w:t>your</w:t>
-      </w:r>
-      <w:proofErr w:type="gramEnd"/>
-      <w:r>
-        <w:rPr>
-          <w:rFonts w:ascii="Calibri" w:hAnsi="Calibri" w:cs="Calibri"/>
-        </w:rPr>
-        <w:t xml:space="preserve"> thinking. </w:t>
+        <w:t xml:space="preserve">Refine your inside-view probability (specific number), explaining your thinking. </w:t>
       </w:r>
       <w:r>
         <w:rPr>
@@ -4020,21 +5096,7 @@
         <w:rPr>
           <w:rFonts w:ascii="Calibri" w:hAnsi="Calibri" w:cs="Calibri"/>
         </w:rPr>
-        <w:t xml:space="preserve">ased on </w:t>
-      </w:r>
-      <w:proofErr w:type="gramStart"/>
-      <w:r>
-        <w:rPr>
-          <w:rFonts w:ascii="Calibri" w:hAnsi="Calibri" w:cs="Calibri"/>
-        </w:rPr>
-        <w:t>all of</w:t>
-      </w:r>
-      <w:proofErr w:type="gramEnd"/>
-      <w:r>
-        <w:rPr>
-          <w:rFonts w:ascii="Calibri" w:hAnsi="Calibri" w:cs="Calibri"/>
-        </w:rPr>
-        <w:t xml:space="preserve"> the factors considered above, </w:t>
+        <w:t xml:space="preserve">ased on all of the factors considered above, </w:t>
       </w:r>
       <w:r>
         <w:rPr>
@@ -4473,27 +5535,13 @@
         <w:rPr>
           <w:rFonts w:ascii="Calibri" w:hAnsi="Calibri" w:cs="Calibri"/>
         </w:rPr>
-        <w:t xml:space="preserve">post notes on GJP or </w:t>
-      </w:r>
-      <w:proofErr w:type="gramStart"/>
-      <w:r>
-        <w:rPr>
-          <w:rFonts w:ascii="Calibri" w:hAnsi="Calibri" w:cs="Calibri"/>
-        </w:rPr>
-        <w:t>not</w:t>
-      </w:r>
-      <w:r>
-        <w:rPr>
-          <w:rFonts w:ascii="Calibri" w:hAnsi="Calibri" w:cs="Calibri"/>
-        </w:rPr>
-        <w:t>;</w:t>
-      </w:r>
-      <w:proofErr w:type="gramEnd"/>
-      <w:r>
-        <w:rPr>
-          <w:rFonts w:ascii="Calibri" w:hAnsi="Calibri" w:cs="Calibri"/>
-        </w:rPr>
-        <w:t xml:space="preserve"> </w:t>
+        <w:t>post notes on GJP or not</w:t>
+      </w:r>
+      <w:r>
+        <w:rPr>
+          <w:rFonts w:ascii="Calibri" w:hAnsi="Calibri" w:cs="Calibri"/>
+        </w:rPr>
+        <w:t xml:space="preserve">; </w:t>
       </w:r>
       <w:r>
         <w:rPr>
@@ -4531,6 +5579,7 @@
           <w:iCs/>
           <w:color w:val="1F4E79" w:themeColor="accent5" w:themeShade="80"/>
         </w:rPr>
+        <w:lastRenderedPageBreak/>
         <w:t xml:space="preserve">[Enter text] </w:t>
       </w:r>
     </w:p>
@@ -4570,7 +5619,6 @@
           <w:iCs/>
           <w:color w:val="1F4E79" w:themeColor="accent5" w:themeShade="80"/>
         </w:rPr>
-        <w:lastRenderedPageBreak/>
         <w:t>A strong Step 7 will have:</w:t>
       </w:r>
     </w:p>
@@ -4757,27 +5805,13 @@
         <w:rPr>
           <w:rFonts w:ascii="Calibri" w:hAnsi="Calibri" w:cs="Calibri"/>
         </w:rPr>
-        <w:t xml:space="preserve"> </w:t>
-      </w:r>
-      <w:proofErr w:type="gramStart"/>
-      <w:r>
-        <w:rPr>
-          <w:rFonts w:ascii="Calibri" w:hAnsi="Calibri" w:cs="Calibri"/>
-        </w:rPr>
-        <w:t>here</w:t>
-      </w:r>
-      <w:r>
-        <w:rPr>
-          <w:rFonts w:ascii="Calibri" w:hAnsi="Calibri" w:cs="Calibri"/>
-        </w:rPr>
-        <w:t>, but</w:t>
-      </w:r>
-      <w:proofErr w:type="gramEnd"/>
-      <w:r>
-        <w:rPr>
-          <w:rFonts w:ascii="Calibri" w:hAnsi="Calibri" w:cs="Calibri"/>
-        </w:rPr>
-        <w:t xml:space="preserve"> explain all variables shaping your thinking and any changes from your original forecast. </w:t>
+        <w:t xml:space="preserve"> here</w:t>
+      </w:r>
+      <w:r>
+        <w:rPr>
+          <w:rFonts w:ascii="Calibri" w:hAnsi="Calibri" w:cs="Calibri"/>
+        </w:rPr>
+        <w:t xml:space="preserve">, but explain all variables shaping your thinking and any changes from your original forecast. </w:t>
       </w:r>
       <w:r>
         <w:rPr>

--- a/forecast 5.docx
+++ b/forecast 5.docx
@@ -270,23 +270,7 @@
           <w:b w:val="0"/>
           <w:bCs w:val="0"/>
         </w:rPr>
-        <w:t>explanation in your prose and via footnote citations</w:t>
-      </w:r>
-      <w:r>
-        <w:rPr>
-          <w:rStyle w:val="FootnoteReference"/>
-          <w:rFonts w:ascii="Calibri" w:hAnsi="Calibri" w:cs="Calibri"/>
-        </w:rPr>
-        <w:footnoteReference w:id="1"/>
-      </w:r>
-      <w:r>
-        <w:rPr>
-          <w:rStyle w:val="Strong"/>
-          <w:rFonts w:ascii="Calibri" w:hAnsi="Calibri" w:cs="Calibri"/>
-          <w:b w:val="0"/>
-          <w:bCs w:val="0"/>
-        </w:rPr>
-        <w:t xml:space="preserve"> of all resources you use in your assessment</w:t>
+        <w:t>explanation in your prose and via footnote citations of all resources you use in your assessment</w:t>
       </w:r>
       <w:r>
         <w:rPr>
@@ -931,7 +915,27 @@
           <w:iCs/>
           <w:color w:val="1F4E79" w:themeColor="accent5" w:themeShade="80"/>
         </w:rPr>
-        <w:t>matters because technically there is a low right now between that timeframe but it may not be the lowest.</w:t>
+        <w:t xml:space="preserve">matters because technically there is a low right now between that </w:t>
+      </w:r>
+      <w:proofErr w:type="gramStart"/>
+      <w:r>
+        <w:rPr>
+          <w:rFonts w:ascii="Calibri" w:hAnsi="Calibri" w:cs="Calibri"/>
+          <w:i/>
+          <w:iCs/>
+          <w:color w:val="1F4E79" w:themeColor="accent5" w:themeShade="80"/>
+        </w:rPr>
+        <w:t>timeframe</w:t>
+      </w:r>
+      <w:proofErr w:type="gramEnd"/>
+      <w:r>
+        <w:rPr>
+          <w:rFonts w:ascii="Calibri" w:hAnsi="Calibri" w:cs="Calibri"/>
+          <w:i/>
+          <w:iCs/>
+          <w:color w:val="1F4E79" w:themeColor="accent5" w:themeShade="80"/>
+        </w:rPr>
+        <w:t xml:space="preserve"> but it may not be the lowest.</w:t>
       </w:r>
     </w:p>
     <w:p>
@@ -1117,8 +1121,19 @@
           <w:iCs/>
           <w:color w:val="1F4E79" w:themeColor="accent5" w:themeShade="80"/>
         </w:rPr>
-        <w:t xml:space="preserve"> sentiment might appear bullish or stable</w:t>
-      </w:r>
+        <w:t xml:space="preserve"> sentiment might appear bullish or </w:t>
+      </w:r>
+      <w:proofErr w:type="gramStart"/>
+      <w:r>
+        <w:rPr>
+          <w:rFonts w:ascii="Calibri" w:hAnsi="Calibri" w:cs="Calibri"/>
+          <w:i/>
+          <w:iCs/>
+          <w:color w:val="1F4E79" w:themeColor="accent5" w:themeShade="80"/>
+        </w:rPr>
+        <w:t>stable</w:t>
+      </w:r>
+      <w:proofErr w:type="gramEnd"/>
       <w:r>
         <w:rPr>
           <w:rFonts w:ascii="Calibri" w:hAnsi="Calibri" w:cs="Calibri"/>
@@ -1283,17 +1298,7 @@
           <w:iCs/>
           <w:color w:val="1F4E79" w:themeColor="accent5" w:themeShade="80"/>
         </w:rPr>
-        <w:t xml:space="preserve">, overemphasizing </w:t>
-      </w:r>
-      <w:r>
-        <w:rPr>
-          <w:rFonts w:ascii="Calibri" w:hAnsi="Calibri" w:cs="Calibri"/>
-          <w:i/>
-          <w:iCs/>
-          <w:color w:val="1F4E79" w:themeColor="accent5" w:themeShade="80"/>
-        </w:rPr>
-        <w:lastRenderedPageBreak/>
-        <w:t xml:space="preserve">recent rallies or drops as indicators of future </w:t>
+        <w:t xml:space="preserve">, overemphasizing recent rallies or drops as indicators of future </w:t>
       </w:r>
       <w:r>
         <w:rPr>
@@ -1328,6 +1333,7 @@
           <w:iCs/>
           <w:color w:val="1F4E79" w:themeColor="accent5" w:themeShade="80"/>
         </w:rPr>
+        <w:lastRenderedPageBreak/>
         <w:t>There’s a confirmation bias risk</w:t>
       </w:r>
       <w:r>
@@ -1373,7 +1379,27 @@
           <w:iCs/>
           <w:color w:val="1F4E79" w:themeColor="accent5" w:themeShade="80"/>
         </w:rPr>
-        <w:t xml:space="preserve"> This is especially true in the midst of a government shutdown.</w:t>
+        <w:t xml:space="preserve"> This is especially true </w:t>
+      </w:r>
+      <w:proofErr w:type="gramStart"/>
+      <w:r>
+        <w:rPr>
+          <w:rFonts w:ascii="Calibri" w:hAnsi="Calibri" w:cs="Calibri"/>
+          <w:i/>
+          <w:iCs/>
+          <w:color w:val="1F4E79" w:themeColor="accent5" w:themeShade="80"/>
+        </w:rPr>
+        <w:t>in the midst of</w:t>
+      </w:r>
+      <w:proofErr w:type="gramEnd"/>
+      <w:r>
+        <w:rPr>
+          <w:rFonts w:ascii="Calibri" w:hAnsi="Calibri" w:cs="Calibri"/>
+          <w:i/>
+          <w:iCs/>
+          <w:color w:val="1F4E79" w:themeColor="accent5" w:themeShade="80"/>
+        </w:rPr>
+        <w:t xml:space="preserve"> a government shutdown.</w:t>
       </w:r>
     </w:p>
     <w:p>
@@ -1418,6 +1444,7 @@
           <w:color w:val="1F4E79" w:themeColor="accent5" w:themeShade="80"/>
         </w:rPr>
       </w:pPr>
+      <w:proofErr w:type="gramStart"/>
       <w:r>
         <w:rPr>
           <w:rFonts w:ascii="Calibri" w:hAnsi="Calibri" w:cs="Calibri"/>
@@ -1434,7 +1461,17 @@
           <w:iCs/>
           <w:color w:val="1F4E79" w:themeColor="accent5" w:themeShade="80"/>
         </w:rPr>
-        <w:t xml:space="preserve"> bias: wanting to connect soybean prices directly to geopolitical </w:t>
+        <w:t xml:space="preserve"> bias</w:t>
+      </w:r>
+      <w:proofErr w:type="gramEnd"/>
+      <w:r>
+        <w:rPr>
+          <w:rFonts w:ascii="Calibri" w:hAnsi="Calibri" w:cs="Calibri"/>
+          <w:i/>
+          <w:iCs/>
+          <w:color w:val="1F4E79" w:themeColor="accent5" w:themeShade="80"/>
+        </w:rPr>
+        <w:t xml:space="preserve">: wanting to connect soybean prices directly to geopolitical </w:t>
       </w:r>
       <w:r>
         <w:rPr>
@@ -1513,7 +1550,21 @@
         <w:rPr>
           <w:rFonts w:ascii="Calibri" w:hAnsi="Calibri" w:cs="Calibri"/>
         </w:rPr>
-        <w:t>(Fermi-ization) where possible. Identify</w:t>
+        <w:t>(Fermi-</w:t>
+      </w:r>
+      <w:proofErr w:type="spellStart"/>
+      <w:r>
+        <w:rPr>
+          <w:rFonts w:ascii="Calibri" w:hAnsi="Calibri" w:cs="Calibri"/>
+        </w:rPr>
+        <w:t>ization</w:t>
+      </w:r>
+      <w:proofErr w:type="spellEnd"/>
+      <w:r>
+        <w:rPr>
+          <w:rFonts w:ascii="Calibri" w:hAnsi="Calibri" w:cs="Calibri"/>
+        </w:rPr>
+        <w:t>) where possible. Identify</w:t>
       </w:r>
       <w:r>
         <w:rPr>
@@ -1603,7 +1654,21 @@
         <w:rPr>
           <w:rFonts w:ascii="Calibri" w:hAnsi="Calibri" w:cs="Calibri"/>
         </w:rPr>
-        <w:t xml:space="preserve"> we have to do</w:t>
+        <w:t xml:space="preserve"> we </w:t>
+      </w:r>
+      <w:proofErr w:type="gramStart"/>
+      <w:r>
+        <w:rPr>
+          <w:rFonts w:ascii="Calibri" w:hAnsi="Calibri" w:cs="Calibri"/>
+        </w:rPr>
+        <w:t>have to</w:t>
+      </w:r>
+      <w:proofErr w:type="gramEnd"/>
+      <w:r>
+        <w:rPr>
+          <w:rFonts w:ascii="Calibri" w:hAnsi="Calibri" w:cs="Calibri"/>
+        </w:rPr>
+        <w:t xml:space="preserve"> do</w:t>
       </w:r>
       <w:r>
         <w:rPr>
@@ -1890,7 +1955,67 @@
           <w:iCs/>
           <w:color w:val="1F4E79" w:themeColor="accent5" w:themeShade="80"/>
         </w:rPr>
-        <w:t xml:space="preserve"> **I didn’t really get to this one as much as I wanted to, I think analyzing one countries soybean economics filled up way way way more time than I had thought it would so I couldn’t go as far (or much at all) into the others**</w:t>
+        <w:t xml:space="preserve"> **I didn’t really get to this one as much as I wanted to, I think analyzing one </w:t>
+      </w:r>
+      <w:proofErr w:type="gramStart"/>
+      <w:r>
+        <w:rPr>
+          <w:rFonts w:ascii="Calibri" w:hAnsi="Calibri" w:cs="Calibri"/>
+          <w:i/>
+          <w:iCs/>
+          <w:color w:val="1F4E79" w:themeColor="accent5" w:themeShade="80"/>
+        </w:rPr>
+        <w:t>countries</w:t>
+      </w:r>
+      <w:proofErr w:type="gramEnd"/>
+      <w:r>
+        <w:rPr>
+          <w:rFonts w:ascii="Calibri" w:hAnsi="Calibri" w:cs="Calibri"/>
+          <w:i/>
+          <w:iCs/>
+          <w:color w:val="1F4E79" w:themeColor="accent5" w:themeShade="80"/>
+        </w:rPr>
+        <w:t xml:space="preserve"> soybean economics filled up way </w:t>
+      </w:r>
+      <w:proofErr w:type="spellStart"/>
+      <w:r>
+        <w:rPr>
+          <w:rFonts w:ascii="Calibri" w:hAnsi="Calibri" w:cs="Calibri"/>
+          <w:i/>
+          <w:iCs/>
+          <w:color w:val="1F4E79" w:themeColor="accent5" w:themeShade="80"/>
+        </w:rPr>
+        <w:t>way</w:t>
+      </w:r>
+      <w:proofErr w:type="spellEnd"/>
+      <w:r>
+        <w:rPr>
+          <w:rFonts w:ascii="Calibri" w:hAnsi="Calibri" w:cs="Calibri"/>
+          <w:i/>
+          <w:iCs/>
+          <w:color w:val="1F4E79" w:themeColor="accent5" w:themeShade="80"/>
+        </w:rPr>
+        <w:t xml:space="preserve"> </w:t>
+      </w:r>
+      <w:proofErr w:type="spellStart"/>
+      <w:r>
+        <w:rPr>
+          <w:rFonts w:ascii="Calibri" w:hAnsi="Calibri" w:cs="Calibri"/>
+          <w:i/>
+          <w:iCs/>
+          <w:color w:val="1F4E79" w:themeColor="accent5" w:themeShade="80"/>
+        </w:rPr>
+        <w:t>way</w:t>
+      </w:r>
+      <w:proofErr w:type="spellEnd"/>
+      <w:r>
+        <w:rPr>
+          <w:rFonts w:ascii="Calibri" w:hAnsi="Calibri" w:cs="Calibri"/>
+          <w:i/>
+          <w:iCs/>
+          <w:color w:val="1F4E79" w:themeColor="accent5" w:themeShade="80"/>
+        </w:rPr>
+        <w:t xml:space="preserve"> more time than I had thought it would so I couldn’t go as far (or much at all) into the others**</w:t>
       </w:r>
     </w:p>
     <w:p>
@@ -2061,7 +2186,31 @@
           <w:iCs/>
           <w:color w:val="1F4E79" w:themeColor="accent5" w:themeShade="80"/>
         </w:rPr>
-        <w:t xml:space="preserve"> Do those trends impact soybean price like other commodities? </w:t>
+        <w:t xml:space="preserve"> Do those trends impact soybean </w:t>
+      </w:r>
+      <w:proofErr w:type="gramStart"/>
+      <w:r>
+        <w:rPr>
+          <w:rFonts w:ascii="Calibri" w:hAnsi="Calibri" w:cs="Calibri"/>
+          <w:b/>
+          <w:bCs/>
+          <w:i/>
+          <w:iCs/>
+          <w:color w:val="1F4E79" w:themeColor="accent5" w:themeShade="80"/>
+        </w:rPr>
+        <w:t>price</w:t>
+      </w:r>
+      <w:proofErr w:type="gramEnd"/>
+      <w:r>
+        <w:rPr>
+          <w:rFonts w:ascii="Calibri" w:hAnsi="Calibri" w:cs="Calibri"/>
+          <w:b/>
+          <w:bCs/>
+          <w:i/>
+          <w:iCs/>
+          <w:color w:val="1F4E79" w:themeColor="accent5" w:themeShade="80"/>
+        </w:rPr>
+        <w:t xml:space="preserve"> like other commodities? </w:t>
       </w:r>
       <w:r>
         <w:rPr>
@@ -2181,16 +2330,52 @@
           <w:iCs/>
           <w:color w:val="1F4E79" w:themeColor="accent5" w:themeShade="80"/>
         </w:rPr>
-        <w:t xml:space="preserve"> **I tried my best but this was something much harder to quantify and put into a </w:t>
-      </w:r>
-      <w:r>
-        <w:rPr>
-          <w:rFonts w:ascii="Calibri" w:hAnsi="Calibri" w:cs="Calibri"/>
-          <w:i/>
-          <w:iCs/>
-          <w:color w:val="1F4E79" w:themeColor="accent5" w:themeShade="80"/>
-        </w:rPr>
-        <w:t>python file/code. People could say “there’s traffic at the airports” but that data really won’t find its way onto the internet for probably at least another year.</w:t>
+        <w:t xml:space="preserve"> **I tried my </w:t>
+      </w:r>
+      <w:r>
+        <w:rPr>
+          <w:rFonts w:ascii="Calibri" w:hAnsi="Calibri" w:cs="Calibri"/>
+          <w:i/>
+          <w:iCs/>
+          <w:color w:val="1F4E79" w:themeColor="accent5" w:themeShade="80"/>
+        </w:rPr>
+        <w:t>best,</w:t>
+      </w:r>
+      <w:r>
+        <w:rPr>
+          <w:rFonts w:ascii="Calibri" w:hAnsi="Calibri" w:cs="Calibri"/>
+          <w:i/>
+          <w:iCs/>
+          <w:color w:val="1F4E79" w:themeColor="accent5" w:themeShade="80"/>
+        </w:rPr>
+        <w:t xml:space="preserve"> but this was something much harder to quantify and put into a </w:t>
+      </w:r>
+      <w:r>
+        <w:rPr>
+          <w:rFonts w:ascii="Calibri" w:hAnsi="Calibri" w:cs="Calibri"/>
+          <w:i/>
+          <w:iCs/>
+          <w:color w:val="1F4E79" w:themeColor="accent5" w:themeShade="80"/>
+        </w:rPr>
+        <w:t>python file/code. People could say “there’s traffic at the airports” but that data really won’t find its way onto the internet for probably at least another year</w:t>
+      </w:r>
+      <w:r>
+        <w:rPr>
+          <w:rFonts w:ascii="Calibri" w:hAnsi="Calibri" w:cs="Calibri"/>
+          <w:i/>
+          <w:iCs/>
+          <w:color w:val="1F4E79" w:themeColor="accent5" w:themeShade="80"/>
+        </w:rPr>
+        <w:t xml:space="preserve"> and the same is true for supply chain statistics</w:t>
+      </w:r>
+      <w:r>
+        <w:rPr>
+          <w:rFonts w:ascii="Calibri" w:hAnsi="Calibri" w:cs="Calibri"/>
+          <w:i/>
+          <w:iCs/>
+          <w:color w:val="1F4E79" w:themeColor="accent5" w:themeShade="80"/>
+        </w:rPr>
+        <w:t>.</w:t>
       </w:r>
     </w:p>
     <w:p>
@@ -2332,6 +2517,39 @@
           <w:rFonts w:ascii="Calibri" w:hAnsi="Calibri" w:cs="Calibri"/>
         </w:rPr>
         <w:t>at the end of this step.</w:t>
+      </w:r>
+    </w:p>
+    <w:p>
+      <w:pPr>
+        <w:pStyle w:val="NormalWeb"/>
+        <w:shd w:val="clear" w:color="auto" w:fill="FFFFFF"/>
+        <w:spacing w:before="0" w:beforeAutospacing="0" w:after="0" w:afterAutospacing="0"/>
+        <w:rPr>
+          <w:rFonts w:ascii="Calibri" w:hAnsi="Calibri" w:cs="Calibri"/>
+        </w:rPr>
+      </w:pPr>
+    </w:p>
+    <w:p>
+      <w:pPr>
+        <w:pStyle w:val="NormalWeb"/>
+        <w:shd w:val="clear" w:color="auto" w:fill="FFFFFF"/>
+        <w:spacing w:before="0" w:beforeAutospacing="0" w:after="0" w:afterAutospacing="0"/>
+        <w:rPr>
+          <w:rFonts w:ascii="Calibri" w:hAnsi="Calibri" w:cs="Calibri"/>
+        </w:rPr>
+      </w:pPr>
+      <w:r>
+        <w:rPr>
+          <w:rFonts w:ascii="Calibri" w:hAnsi="Calibri" w:cs="Calibri"/>
+        </w:rPr>
+        <w:t>LINK TO MY CODE IN FOOTNOTES HERE</w:t>
+      </w:r>
+      <w:r>
+        <w:rPr>
+          <w:rStyle w:val="FootnoteReference"/>
+          <w:rFonts w:ascii="Calibri" w:hAnsi="Calibri" w:cs="Calibri"/>
+        </w:rPr>
+        <w:footnoteReference w:id="1"/>
       </w:r>
     </w:p>
     <w:p>
@@ -2596,16 +2814,55 @@
           <w:iCs/>
           <w:color w:val="1F4E79" w:themeColor="accent5" w:themeShade="80"/>
         </w:rPr>
-        <w:t xml:space="preserve"> (one caveat is the pricing data the author referenced was a paid resource so I found mine elsewhere)</w:t>
-      </w:r>
-      <w:r>
-        <w:rPr>
-          <w:rFonts w:ascii="Calibri" w:hAnsi="Calibri" w:cs="Calibri"/>
-          <w:i/>
-          <w:iCs/>
-          <w:color w:val="1F4E79" w:themeColor="accent5" w:themeShade="80"/>
-        </w:rPr>
-        <w:t xml:space="preserve">, October–March windows historically close about 12.3 percent below the preceding April–September average. The recent decade has been </w:t>
+        <w:t xml:space="preserve"> (one caveat is the pricing data the author referenced was a paid </w:t>
+      </w:r>
+      <w:proofErr w:type="gramStart"/>
+      <w:r>
+        <w:rPr>
+          <w:rFonts w:ascii="Calibri" w:hAnsi="Calibri" w:cs="Calibri"/>
+          <w:i/>
+          <w:iCs/>
+          <w:color w:val="1F4E79" w:themeColor="accent5" w:themeShade="80"/>
+        </w:rPr>
+        <w:t>resource</w:t>
+      </w:r>
+      <w:proofErr w:type="gramEnd"/>
+      <w:r>
+        <w:rPr>
+          <w:rFonts w:ascii="Calibri" w:hAnsi="Calibri" w:cs="Calibri"/>
+          <w:i/>
+          <w:iCs/>
+          <w:color w:val="1F4E79" w:themeColor="accent5" w:themeShade="80"/>
+        </w:rPr>
+        <w:t xml:space="preserve"> so I found mine elsewhere)</w:t>
+      </w:r>
+      <w:r>
+        <w:rPr>
+          <w:rFonts w:ascii="Calibri" w:hAnsi="Calibri" w:cs="Calibri"/>
+          <w:i/>
+          <w:iCs/>
+          <w:color w:val="1F4E79" w:themeColor="accent5" w:themeShade="80"/>
+        </w:rPr>
+        <w:t>, October–March windows historically close about 12.3 percent below the preceding April–September average.</w:t>
+      </w:r>
+      <w:r>
+        <w:rPr>
+          <w:rStyle w:val="FootnoteReference"/>
+          <w:rFonts w:ascii="Calibri" w:hAnsi="Calibri" w:cs="Calibri"/>
+          <w:i/>
+          <w:iCs/>
+          <w:color w:val="1F4E79" w:themeColor="accent5" w:themeShade="80"/>
+        </w:rPr>
+        <w:footnoteReference w:id="2"/>
+      </w:r>
+      <w:r>
+        <w:rPr>
+          <w:rFonts w:ascii="Calibri" w:hAnsi="Calibri" w:cs="Calibri"/>
+          <w:i/>
+          <w:iCs/>
+          <w:color w:val="1F4E79" w:themeColor="accent5" w:themeShade="80"/>
+        </w:rPr>
+        <w:t xml:space="preserve"> The recent decade has been </w:t>
       </w:r>
       <w:r>
         <w:rPr>
@@ -2659,14 +2916,69 @@
           <w:iCs/>
           <w:color w:val="1F4E79" w:themeColor="accent5" w:themeShade="80"/>
         </w:rPr>
-        <w:t>are somewhat less prone to deep seasonal corrections. Nevertheless, the fact that over 73 percent of past periods produced some degree of decline confirms that a downward move remains the baseline expectation.</w:t>
-      </w:r>
-    </w:p>
-    <w:p>
-      <w:pPr>
-        <w:pStyle w:val="NormalWeb"/>
-        <w:shd w:val="clear" w:color="auto" w:fill="FFFFFF"/>
-        <w:spacing w:before="0" w:beforeAutospacing="0" w:after="0" w:afterAutospacing="0"/>
+        <w:t xml:space="preserve">are somewhat less prone to deep seasonal corrections. </w:t>
+      </w:r>
+      <w:r>
+        <w:rPr>
+          <w:rFonts w:ascii="Calibri" w:hAnsi="Calibri" w:cs="Calibri"/>
+          <w:i/>
+          <w:iCs/>
+          <w:color w:val="1F4E79" w:themeColor="accent5" w:themeShade="80"/>
+        </w:rPr>
+        <w:t>O</w:t>
+      </w:r>
+      <w:r>
+        <w:rPr>
+          <w:rFonts w:ascii="Calibri" w:hAnsi="Calibri" w:cs="Calibri"/>
+          <w:i/>
+          <w:iCs/>
+          <w:color w:val="1F4E79" w:themeColor="accent5" w:themeShade="80"/>
+        </w:rPr>
+        <w:t>ver 73 percent of past periods produced some degree of decline</w:t>
+      </w:r>
+      <w:r>
+        <w:rPr>
+          <w:rFonts w:ascii="Calibri" w:hAnsi="Calibri" w:cs="Calibri"/>
+          <w:i/>
+          <w:iCs/>
+          <w:color w:val="1F4E79" w:themeColor="accent5" w:themeShade="80"/>
+        </w:rPr>
+        <w:t>, this</w:t>
+      </w:r>
+      <w:r>
+        <w:rPr>
+          <w:rFonts w:ascii="Calibri" w:hAnsi="Calibri" w:cs="Calibri"/>
+          <w:i/>
+          <w:iCs/>
+          <w:color w:val="1F4E79" w:themeColor="accent5" w:themeShade="80"/>
+        </w:rPr>
+        <w:t xml:space="preserve"> confirms that a downward move</w:t>
+      </w:r>
+      <w:r>
+        <w:rPr>
+          <w:rFonts w:ascii="Calibri" w:hAnsi="Calibri" w:cs="Calibri"/>
+          <w:i/>
+          <w:iCs/>
+          <w:color w:val="1F4E79" w:themeColor="accent5" w:themeShade="80"/>
+        </w:rPr>
+        <w:t xml:space="preserve"> from what we saw in April-September</w:t>
+      </w:r>
+      <w:r>
+        <w:rPr>
+          <w:rFonts w:ascii="Calibri" w:hAnsi="Calibri" w:cs="Calibri"/>
+          <w:i/>
+          <w:iCs/>
+          <w:color w:val="1F4E79" w:themeColor="accent5" w:themeShade="80"/>
+        </w:rPr>
+        <w:t xml:space="preserve"> remains the baseline expectation.</w:t>
+      </w:r>
+    </w:p>
+    <w:p>
+      <w:pPr>
+        <w:pStyle w:val="NormalWeb"/>
+        <w:shd w:val="clear" w:color="auto" w:fill="FFFFFF"/>
+        <w:spacing w:before="0" w:beforeAutospacing="0" w:after="0" w:afterAutospacing="0"/>
+        <w:jc w:val="center"/>
         <w:rPr>
           <w:rFonts w:ascii="Calibri" w:hAnsi="Calibri" w:cs="Calibri"/>
           <w:b/>
@@ -2697,9 +3009,9 @@
           <w14:ligatures w14:val="standardContextual"/>
         </w:rPr>
         <w:drawing>
-          <wp:inline distT="0" distB="0" distL="0" distR="0" wp14:anchorId="2811E80F" wp14:editId="7A6A1DDB">
-            <wp:extent cx="6548120" cy="2781300"/>
-            <wp:effectExtent l="0" t="0" r="5080" b="0"/>
+          <wp:inline distT="0" distB="0" distL="0" distR="0" wp14:anchorId="2811E80F" wp14:editId="7F7778F6">
+            <wp:extent cx="4995545" cy="2121847"/>
+            <wp:effectExtent l="0" t="0" r="0" b="0"/>
             <wp:docPr id="1653825912" name="Picture 1" descr="A graph with red and green lines&#10;&#10;AI-generated content may be incorrect."/>
             <wp:cNvGraphicFramePr>
               <a:graphicFrameLocks xmlns:a="http://schemas.openxmlformats.org/drawingml/2006/main" noChangeAspect="1"/>
@@ -2712,7 +3024,7 @@
                     <pic:cNvPicPr/>
                   </pic:nvPicPr>
                   <pic:blipFill>
-                    <a:blip r:embed="rId10">
+                    <a:blip r:embed="rId10" cstate="print">
                       <a:extLst>
                         <a:ext uri="{28A0092B-C50C-407E-A947-70E740481C1C}">
                           <a14:useLocalDpi xmlns:a14="http://schemas.microsoft.com/office/drawing/2010/main" val="0"/>
@@ -2726,7 +3038,7 @@
                   <pic:spPr>
                     <a:xfrm>
                       <a:off x="0" y="0"/>
-                      <a:ext cx="6548120" cy="2781300"/>
+                      <a:ext cx="5007688" cy="2127005"/>
                     </a:xfrm>
                     <a:prstGeom prst="rect">
                       <a:avLst/>
@@ -2744,6 +3056,7 @@
         <w:pStyle w:val="NormalWeb"/>
         <w:shd w:val="clear" w:color="auto" w:fill="FFFFFF"/>
         <w:spacing w:before="0" w:beforeAutospacing="0" w:after="0" w:afterAutospacing="0"/>
+        <w:jc w:val="center"/>
         <w:rPr>
           <w:rFonts w:ascii="Calibri" w:hAnsi="Calibri" w:cs="Calibri"/>
           <w:b/>
@@ -2766,9 +3079,9 @@
         </w:rPr>
         <w:lastRenderedPageBreak/>
         <w:drawing>
-          <wp:inline distT="0" distB="0" distL="0" distR="0" wp14:anchorId="08CE80C7" wp14:editId="25F07A65">
-            <wp:extent cx="6548120" cy="3906520"/>
-            <wp:effectExtent l="0" t="0" r="5080" b="0"/>
+          <wp:inline distT="0" distB="0" distL="0" distR="0" wp14:anchorId="08CE80C7" wp14:editId="637D94EF">
+            <wp:extent cx="4886325" cy="2915116"/>
+            <wp:effectExtent l="0" t="0" r="0" b="0"/>
             <wp:docPr id="1234085830" name="Picture 5" descr="A graph of a chart&#10;&#10;AI-generated content may be incorrect."/>
             <wp:cNvGraphicFramePr>
               <a:graphicFrameLocks xmlns:a="http://schemas.openxmlformats.org/drawingml/2006/main" noChangeAspect="1"/>
@@ -2795,7 +3108,7 @@
                   <pic:spPr>
                     <a:xfrm>
                       <a:off x="0" y="0"/>
-                      <a:ext cx="6548120" cy="3906520"/>
+                      <a:ext cx="4888687" cy="2916525"/>
                     </a:xfrm>
                     <a:prstGeom prst="rect">
                       <a:avLst/>
@@ -2857,7 +3170,26 @@
           <w:iCs/>
           <w:color w:val="1F4E79" w:themeColor="accent5" w:themeShade="80"/>
         </w:rPr>
-        <w:t xml:space="preserve"> ≈ $1.60). Current futures trading near $10.84 already sit well above that long-term mean, placing today’s market roughly two standard deviations above seasonal norms. </w:t>
+        <w:t xml:space="preserve"> ≈ $1.60). Current futures trading near $10.84 already sit well above that long-term mean, placing today’s market roughly two standard deviations above seasonal norms.</w:t>
+      </w:r>
+      <w:r>
+        <w:rPr>
+          <w:rStyle w:val="FootnoteReference"/>
+          <w:rFonts w:ascii="Calibri" w:hAnsi="Calibri" w:cs="Calibri"/>
+          <w:i/>
+          <w:iCs/>
+          <w:color w:val="1F4E79" w:themeColor="accent5" w:themeShade="80"/>
+        </w:rPr>
+        <w:footnoteReference w:id="3"/>
+      </w:r>
+      <w:r>
+        <w:rPr>
+          <w:rFonts w:ascii="Calibri" w:hAnsi="Calibri" w:cs="Calibri"/>
+          <w:i/>
+          <w:iCs/>
+          <w:color w:val="1F4E79" w:themeColor="accent5" w:themeShade="80"/>
+        </w:rPr>
+        <w:t xml:space="preserve"> </w:t>
       </w:r>
       <w:r>
         <w:rPr>
@@ -2911,16 +3243,79 @@
           <w:iCs/>
           <w:color w:val="1F4E79" w:themeColor="accent5" w:themeShade="80"/>
         </w:rPr>
-        <w:t xml:space="preserve"> the probability of a sub-$10.00 low remains closer to 25 percent than the historical 40 percent baseline</w:t>
-      </w:r>
-      <w:r>
-        <w:rPr>
-          <w:rFonts w:ascii="Calibri" w:hAnsi="Calibri" w:cs="Calibri"/>
-          <w:i/>
-          <w:iCs/>
-          <w:color w:val="1F4E79" w:themeColor="accent5" w:themeShade="80"/>
-        </w:rPr>
-        <w:t xml:space="preserve"> without what we would probably see as a “rug pull” event or the mass selling of a stock or commodity to get the most on your return before others start doing the same and that stock or commodity falls like a rock</w:t>
+        <w:t xml:space="preserve"> the probability of a sub-$10.00 low remains </w:t>
+      </w:r>
+      <w:r>
+        <w:rPr>
+          <w:rFonts w:ascii="Calibri" w:hAnsi="Calibri" w:cs="Calibri"/>
+          <w:i/>
+          <w:iCs/>
+          <w:color w:val="1F4E79" w:themeColor="accent5" w:themeShade="80"/>
+        </w:rPr>
+        <w:t>less</w:t>
+      </w:r>
+      <w:r>
+        <w:rPr>
+          <w:rFonts w:ascii="Calibri" w:hAnsi="Calibri" w:cs="Calibri"/>
+          <w:i/>
+          <w:iCs/>
+          <w:color w:val="1F4E79" w:themeColor="accent5" w:themeShade="80"/>
+        </w:rPr>
+        <w:t xml:space="preserve"> </w:t>
+      </w:r>
+      <w:r>
+        <w:rPr>
+          <w:rFonts w:ascii="Calibri" w:hAnsi="Calibri" w:cs="Calibri"/>
+          <w:i/>
+          <w:iCs/>
+          <w:color w:val="1F4E79" w:themeColor="accent5" w:themeShade="80"/>
+        </w:rPr>
+        <w:t xml:space="preserve"> (25 </w:t>
+      </w:r>
+      <w:r>
+        <w:rPr>
+          <w:rFonts w:ascii="Calibri" w:hAnsi="Calibri" w:cs="Calibri"/>
+          <w:i/>
+          <w:iCs/>
+          <w:color w:val="1F4E79" w:themeColor="accent5" w:themeShade="80"/>
+        </w:rPr>
+        <w:t>percent</w:t>
+      </w:r>
+      <w:r>
+        <w:rPr>
+          <w:rFonts w:ascii="Calibri" w:hAnsi="Calibri" w:cs="Calibri"/>
+          <w:i/>
+          <w:iCs/>
+          <w:color w:val="1F4E79" w:themeColor="accent5" w:themeShade="80"/>
+        </w:rPr>
+        <w:t xml:space="preserve"> according to my findings)</w:t>
+      </w:r>
+      <w:r>
+        <w:rPr>
+          <w:rFonts w:ascii="Calibri" w:hAnsi="Calibri" w:cs="Calibri"/>
+          <w:i/>
+          <w:iCs/>
+          <w:color w:val="1F4E79" w:themeColor="accent5" w:themeShade="80"/>
+        </w:rPr>
+        <w:t xml:space="preserve"> than the historical 40 percent baseline</w:t>
+      </w:r>
+      <w:r>
+        <w:rPr>
+          <w:rFonts w:ascii="Calibri" w:hAnsi="Calibri" w:cs="Calibri"/>
+          <w:i/>
+          <w:iCs/>
+          <w:color w:val="1F4E79" w:themeColor="accent5" w:themeShade="80"/>
+        </w:rPr>
+        <w:t xml:space="preserve"> barring a</w:t>
+      </w:r>
+      <w:r>
+        <w:rPr>
+          <w:rFonts w:ascii="Calibri" w:hAnsi="Calibri" w:cs="Calibri"/>
+          <w:i/>
+          <w:iCs/>
+          <w:color w:val="1F4E79" w:themeColor="accent5" w:themeShade="80"/>
+        </w:rPr>
+        <w:t xml:space="preserve"> “rug pull” event or the mass selling of a stock or commodity</w:t>
       </w:r>
       <w:r>
         <w:rPr>
@@ -3011,6 +3406,7 @@
         <w:pStyle w:val="NormalWeb"/>
         <w:shd w:val="clear" w:color="auto" w:fill="FFFFFF"/>
         <w:spacing w:before="0" w:beforeAutospacing="0" w:after="0" w:afterAutospacing="0"/>
+        <w:jc w:val="center"/>
         <w:rPr>
           <w:rFonts w:ascii="Calibri" w:hAnsi="Calibri" w:cs="Calibri"/>
           <w:b/>
@@ -3033,9 +3429,9 @@
         </w:rPr>
         <w:lastRenderedPageBreak/>
         <w:drawing>
-          <wp:inline distT="0" distB="0" distL="0" distR="0" wp14:anchorId="550C438C" wp14:editId="17058A00">
-            <wp:extent cx="6548120" cy="3906520"/>
-            <wp:effectExtent l="0" t="0" r="5080" b="0"/>
+          <wp:inline distT="0" distB="0" distL="0" distR="0" wp14:anchorId="550C438C" wp14:editId="73CA074A">
+            <wp:extent cx="5495925" cy="3278795"/>
+            <wp:effectExtent l="0" t="0" r="0" b="0"/>
             <wp:docPr id="1624795814" name="Picture 2" descr="A graph of different colored rectangular shapes&#10;&#10;AI-generated content may be incorrect."/>
             <wp:cNvGraphicFramePr>
               <a:graphicFrameLocks xmlns:a="http://schemas.openxmlformats.org/drawingml/2006/main" noChangeAspect="1"/>
@@ -3062,7 +3458,7 @@
                   <pic:spPr>
                     <a:xfrm>
                       <a:off x="0" y="0"/>
-                      <a:ext cx="6548120" cy="3906520"/>
+                      <a:ext cx="5536022" cy="3302716"/>
                     </a:xfrm>
                     <a:prstGeom prst="rect">
                       <a:avLst/>
@@ -3132,16 +3528,53 @@
           <w:iCs/>
           <w:color w:val="1F4E79" w:themeColor="accent5" w:themeShade="80"/>
         </w:rPr>
-        <w:t xml:space="preserve"> ran a set of twenty regression models that used factors like crop yield, the U.S. dollar strength, and trade policies to estimate where soybean prices might go. The models were very accurate</w:t>
-      </w:r>
-      <w:r>
-        <w:rPr>
-          <w:rFonts w:ascii="Calibri" w:hAnsi="Calibri" w:cs="Calibri"/>
-          <w:i/>
-          <w:iCs/>
-          <w:color w:val="1F4E79" w:themeColor="accent5" w:themeShade="80"/>
-        </w:rPr>
-        <w:t>,</w:t>
+        <w:t xml:space="preserve"> ran a set of twenty regression models that used factors like crop yield, the U.S. dollar strength, and trade policies to estimate where soybean prices might go.</w:t>
+      </w:r>
+      <w:r>
+        <w:rPr>
+          <w:rStyle w:val="FootnoteReference"/>
+          <w:rFonts w:ascii="Calibri" w:hAnsi="Calibri" w:cs="Calibri"/>
+          <w:i/>
+          <w:iCs/>
+          <w:color w:val="1F4E79" w:themeColor="accent5" w:themeShade="80"/>
+        </w:rPr>
+        <w:footnoteReference w:id="4"/>
+      </w:r>
+      <w:r>
+        <w:rPr>
+          <w:rFonts w:ascii="Calibri" w:hAnsi="Calibri" w:cs="Calibri"/>
+          <w:i/>
+          <w:iCs/>
+          <w:color w:val="1F4E79" w:themeColor="accent5" w:themeShade="80"/>
+        </w:rPr>
+        <w:t xml:space="preserve"> The models were </w:t>
+      </w:r>
+      <w:r>
+        <w:rPr>
+          <w:rFonts w:ascii="Calibri" w:hAnsi="Calibri" w:cs="Calibri"/>
+          <w:i/>
+          <w:iCs/>
+          <w:color w:val="1F4E79" w:themeColor="accent5" w:themeShade="80"/>
+        </w:rPr>
+        <w:t xml:space="preserve">rated as </w:t>
+      </w:r>
+      <w:r>
+        <w:rPr>
+          <w:rFonts w:ascii="Calibri" w:hAnsi="Calibri" w:cs="Calibri"/>
+          <w:i/>
+          <w:iCs/>
+          <w:color w:val="1F4E79" w:themeColor="accent5" w:themeShade="80"/>
+        </w:rPr>
+        <w:t>very accurate</w:t>
+      </w:r>
+      <w:r>
+        <w:rPr>
+          <w:rFonts w:ascii="Calibri" w:hAnsi="Calibri" w:cs="Calibri"/>
+          <w:i/>
+          <w:iCs/>
+          <w:color w:val="1F4E79" w:themeColor="accent5" w:themeShade="80"/>
+        </w:rPr>
+        <w:t xml:space="preserve"> ,</w:t>
       </w:r>
       <w:r>
         <w:rPr>
@@ -3177,23 +3610,62 @@
           <w:iCs/>
           <w:color w:val="1F4E79" w:themeColor="accent5" w:themeShade="80"/>
         </w:rPr>
-        <w:t xml:space="preserve"> (or traditions that are mostly outside view conditions)</w:t>
-      </w:r>
-      <w:r>
-        <w:rPr>
-          <w:rFonts w:ascii="Calibri" w:hAnsi="Calibri" w:cs="Calibri"/>
-          <w:i/>
-          <w:iCs/>
-          <w:color w:val="1F4E79" w:themeColor="accent5" w:themeShade="80"/>
-        </w:rPr>
-        <w:t>, soybean prices should stay between $10 and $11, with the most likely lowest price near $10.84. Because the model already captures most of what moves the market, it’s unlikely we’ll see prices fall much below $10 unless something unexpected happens, like a major weather or trade shock.</w:t>
-      </w:r>
-    </w:p>
-    <w:p>
-      <w:pPr>
-        <w:pStyle w:val="NormalWeb"/>
-        <w:shd w:val="clear" w:color="auto" w:fill="FFFFFF"/>
-        <w:spacing w:before="0" w:beforeAutospacing="0" w:after="0" w:afterAutospacing="0"/>
+        <w:t xml:space="preserve"> (that are mostly outside view conditions</w:t>
+      </w:r>
+      <w:r>
+        <w:rPr>
+          <w:rFonts w:ascii="Calibri" w:hAnsi="Calibri" w:cs="Calibri"/>
+          <w:i/>
+          <w:iCs/>
+          <w:color w:val="1F4E79" w:themeColor="accent5" w:themeShade="80"/>
+        </w:rPr>
+        <w:t xml:space="preserve"> like general trendlines and commodity moving averages</w:t>
+      </w:r>
+      <w:r>
+        <w:rPr>
+          <w:rFonts w:ascii="Calibri" w:hAnsi="Calibri" w:cs="Calibri"/>
+          <w:i/>
+          <w:iCs/>
+          <w:color w:val="1F4E79" w:themeColor="accent5" w:themeShade="80"/>
+        </w:rPr>
+        <w:t>)</w:t>
+      </w:r>
+      <w:r>
+        <w:rPr>
+          <w:rFonts w:ascii="Calibri" w:hAnsi="Calibri" w:cs="Calibri"/>
+          <w:i/>
+          <w:iCs/>
+          <w:color w:val="1F4E79" w:themeColor="accent5" w:themeShade="80"/>
+        </w:rPr>
+        <w:t xml:space="preserve">, soybean prices should stay between $10 and $11, with the most likely lowest price near $10.84. Because the model already captures most of what moves the market, it’s unlikely we’ll see prices fall much below $10 unless something unexpected happens, like </w:t>
+      </w:r>
+      <w:proofErr w:type="gramStart"/>
+      <w:r>
+        <w:rPr>
+          <w:rFonts w:ascii="Calibri" w:hAnsi="Calibri" w:cs="Calibri"/>
+          <w:i/>
+          <w:iCs/>
+          <w:color w:val="1F4E79" w:themeColor="accent5" w:themeShade="80"/>
+        </w:rPr>
+        <w:t>a major</w:t>
+      </w:r>
+      <w:proofErr w:type="gramEnd"/>
+      <w:r>
+        <w:rPr>
+          <w:rFonts w:ascii="Calibri" w:hAnsi="Calibri" w:cs="Calibri"/>
+          <w:i/>
+          <w:iCs/>
+          <w:color w:val="1F4E79" w:themeColor="accent5" w:themeShade="80"/>
+        </w:rPr>
+        <w:t xml:space="preserve"> weather or trade shock.</w:t>
+      </w:r>
+    </w:p>
+    <w:p>
+      <w:pPr>
+        <w:pStyle w:val="NormalWeb"/>
+        <w:shd w:val="clear" w:color="auto" w:fill="FFFFFF"/>
+        <w:spacing w:before="0" w:beforeAutospacing="0" w:after="0" w:afterAutospacing="0"/>
+        <w:jc w:val="center"/>
         <w:rPr>
           <w:rFonts w:ascii="Calibri" w:hAnsi="Calibri" w:cs="Calibri"/>
           <w:b/>
@@ -3214,11 +3686,10 @@
           <w:color w:val="1F4E79" w:themeColor="accent5" w:themeShade="80"/>
           <w14:ligatures w14:val="standardContextual"/>
         </w:rPr>
-        <w:lastRenderedPageBreak/>
         <w:drawing>
-          <wp:inline distT="0" distB="0" distL="0" distR="0" wp14:anchorId="18DA290B" wp14:editId="5AA0C434">
-            <wp:extent cx="6548120" cy="3246755"/>
-            <wp:effectExtent l="0" t="0" r="5080" b="0"/>
+          <wp:inline distT="0" distB="0" distL="0" distR="0" wp14:anchorId="18DA290B" wp14:editId="2573F22A">
+            <wp:extent cx="5955164" cy="2952750"/>
+            <wp:effectExtent l="0" t="0" r="7620" b="0"/>
             <wp:docPr id="1039763039" name="Picture 3" descr="A graph showing a price&#10;&#10;AI-generated content may be incorrect."/>
             <wp:cNvGraphicFramePr>
               <a:graphicFrameLocks xmlns:a="http://schemas.openxmlformats.org/drawingml/2006/main" noChangeAspect="1"/>
@@ -3231,7 +3702,7 @@
                     <pic:cNvPicPr/>
                   </pic:nvPicPr>
                   <pic:blipFill>
-                    <a:blip r:embed="rId14">
+                    <a:blip r:embed="rId14" cstate="print">
                       <a:extLst>
                         <a:ext uri="{28A0092B-C50C-407E-A947-70E740481C1C}">
                           <a14:useLocalDpi xmlns:a14="http://schemas.microsoft.com/office/drawing/2010/main" val="0"/>
@@ -3245,7 +3716,7 @@
                   <pic:spPr>
                     <a:xfrm>
                       <a:off x="0" y="0"/>
-                      <a:ext cx="6548120" cy="3246755"/>
+                      <a:ext cx="5964738" cy="2957497"/>
                     </a:xfrm>
                     <a:prstGeom prst="rect">
                       <a:avLst/>
@@ -3279,6 +3750,7 @@
           <w:iCs/>
           <w:color w:val="1F4E79" w:themeColor="accent5" w:themeShade="80"/>
         </w:rPr>
+        <w:lastRenderedPageBreak/>
         <w:t>Outside-View Probability Baseline.</w:t>
       </w:r>
     </w:p>
@@ -3680,7 +4152,27 @@
           <w:iCs/>
           <w:color w:val="1F4E79" w:themeColor="accent5" w:themeShade="80"/>
         </w:rPr>
-        <w:t>***It was only after doing all of my analysis that I found out the bucket options for the question are set and below are what they are along with my outside view forecast along with the percentage that aligns with what is above**</w:t>
+        <w:t xml:space="preserve">***It was only after doing </w:t>
+      </w:r>
+      <w:proofErr w:type="gramStart"/>
+      <w:r>
+        <w:rPr>
+          <w:rFonts w:ascii="Calibri" w:hAnsi="Calibri" w:cs="Calibri"/>
+          <w:i/>
+          <w:iCs/>
+          <w:color w:val="1F4E79" w:themeColor="accent5" w:themeShade="80"/>
+        </w:rPr>
+        <w:t>all of</w:t>
+      </w:r>
+      <w:proofErr w:type="gramEnd"/>
+      <w:r>
+        <w:rPr>
+          <w:rFonts w:ascii="Calibri" w:hAnsi="Calibri" w:cs="Calibri"/>
+          <w:i/>
+          <w:iCs/>
+          <w:color w:val="1F4E79" w:themeColor="accent5" w:themeShade="80"/>
+        </w:rPr>
+        <w:t xml:space="preserve"> my analysis that I found out the bucket options for the question are set and below are what they are along with my outside view forecast along with the percentage that aligns with what is above**</w:t>
       </w:r>
       <w:r>
         <w:rPr>
@@ -4044,7 +4536,6 @@
           <w:sz w:val="24"/>
           <w:szCs w:val="24"/>
         </w:rPr>
-        <w:lastRenderedPageBreak/>
         <w:t xml:space="preserve">Step 4 | </w:t>
       </w:r>
       <w:r>
@@ -4123,7 +4614,21 @@
         <w:rPr>
           <w:rFonts w:ascii="Calibri" w:hAnsi="Calibri" w:cs="Calibri"/>
         </w:rPr>
-        <w:t xml:space="preserve">, explaining your weighting. </w:t>
+        <w:t xml:space="preserve">, explaining </w:t>
+      </w:r>
+      <w:proofErr w:type="gramStart"/>
+      <w:r>
+        <w:rPr>
+          <w:rFonts w:ascii="Calibri" w:hAnsi="Calibri" w:cs="Calibri"/>
+        </w:rPr>
+        <w:t>your</w:t>
+      </w:r>
+      <w:proofErr w:type="gramEnd"/>
+      <w:r>
+        <w:rPr>
+          <w:rFonts w:ascii="Calibri" w:hAnsi="Calibri" w:cs="Calibri"/>
+        </w:rPr>
+        <w:t xml:space="preserve"> weighting. </w:t>
       </w:r>
     </w:p>
     <w:p>
@@ -4182,7 +4687,21 @@
         <w:rPr>
           <w:rFonts w:ascii="Calibri" w:hAnsi="Calibri" w:cs="Calibri"/>
         </w:rPr>
-        <w:t xml:space="preserve"> either yield compression or lower realized prices. Futures prices for November 2025 through March 2026 ( ≈ $11.06</w:t>
+        <w:t xml:space="preserve"> either yield compression or lower realized prices. Futures prices for November 2025 through March 2026 </w:t>
+      </w:r>
+      <w:proofErr w:type="gramStart"/>
+      <w:r>
+        <w:rPr>
+          <w:rFonts w:ascii="Calibri" w:hAnsi="Calibri" w:cs="Calibri"/>
+        </w:rPr>
+        <w:t>( ≈</w:t>
+      </w:r>
+      <w:proofErr w:type="gramEnd"/>
+      <w:r>
+        <w:rPr>
+          <w:rFonts w:ascii="Calibri" w:hAnsi="Calibri" w:cs="Calibri"/>
+        </w:rPr>
+        <w:t xml:space="preserve"> $11.06</w:t>
       </w:r>
       <w:r>
         <w:rPr>
@@ -4194,7 +4713,21 @@
         <w:rPr>
           <w:rFonts w:ascii="Calibri" w:hAnsi="Calibri" w:cs="Calibri"/>
         </w:rPr>
-        <w:t xml:space="preserve">$11.28 ) </w:t>
+        <w:t>$11.</w:t>
+      </w:r>
+      <w:proofErr w:type="gramStart"/>
+      <w:r>
+        <w:rPr>
+          <w:rFonts w:ascii="Calibri" w:hAnsi="Calibri" w:cs="Calibri"/>
+        </w:rPr>
+        <w:t>28 )</w:t>
+      </w:r>
+      <w:proofErr w:type="gramEnd"/>
+      <w:r>
+        <w:rPr>
+          <w:rFonts w:ascii="Calibri" w:hAnsi="Calibri" w:cs="Calibri"/>
+        </w:rPr>
+        <w:t xml:space="preserve"> </w:t>
       </w:r>
       <w:r>
         <w:rPr>
@@ -4278,7 +4811,14 @@
         <w:rPr>
           <w:rFonts w:ascii="Calibri" w:hAnsi="Calibri" w:cs="Calibri"/>
         </w:rPr>
-        <w:t>$10.50 given today’s baseline.</w:t>
+        <w:t xml:space="preserve">$10.50 given </w:t>
+      </w:r>
+      <w:r>
+        <w:rPr>
+          <w:rFonts w:ascii="Calibri" w:hAnsi="Calibri" w:cs="Calibri"/>
+        </w:rPr>
+        <w:lastRenderedPageBreak/>
+        <w:t>today’s baseline.</w:t>
       </w:r>
       <w:r>
         <w:rPr>
@@ -4357,7 +4897,86 @@
           <w:rFonts w:ascii="Calibri" w:hAnsi="Calibri" w:cs="Calibri"/>
         </w:rPr>
         <w:br/>
-        <w:t xml:space="preserve">Weather remains the most plausible catalyst for a short-term drop. Average seasonal volatility has climbed markedly since 2021 (0.50–0.58 volatility index) but eased in 2025 (0.18), suggesting calmer growing conditions. Still, ENSO uncertainty—possible El Niño/La Niña transitions—could re-introduce shocks, particularly in Brazil’s southern states. Because droughts or floods can suppress yields and momentarily spike prices before stabilizing, their net effect on the </w:t>
+        <w:t xml:space="preserve">Weather remains the most plausible catalyst for a short-term drop. Average seasonal volatility has climbed markedly since 2021 (0.50–0.58 volatility index) but eased in 2025 (0.18), </w:t>
+      </w:r>
+      <w:r>
+        <w:rPr>
+          <w:rFonts w:ascii="Calibri" w:hAnsi="Calibri" w:cs="Calibri"/>
+        </w:rPr>
+        <w:t xml:space="preserve">which could suggest </w:t>
+      </w:r>
+      <w:r>
+        <w:rPr>
+          <w:rFonts w:ascii="Calibri" w:hAnsi="Calibri" w:cs="Calibri"/>
+        </w:rPr>
+        <w:t>calmer growing conditions. ENSO uncertainty</w:t>
+      </w:r>
+      <w:r>
+        <w:rPr>
+          <w:rFonts w:ascii="Calibri" w:hAnsi="Calibri" w:cs="Calibri"/>
+        </w:rPr>
+        <w:t xml:space="preserve"> (</w:t>
+      </w:r>
+      <w:r>
+        <w:rPr>
+          <w:rFonts w:ascii="Calibri" w:hAnsi="Calibri" w:cs="Calibri"/>
+        </w:rPr>
+        <w:t>possible El Niño/La Niña transitions</w:t>
+      </w:r>
+      <w:r>
+        <w:rPr>
+          <w:rFonts w:ascii="Calibri" w:hAnsi="Calibri" w:cs="Calibri"/>
+        </w:rPr>
+        <w:t xml:space="preserve">) </w:t>
+      </w:r>
+      <w:r>
+        <w:rPr>
+          <w:rFonts w:ascii="Calibri" w:hAnsi="Calibri" w:cs="Calibri"/>
+        </w:rPr>
+        <w:t>could re-introduce shocks</w:t>
+      </w:r>
+      <w:r>
+        <w:rPr>
+          <w:rFonts w:ascii="Calibri" w:hAnsi="Calibri" w:cs="Calibri"/>
+        </w:rPr>
+        <w:t xml:space="preserve"> or fears </w:t>
+      </w:r>
+      <w:r>
+        <w:rPr>
+          <w:rFonts w:ascii="Calibri" w:hAnsi="Calibri" w:cs="Calibri"/>
+        </w:rPr>
+        <w:t>regarding</w:t>
+      </w:r>
+      <w:r>
+        <w:rPr>
+          <w:rFonts w:ascii="Calibri" w:hAnsi="Calibri" w:cs="Calibri"/>
+        </w:rPr>
+        <w:t xml:space="preserve"> </w:t>
+      </w:r>
+      <w:r>
+        <w:rPr>
+          <w:rFonts w:ascii="Calibri" w:hAnsi="Calibri" w:cs="Calibri"/>
+        </w:rPr>
+        <w:t>production</w:t>
+      </w:r>
+      <w:r>
+        <w:rPr>
+          <w:rFonts w:ascii="Calibri" w:hAnsi="Calibri" w:cs="Calibri"/>
+        </w:rPr>
+        <w:t>, particularly in Brazil’s southern states.</w:t>
+      </w:r>
+      <w:r>
+        <w:rPr>
+          <w:rStyle w:val="FootnoteReference"/>
+          <w:rFonts w:ascii="Calibri" w:hAnsi="Calibri" w:cs="Calibri"/>
+        </w:rPr>
+        <w:footnoteReference w:id="5"/>
+      </w:r>
+      <w:r>
+        <w:rPr>
+          <w:rFonts w:ascii="Calibri" w:hAnsi="Calibri" w:cs="Calibri"/>
+        </w:rPr>
+        <w:t xml:space="preserve"> Because droughts or floods can suppress yields and momentarily spike prices, their net effect on the </w:t>
       </w:r>
       <w:r>
         <w:rPr>
@@ -4371,7 +4990,32 @@
         <w:rPr>
           <w:rFonts w:ascii="Calibri" w:hAnsi="Calibri" w:cs="Calibri"/>
         </w:rPr>
-        <w:t xml:space="preserve"> closing price tends to be downward: rapid selloffs on production news. Thus, weather adds a thin tail risk for sub-$10 lows but does not redefine the central trend.</w:t>
+        <w:t xml:space="preserve"> closing price tends to be </w:t>
+      </w:r>
+      <w:r>
+        <w:rPr>
+          <w:rFonts w:ascii="Calibri" w:hAnsi="Calibri" w:cs="Calibri"/>
+        </w:rPr>
+        <w:t>later with</w:t>
+      </w:r>
+      <w:r>
+        <w:rPr>
+          <w:rFonts w:ascii="Calibri" w:hAnsi="Calibri" w:cs="Calibri"/>
+        </w:rPr>
+        <w:t xml:space="preserve"> rapid selloffs on production news.</w:t>
+      </w:r>
+      <w:r>
+        <w:rPr>
+          <w:rStyle w:val="FootnoteReference"/>
+          <w:rFonts w:ascii="Calibri" w:hAnsi="Calibri" w:cs="Calibri"/>
+        </w:rPr>
+        <w:footnoteReference w:id="6"/>
+      </w:r>
+      <w:r>
+        <w:rPr>
+          <w:rFonts w:ascii="Calibri" w:hAnsi="Calibri" w:cs="Calibri"/>
+        </w:rPr>
+        <w:t xml:space="preserve"> Thus, weather adds a thin tail risk for sub-$10 lows but does not redefine the central trend.</w:t>
       </w:r>
     </w:p>
     <w:p>
@@ -4396,33 +5040,189 @@
           <w:rFonts w:ascii="Calibri" w:hAnsi="Calibri" w:cs="Calibri"/>
         </w:rPr>
         <w:br/>
-        <w:t>The 2025 tariff regime presents the sharpest inside-view headwind. Chinese retaliation reached combined rates near 44 percent on U.S. soybeans before the October 2025 framework partially suspended them. If the suspension holds, demand should rebound modestly; if talks falter, export volume will contract and pressure prices lower. Parallel macro factors—high interest rates, a strong USD, and elevated freight costs—reinforce that downward bias. Each limits speculative buying and raises effective export prices for foreign importers. Collectively, these factors shave several percentage points from the outside-view median, tilting probability mass toward the $10.00–$10.50 range.</w:t>
-      </w:r>
-    </w:p>
-    <w:p>
-      <w:pPr>
-        <w:pStyle w:val="NormalWeb"/>
-        <w:shd w:val="clear" w:color="auto" w:fill="FFFFFF"/>
-        <w:spacing w:before="180" w:beforeAutospacing="0" w:after="180" w:afterAutospacing="0"/>
-        <w:rPr>
-          <w:rFonts w:ascii="Calibri" w:hAnsi="Calibri" w:cs="Calibri"/>
-        </w:rPr>
-      </w:pPr>
-      <w:r>
-        <w:rPr>
-          <w:rFonts w:ascii="Calibri" w:hAnsi="Calibri" w:cs="Calibri"/>
-          <w:b/>
-          <w:bCs/>
-        </w:rPr>
-        <w:lastRenderedPageBreak/>
-        <w:t>Integrated Inside-View Adjustment.</w:t>
-      </w:r>
-      <w:r>
-        <w:rPr>
-          <w:rFonts w:ascii="Calibri" w:hAnsi="Calibri" w:cs="Calibri"/>
-        </w:rPr>
-        <w:br/>
-        <w:t>Weighting the inside-view variables (production 40 %, macro 35 %, weather 25 %) produces a revised forecast distribution:</w:t>
+      </w:r>
+      <w:r>
+        <w:rPr>
+          <w:rFonts w:ascii="Calibri" w:hAnsi="Calibri" w:cs="Calibri"/>
+        </w:rPr>
+        <w:t>2025 and the current presidential cabinet and tariffs are the biggest challenge for an accurate forecast and inside view</w:t>
+      </w:r>
+      <w:r>
+        <w:rPr>
+          <w:rFonts w:ascii="Calibri" w:hAnsi="Calibri" w:cs="Calibri"/>
+        </w:rPr>
+        <w:t>. Chinese retaliation reached combined rates near 44 percent on U.S. soybeans before the October 2025 framework partially suspended them.</w:t>
+      </w:r>
+      <w:r>
+        <w:rPr>
+          <w:rStyle w:val="FootnoteReference"/>
+          <w:rFonts w:ascii="Calibri" w:hAnsi="Calibri" w:cs="Calibri"/>
+        </w:rPr>
+        <w:footnoteReference w:id="7"/>
+      </w:r>
+      <w:r>
+        <w:rPr>
+          <w:rFonts w:ascii="Calibri" w:hAnsi="Calibri" w:cs="Calibri"/>
+        </w:rPr>
+        <w:t xml:space="preserve"> If th</w:t>
+      </w:r>
+      <w:r>
+        <w:rPr>
+          <w:rFonts w:ascii="Calibri" w:hAnsi="Calibri" w:cs="Calibri"/>
+        </w:rPr>
+        <w:t>is</w:t>
+      </w:r>
+      <w:r>
+        <w:rPr>
+          <w:rFonts w:ascii="Calibri" w:hAnsi="Calibri" w:cs="Calibri"/>
+        </w:rPr>
+        <w:t xml:space="preserve"> suspension holds</w:t>
+      </w:r>
+      <w:r>
+        <w:rPr>
+          <w:rFonts w:ascii="Calibri" w:hAnsi="Calibri" w:cs="Calibri"/>
+        </w:rPr>
+        <w:t xml:space="preserve"> then</w:t>
+      </w:r>
+      <w:r>
+        <w:rPr>
+          <w:rFonts w:ascii="Calibri" w:hAnsi="Calibri" w:cs="Calibri"/>
+        </w:rPr>
+        <w:t xml:space="preserve"> demand should rebound modestly; if talks </w:t>
+      </w:r>
+      <w:r>
+        <w:rPr>
+          <w:rFonts w:ascii="Calibri" w:hAnsi="Calibri" w:cs="Calibri"/>
+        </w:rPr>
+        <w:t>stall out or falter</w:t>
+      </w:r>
+      <w:r>
+        <w:rPr>
+          <w:rFonts w:ascii="Calibri" w:hAnsi="Calibri" w:cs="Calibri"/>
+        </w:rPr>
+        <w:t>, export volume will contract and pressure prices lower.</w:t>
+      </w:r>
+      <w:r>
+        <w:rPr>
+          <w:rStyle w:val="FootnoteReference"/>
+          <w:rFonts w:ascii="Calibri" w:hAnsi="Calibri" w:cs="Calibri"/>
+        </w:rPr>
+        <w:footnoteReference w:id="8"/>
+      </w:r>
+      <w:r>
+        <w:rPr>
+          <w:rFonts w:ascii="Calibri" w:hAnsi="Calibri" w:cs="Calibri"/>
+        </w:rPr>
+        <w:t xml:space="preserve"> </w:t>
+      </w:r>
+      <w:r>
+        <w:rPr>
+          <w:rFonts w:ascii="Calibri" w:hAnsi="Calibri" w:cs="Calibri"/>
+        </w:rPr>
+        <w:t xml:space="preserve">Similar macro-economic factors include </w:t>
+      </w:r>
+      <w:r>
+        <w:rPr>
+          <w:rFonts w:ascii="Calibri" w:hAnsi="Calibri" w:cs="Calibri"/>
+        </w:rPr>
+        <w:t>high interest rates, a strong USD, and elevated freight costs</w:t>
+      </w:r>
+      <w:r>
+        <w:rPr>
+          <w:rFonts w:ascii="Calibri" w:hAnsi="Calibri" w:cs="Calibri"/>
+        </w:rPr>
+        <w:t xml:space="preserve"> which </w:t>
+      </w:r>
+      <w:r>
+        <w:rPr>
+          <w:rFonts w:ascii="Calibri" w:hAnsi="Calibri" w:cs="Calibri"/>
+        </w:rPr>
+        <w:t>reinforce that downward bias.</w:t>
+      </w:r>
+      <w:r>
+        <w:rPr>
+          <w:rStyle w:val="FootnoteReference"/>
+          <w:rFonts w:ascii="Calibri" w:hAnsi="Calibri" w:cs="Calibri"/>
+        </w:rPr>
+        <w:footnoteReference w:id="9"/>
+      </w:r>
+      <w:r>
+        <w:rPr>
+          <w:rFonts w:ascii="Calibri" w:hAnsi="Calibri" w:cs="Calibri"/>
+        </w:rPr>
+        <w:t xml:space="preserve"> Each limits</w:t>
+      </w:r>
+      <w:r>
+        <w:rPr>
+          <w:rFonts w:ascii="Calibri" w:hAnsi="Calibri" w:cs="Calibri"/>
+        </w:rPr>
+        <w:t xml:space="preserve"> or scares</w:t>
+      </w:r>
+      <w:r>
+        <w:rPr>
+          <w:rFonts w:ascii="Calibri" w:hAnsi="Calibri" w:cs="Calibri"/>
+        </w:rPr>
+        <w:t xml:space="preserve"> speculative buying and raises effective export prices for foreign importers. </w:t>
+      </w:r>
+      <w:r>
+        <w:rPr>
+          <w:rFonts w:ascii="Calibri" w:hAnsi="Calibri" w:cs="Calibri"/>
+        </w:rPr>
+        <w:t>Together</w:t>
+      </w:r>
+      <w:r>
+        <w:rPr>
+          <w:rFonts w:ascii="Calibri" w:hAnsi="Calibri" w:cs="Calibri"/>
+        </w:rPr>
+        <w:t>, these factors shave several percentage points from the outside-view</w:t>
+      </w:r>
+      <w:r>
+        <w:rPr>
+          <w:rFonts w:ascii="Calibri" w:hAnsi="Calibri" w:cs="Calibri"/>
+        </w:rPr>
+        <w:t xml:space="preserve"> decision</w:t>
+      </w:r>
+      <w:r>
+        <w:rPr>
+          <w:rFonts w:ascii="Calibri" w:hAnsi="Calibri" w:cs="Calibri"/>
+        </w:rPr>
+        <w:t xml:space="preserve">, </w:t>
+      </w:r>
+      <w:r>
+        <w:rPr>
+          <w:rFonts w:ascii="Calibri" w:hAnsi="Calibri" w:cs="Calibri"/>
+        </w:rPr>
+        <w:t>moving</w:t>
+      </w:r>
+      <w:r>
+        <w:rPr>
+          <w:rFonts w:ascii="Calibri" w:hAnsi="Calibri" w:cs="Calibri"/>
+        </w:rPr>
+        <w:t xml:space="preserve"> </w:t>
+      </w:r>
+      <w:r>
+        <w:rPr>
+          <w:rFonts w:ascii="Calibri" w:hAnsi="Calibri" w:cs="Calibri"/>
+        </w:rPr>
+        <w:t>my forecast</w:t>
+      </w:r>
+      <w:r>
+        <w:rPr>
+          <w:rFonts w:ascii="Calibri" w:hAnsi="Calibri" w:cs="Calibri"/>
+        </w:rPr>
+        <w:t xml:space="preserve"> </w:t>
+      </w:r>
+      <w:r>
+        <w:rPr>
+          <w:rFonts w:ascii="Calibri" w:hAnsi="Calibri" w:cs="Calibri"/>
+        </w:rPr>
+        <w:t>weight</w:t>
+      </w:r>
+      <w:r>
+        <w:rPr>
+          <w:rFonts w:ascii="Calibri" w:hAnsi="Calibri" w:cs="Calibri"/>
+        </w:rPr>
+        <w:t xml:space="preserve"> toward the $10.00–$10.50 range.</w:t>
       </w:r>
     </w:p>
     <w:tbl>
@@ -4438,7 +5238,7 @@
         <w:tblLook w:val="04A0" w:firstRow="1" w:lastRow="0" w:firstColumn="1" w:lastColumn="0" w:noHBand="0" w:noVBand="1"/>
       </w:tblPr>
       <w:tblGrid>
-        <w:gridCol w:w="1641"/>
+        <w:gridCol w:w="6473"/>
         <w:gridCol w:w="2114"/>
       </w:tblGrid>
       <w:tr>
@@ -4705,6 +5505,297 @@
           </w:p>
         </w:tc>
       </w:tr>
+      <w:tr>
+        <w:trPr>
+          <w:tblCellSpacing w:w="15" w:type="dxa"/>
+        </w:trPr>
+        <w:tc>
+          <w:tcPr>
+            <w:tcW w:w="0" w:type="auto"/>
+            <w:vAlign w:val="center"/>
+          </w:tcPr>
+          <w:p>
+            <w:pPr>
+              <w:pStyle w:val="NormalWeb"/>
+              <w:shd w:val="clear" w:color="auto" w:fill="FFFFFF"/>
+              <w:spacing w:before="180" w:after="180"/>
+              <w:rPr>
+                <w:rFonts w:ascii="Calibri" w:hAnsi="Calibri" w:cs="Calibri"/>
+              </w:rPr>
+            </w:pPr>
+          </w:p>
+          <w:p>
+            <w:pPr>
+              <w:pStyle w:val="NormalWeb"/>
+              <w:shd w:val="clear" w:color="auto" w:fill="FFFFFF"/>
+              <w:spacing w:before="180" w:after="180"/>
+              <w:rPr>
+                <w:rFonts w:ascii="Calibri" w:hAnsi="Calibri" w:cs="Calibri"/>
+              </w:rPr>
+            </w:pPr>
+            <w:r>
+              <w:rPr>
+                <w:rFonts w:ascii="Calibri" w:hAnsi="Calibri" w:cs="Calibri"/>
+              </w:rPr>
+              <w:t xml:space="preserve">Again, adjusting after seeing what buckets were </w:t>
+            </w:r>
+            <w:proofErr w:type="gramStart"/>
+            <w:r>
+              <w:rPr>
+                <w:rFonts w:ascii="Calibri" w:hAnsi="Calibri" w:cs="Calibri"/>
+              </w:rPr>
+              <w:t>actually available</w:t>
+            </w:r>
+            <w:proofErr w:type="gramEnd"/>
+          </w:p>
+          <w:p>
+            <w:pPr>
+              <w:pStyle w:val="NormalWeb"/>
+              <w:shd w:val="clear" w:color="auto" w:fill="FFFFFF"/>
+              <w:spacing w:before="0" w:beforeAutospacing="0" w:after="0" w:afterAutospacing="0"/>
+              <w:rPr>
+                <w:rFonts w:ascii="Calibri" w:hAnsi="Calibri" w:cs="Calibri"/>
+                <w:i/>
+                <w:iCs/>
+                <w:color w:val="1F4E79" w:themeColor="accent5" w:themeShade="80"/>
+              </w:rPr>
+            </w:pPr>
+            <w:r>
+              <w:rPr>
+                <w:rFonts w:ascii="Calibri" w:hAnsi="Calibri" w:cs="Calibri"/>
+                <w:i/>
+                <w:iCs/>
+                <w:color w:val="1F4E79" w:themeColor="accent5" w:themeShade="80"/>
+              </w:rPr>
+              <w:t>x&lt;$8</w:t>
+            </w:r>
+            <w:r>
+              <w:rPr>
+                <w:rFonts w:ascii="Calibri" w:hAnsi="Calibri" w:cs="Calibri"/>
+                <w:i/>
+                <w:iCs/>
+                <w:color w:val="1F4E79" w:themeColor="accent5" w:themeShade="80"/>
+              </w:rPr>
+              <w:tab/>
+            </w:r>
+            <w:r>
+              <w:rPr>
+                <w:rFonts w:ascii="Calibri" w:hAnsi="Calibri" w:cs="Calibri"/>
+                <w:i/>
+                <w:iCs/>
+                <w:color w:val="1F4E79" w:themeColor="accent5" w:themeShade="80"/>
+              </w:rPr>
+              <w:tab/>
+              <w:t>2%</w:t>
+            </w:r>
+          </w:p>
+          <w:p>
+            <w:pPr>
+              <w:pStyle w:val="NormalWeb"/>
+              <w:shd w:val="clear" w:color="auto" w:fill="FFFFFF"/>
+              <w:spacing w:before="0" w:beforeAutospacing="0" w:after="0" w:afterAutospacing="0"/>
+              <w:rPr>
+                <w:rFonts w:ascii="Calibri" w:hAnsi="Calibri" w:cs="Calibri"/>
+                <w:i/>
+                <w:iCs/>
+                <w:color w:val="1F4E79" w:themeColor="accent5" w:themeShade="80"/>
+              </w:rPr>
+            </w:pPr>
+            <w:r>
+              <w:rPr>
+                <w:rFonts w:ascii="Calibri" w:hAnsi="Calibri" w:cs="Calibri"/>
+                <w:i/>
+                <w:iCs/>
+                <w:color w:val="1F4E79" w:themeColor="accent5" w:themeShade="80"/>
+              </w:rPr>
+              <w:t>$8=&lt;x&lt;$8.5</w:t>
+            </w:r>
+            <w:r>
+              <w:rPr>
+                <w:rFonts w:ascii="Calibri" w:hAnsi="Calibri" w:cs="Calibri"/>
+                <w:i/>
+                <w:iCs/>
+                <w:color w:val="1F4E79" w:themeColor="accent5" w:themeShade="80"/>
+              </w:rPr>
+              <w:tab/>
+              <w:t>3%</w:t>
+            </w:r>
+          </w:p>
+          <w:p>
+            <w:pPr>
+              <w:pStyle w:val="NormalWeb"/>
+              <w:shd w:val="clear" w:color="auto" w:fill="FFFFFF"/>
+              <w:spacing w:before="0" w:beforeAutospacing="0" w:after="0" w:afterAutospacing="0"/>
+              <w:rPr>
+                <w:rFonts w:ascii="Calibri" w:hAnsi="Calibri" w:cs="Calibri"/>
+                <w:i/>
+                <w:iCs/>
+                <w:color w:val="1F4E79" w:themeColor="accent5" w:themeShade="80"/>
+              </w:rPr>
+            </w:pPr>
+            <w:r>
+              <w:rPr>
+                <w:rFonts w:ascii="Calibri" w:hAnsi="Calibri" w:cs="Calibri"/>
+                <w:i/>
+                <w:iCs/>
+                <w:color w:val="1F4E79" w:themeColor="accent5" w:themeShade="80"/>
+              </w:rPr>
+              <w:t>$8.5=&lt;x&lt;$9</w:t>
+            </w:r>
+            <w:r>
+              <w:rPr>
+                <w:rFonts w:ascii="Calibri" w:hAnsi="Calibri" w:cs="Calibri"/>
+                <w:i/>
+                <w:iCs/>
+                <w:color w:val="1F4E79" w:themeColor="accent5" w:themeShade="80"/>
+              </w:rPr>
+              <w:tab/>
+            </w:r>
+            <w:r>
+              <w:rPr>
+                <w:rFonts w:ascii="Calibri" w:hAnsi="Calibri" w:cs="Calibri"/>
+                <w:i/>
+                <w:iCs/>
+                <w:color w:val="1F4E79" w:themeColor="accent5" w:themeShade="80"/>
+              </w:rPr>
+              <w:t>10</w:t>
+            </w:r>
+            <w:r>
+              <w:rPr>
+                <w:rFonts w:ascii="Calibri" w:hAnsi="Calibri" w:cs="Calibri"/>
+                <w:i/>
+                <w:iCs/>
+                <w:color w:val="1F4E79" w:themeColor="accent5" w:themeShade="80"/>
+              </w:rPr>
+              <w:t>%</w:t>
+            </w:r>
+          </w:p>
+          <w:p>
+            <w:pPr>
+              <w:pStyle w:val="NormalWeb"/>
+              <w:shd w:val="clear" w:color="auto" w:fill="FFFFFF"/>
+              <w:spacing w:before="0" w:beforeAutospacing="0" w:after="0" w:afterAutospacing="0"/>
+              <w:rPr>
+                <w:rFonts w:ascii="Calibri" w:hAnsi="Calibri" w:cs="Calibri"/>
+                <w:i/>
+                <w:iCs/>
+                <w:color w:val="1F4E79" w:themeColor="accent5" w:themeShade="80"/>
+              </w:rPr>
+            </w:pPr>
+            <w:r>
+              <w:rPr>
+                <w:rFonts w:ascii="Calibri" w:hAnsi="Calibri" w:cs="Calibri"/>
+                <w:i/>
+                <w:iCs/>
+                <w:color w:val="1F4E79" w:themeColor="accent5" w:themeShade="80"/>
+              </w:rPr>
+              <w:t>$9=&lt;x&lt;$9.5</w:t>
+            </w:r>
+            <w:r>
+              <w:rPr>
+                <w:rFonts w:ascii="Calibri" w:hAnsi="Calibri" w:cs="Calibri"/>
+                <w:i/>
+                <w:iCs/>
+                <w:color w:val="1F4E79" w:themeColor="accent5" w:themeShade="80"/>
+              </w:rPr>
+              <w:tab/>
+            </w:r>
+            <w:r>
+              <w:rPr>
+                <w:rFonts w:ascii="Calibri" w:hAnsi="Calibri" w:cs="Calibri"/>
+                <w:i/>
+                <w:iCs/>
+                <w:color w:val="1F4E79" w:themeColor="accent5" w:themeShade="80"/>
+              </w:rPr>
+              <w:t>20</w:t>
+            </w:r>
+            <w:r>
+              <w:rPr>
+                <w:rFonts w:ascii="Calibri" w:hAnsi="Calibri" w:cs="Calibri"/>
+                <w:i/>
+                <w:iCs/>
+                <w:color w:val="1F4E79" w:themeColor="accent5" w:themeShade="80"/>
+              </w:rPr>
+              <w:t>%</w:t>
+            </w:r>
+          </w:p>
+          <w:p>
+            <w:pPr>
+              <w:pStyle w:val="NormalWeb"/>
+              <w:shd w:val="clear" w:color="auto" w:fill="FFFFFF"/>
+              <w:spacing w:before="0" w:beforeAutospacing="0" w:after="0" w:afterAutospacing="0"/>
+              <w:rPr>
+                <w:rFonts w:ascii="Calibri" w:hAnsi="Calibri" w:cs="Calibri"/>
+                <w:i/>
+                <w:iCs/>
+                <w:color w:val="1F4E79" w:themeColor="accent5" w:themeShade="80"/>
+              </w:rPr>
+            </w:pPr>
+            <w:r>
+              <w:rPr>
+                <w:rFonts w:ascii="Calibri" w:hAnsi="Calibri" w:cs="Calibri"/>
+                <w:i/>
+                <w:iCs/>
+                <w:color w:val="1F4E79" w:themeColor="accent5" w:themeShade="80"/>
+              </w:rPr>
+              <w:t>x&gt;$9.50</w:t>
+            </w:r>
+            <w:r>
+              <w:rPr>
+                <w:rFonts w:ascii="Calibri" w:hAnsi="Calibri" w:cs="Calibri"/>
+                <w:i/>
+                <w:iCs/>
+                <w:color w:val="1F4E79" w:themeColor="accent5" w:themeShade="80"/>
+              </w:rPr>
+              <w:tab/>
+            </w:r>
+            <w:r>
+              <w:rPr>
+                <w:rFonts w:ascii="Calibri" w:hAnsi="Calibri" w:cs="Calibri"/>
+                <w:i/>
+                <w:iCs/>
+                <w:color w:val="1F4E79" w:themeColor="accent5" w:themeShade="80"/>
+              </w:rPr>
+              <w:t>6</w:t>
+            </w:r>
+            <w:r>
+              <w:rPr>
+                <w:rFonts w:ascii="Calibri" w:hAnsi="Calibri" w:cs="Calibri"/>
+                <w:i/>
+                <w:iCs/>
+                <w:color w:val="1F4E79" w:themeColor="accent5" w:themeShade="80"/>
+              </w:rPr>
+              <w:t>5%</w:t>
+            </w:r>
+          </w:p>
+          <w:p>
+            <w:pPr>
+              <w:pStyle w:val="NormalWeb"/>
+              <w:shd w:val="clear" w:color="auto" w:fill="FFFFFF"/>
+              <w:spacing w:before="180" w:after="180"/>
+              <w:rPr>
+                <w:rFonts w:ascii="Calibri" w:hAnsi="Calibri" w:cs="Calibri"/>
+              </w:rPr>
+            </w:pPr>
+          </w:p>
+        </w:tc>
+        <w:tc>
+          <w:tcPr>
+            <w:tcW w:w="0" w:type="auto"/>
+            <w:vAlign w:val="center"/>
+          </w:tcPr>
+          <w:p>
+            <w:pPr>
+              <w:pStyle w:val="NormalWeb"/>
+              <w:shd w:val="clear" w:color="auto" w:fill="FFFFFF"/>
+              <w:spacing w:before="180" w:after="180"/>
+              <w:rPr>
+                <w:rFonts w:ascii="Calibri" w:hAnsi="Calibri" w:cs="Calibri"/>
+              </w:rPr>
+            </w:pPr>
+          </w:p>
+        </w:tc>
+      </w:tr>
     </w:tbl>
     <w:p>
       <w:pPr>
@@ -4855,7 +5946,21 @@
         <w:rPr>
           <w:rFonts w:ascii="Calibri" w:hAnsi="Calibri" w:cs="Calibri"/>
         </w:rPr>
-        <w:t xml:space="preserve">Refine your inside-view probability (specific number), explaining your thinking. </w:t>
+        <w:t xml:space="preserve">Refine your inside-view probability (specific number), explaining </w:t>
+      </w:r>
+      <w:proofErr w:type="gramStart"/>
+      <w:r>
+        <w:rPr>
+          <w:rFonts w:ascii="Calibri" w:hAnsi="Calibri" w:cs="Calibri"/>
+        </w:rPr>
+        <w:t>your</w:t>
+      </w:r>
+      <w:proofErr w:type="gramEnd"/>
+      <w:r>
+        <w:rPr>
+          <w:rFonts w:ascii="Calibri" w:hAnsi="Calibri" w:cs="Calibri"/>
+        </w:rPr>
+        <w:t xml:space="preserve"> thinking. </w:t>
       </w:r>
       <w:r>
         <w:rPr>
@@ -5096,7 +6201,21 @@
         <w:rPr>
           <w:rFonts w:ascii="Calibri" w:hAnsi="Calibri" w:cs="Calibri"/>
         </w:rPr>
-        <w:t xml:space="preserve">ased on all of the factors considered above, </w:t>
+        <w:t xml:space="preserve">ased on </w:t>
+      </w:r>
+      <w:proofErr w:type="gramStart"/>
+      <w:r>
+        <w:rPr>
+          <w:rFonts w:ascii="Calibri" w:hAnsi="Calibri" w:cs="Calibri"/>
+        </w:rPr>
+        <w:t>all of</w:t>
+      </w:r>
+      <w:proofErr w:type="gramEnd"/>
+      <w:r>
+        <w:rPr>
+          <w:rFonts w:ascii="Calibri" w:hAnsi="Calibri" w:cs="Calibri"/>
+        </w:rPr>
+        <w:t xml:space="preserve"> the factors considered above, </w:t>
       </w:r>
       <w:r>
         <w:rPr>
@@ -5493,7 +6612,14 @@
         <w:rPr>
           <w:rFonts w:ascii="Calibri" w:hAnsi="Calibri" w:cs="Calibri"/>
         </w:rPr>
-        <w:t>is close to or far from the crowd consensus</w:t>
+        <w:t xml:space="preserve">is close to or far </w:t>
+      </w:r>
+      <w:r>
+        <w:rPr>
+          <w:rFonts w:ascii="Calibri" w:hAnsi="Calibri" w:cs="Calibri"/>
+        </w:rPr>
+        <w:lastRenderedPageBreak/>
+        <w:t>from the crowd consensus</w:t>
       </w:r>
       <w:r>
         <w:rPr>
@@ -5535,13 +6661,27 @@
         <w:rPr>
           <w:rFonts w:ascii="Calibri" w:hAnsi="Calibri" w:cs="Calibri"/>
         </w:rPr>
-        <w:t>post notes on GJP or not</w:t>
-      </w:r>
-      <w:r>
-        <w:rPr>
-          <w:rFonts w:ascii="Calibri" w:hAnsi="Calibri" w:cs="Calibri"/>
-        </w:rPr>
-        <w:t xml:space="preserve">; </w:t>
+        <w:t xml:space="preserve">post notes on GJP or </w:t>
+      </w:r>
+      <w:proofErr w:type="gramStart"/>
+      <w:r>
+        <w:rPr>
+          <w:rFonts w:ascii="Calibri" w:hAnsi="Calibri" w:cs="Calibri"/>
+        </w:rPr>
+        <w:t>not</w:t>
+      </w:r>
+      <w:r>
+        <w:rPr>
+          <w:rFonts w:ascii="Calibri" w:hAnsi="Calibri" w:cs="Calibri"/>
+        </w:rPr>
+        <w:t>;</w:t>
+      </w:r>
+      <w:proofErr w:type="gramEnd"/>
+      <w:r>
+        <w:rPr>
+          <w:rFonts w:ascii="Calibri" w:hAnsi="Calibri" w:cs="Calibri"/>
+        </w:rPr>
+        <w:t xml:space="preserve"> </w:t>
       </w:r>
       <w:r>
         <w:rPr>
@@ -5579,7 +6719,6 @@
           <w:iCs/>
           <w:color w:val="1F4E79" w:themeColor="accent5" w:themeShade="80"/>
         </w:rPr>
-        <w:lastRenderedPageBreak/>
         <w:t xml:space="preserve">[Enter text] </w:t>
       </w:r>
     </w:p>
@@ -5805,13 +6944,27 @@
         <w:rPr>
           <w:rFonts w:ascii="Calibri" w:hAnsi="Calibri" w:cs="Calibri"/>
         </w:rPr>
-        <w:t xml:space="preserve"> here</w:t>
-      </w:r>
-      <w:r>
-        <w:rPr>
-          <w:rFonts w:ascii="Calibri" w:hAnsi="Calibri" w:cs="Calibri"/>
-        </w:rPr>
-        <w:t xml:space="preserve">, but explain all variables shaping your thinking and any changes from your original forecast. </w:t>
+        <w:t xml:space="preserve"> </w:t>
+      </w:r>
+      <w:proofErr w:type="gramStart"/>
+      <w:r>
+        <w:rPr>
+          <w:rFonts w:ascii="Calibri" w:hAnsi="Calibri" w:cs="Calibri"/>
+        </w:rPr>
+        <w:t>here</w:t>
+      </w:r>
+      <w:r>
+        <w:rPr>
+          <w:rFonts w:ascii="Calibri" w:hAnsi="Calibri" w:cs="Calibri"/>
+        </w:rPr>
+        <w:t>, but</w:t>
+      </w:r>
+      <w:proofErr w:type="gramEnd"/>
+      <w:r>
+        <w:rPr>
+          <w:rFonts w:ascii="Calibri" w:hAnsi="Calibri" w:cs="Calibri"/>
+        </w:rPr>
+        <w:t xml:space="preserve"> explain all variables shaping your thinking and any changes from your original forecast. </w:t>
       </w:r>
       <w:r>
         <w:rPr>
@@ -6099,7 +7252,135 @@
         <w:footnoteRef/>
       </w:r>
       <w:r>
-        <w:t xml:space="preserve"> Remember, use the Insert Footnote button in Word (located under the References tab).  </w:t>
+        <w:t xml:space="preserve"> </w:t>
+      </w:r>
+    </w:p>
+  </w:footnote>
+  <w:footnote w:id="2">
+    <w:p>
+      <w:pPr>
+        <w:pStyle w:val="FootnoteText"/>
+      </w:pPr>
+      <w:r>
+        <w:rPr>
+          <w:rStyle w:val="FootnoteReference"/>
+        </w:rPr>
+        <w:footnoteRef/>
+      </w:r>
+      <w:r>
+        <w:t xml:space="preserve"> </w:t>
+      </w:r>
+    </w:p>
+  </w:footnote>
+  <w:footnote w:id="3">
+    <w:p>
+      <w:pPr>
+        <w:pStyle w:val="FootnoteText"/>
+      </w:pPr>
+      <w:r>
+        <w:rPr>
+          <w:rStyle w:val="FootnoteReference"/>
+        </w:rPr>
+        <w:footnoteRef/>
+      </w:r>
+      <w:r>
+        <w:t xml:space="preserve"> </w:t>
+      </w:r>
+    </w:p>
+  </w:footnote>
+  <w:footnote w:id="4">
+    <w:p>
+      <w:pPr>
+        <w:pStyle w:val="FootnoteText"/>
+      </w:pPr>
+      <w:r>
+        <w:rPr>
+          <w:rStyle w:val="FootnoteReference"/>
+        </w:rPr>
+        <w:footnoteRef/>
+      </w:r>
+      <w:r>
+        <w:t xml:space="preserve"> Just link to code</w:t>
+      </w:r>
+    </w:p>
+  </w:footnote>
+  <w:footnote w:id="5">
+    <w:p>
+      <w:pPr>
+        <w:pStyle w:val="FootnoteText"/>
+      </w:pPr>
+      <w:r>
+        <w:rPr>
+          <w:rStyle w:val="FootnoteReference"/>
+        </w:rPr>
+        <w:footnoteRef/>
+      </w:r>
+      <w:r>
+        <w:t xml:space="preserve"> </w:t>
+      </w:r>
+    </w:p>
+  </w:footnote>
+  <w:footnote w:id="6">
+    <w:p>
+      <w:pPr>
+        <w:pStyle w:val="FootnoteText"/>
+      </w:pPr>
+      <w:r>
+        <w:rPr>
+          <w:rStyle w:val="FootnoteReference"/>
+        </w:rPr>
+        <w:footnoteRef/>
+      </w:r>
+      <w:r>
+        <w:t xml:space="preserve"> </w:t>
+      </w:r>
+    </w:p>
+  </w:footnote>
+  <w:footnote w:id="7">
+    <w:p>
+      <w:pPr>
+        <w:pStyle w:val="FootnoteText"/>
+      </w:pPr>
+      <w:r>
+        <w:rPr>
+          <w:rStyle w:val="FootnoteReference"/>
+        </w:rPr>
+        <w:footnoteRef/>
+      </w:r>
+      <w:r>
+        <w:t xml:space="preserve"> </w:t>
+      </w:r>
+    </w:p>
+  </w:footnote>
+  <w:footnote w:id="8">
+    <w:p>
+      <w:pPr>
+        <w:pStyle w:val="FootnoteText"/>
+      </w:pPr>
+      <w:r>
+        <w:rPr>
+          <w:rStyle w:val="FootnoteReference"/>
+        </w:rPr>
+        <w:footnoteRef/>
+      </w:r>
+      <w:r>
+        <w:t xml:space="preserve"> </w:t>
+      </w:r>
+    </w:p>
+  </w:footnote>
+  <w:footnote w:id="9">
+    <w:p>
+      <w:pPr>
+        <w:pStyle w:val="FootnoteText"/>
+      </w:pPr>
+      <w:r>
+        <w:rPr>
+          <w:rStyle w:val="FootnoteReference"/>
+        </w:rPr>
+        <w:footnoteRef/>
+      </w:r>
+      <w:r>
+        <w:t xml:space="preserve"> </w:t>
       </w:r>
     </w:p>
   </w:footnote>
